--- a/Rainbowing a set of pictures.docx
+++ b/Rainbowing a set of pictures.docx
@@ -19,71 +19,9 @@
           <w:szCs w:val="20"/>
           <w:lang w:eastAsia="en-IN"/>
         </w:rPr>
-        <w:t xml:space="preserve">now down a few collages from R using </w:t>
-      </w:r>
-      <w:r>
-        <w:rPr>
-          <w:rFonts w:ascii="Courier New" w:eastAsia="Times New Roman" w:hAnsi="Courier New" w:cs="Courier New"/>
-          <w:sz w:val="20"/>
-          <w:szCs w:val="20"/>
-          <w:lang w:eastAsia="en-IN"/>
-        </w:rPr>
-        <w:t>magick</w:t>
-      </w:r>
-      <w:r>
-        <w:rPr>
-          <w:rFonts w:ascii="Times New Roman" w:eastAsia="Times New Roman" w:hAnsi="Times New Roman" w:cs="Times New Roman"/>
-          <w:sz w:val="20"/>
-          <w:szCs w:val="20"/>
-          <w:lang w:eastAsia="en-IN"/>
-        </w:rPr>
-        <w:t xml:space="preserve">: </w:t>
+        <w:t xml:space="preserve">The faces of #rstats Twitter and holiday card collages were arranged at random, while the We R-Ladies one was a mosaic forming the R-Ladies logo. I got the idea to up my collage skills by trying to learn how to arrange pics by their main colour, like a rainbow. The verb rainbow doesn’t exist, and </w:t>
       </w:r>
       <w:hyperlink r:id="rId4" w:tgtFrame="_blank" w:history="1">
-        <w:r>
-          <w:rPr>
-            <w:rFonts w:ascii="Times New Roman" w:eastAsia="Times New Roman" w:hAnsi="Times New Roman" w:cs="Times New Roman"/>
-            <w:color w:val="0000FF"/>
-            <w:sz w:val="20"/>
-            <w:szCs w:val="20"/>
-            <w:u w:val="single"/>
-            <w:lang w:eastAsia="en-IN"/>
-          </w:rPr>
-          <w:t>the faces of #rstats Twitter</w:t>
-        </w:r>
-      </w:hyperlink>
-      <w:r>
-        <w:rPr>
-          <w:rFonts w:ascii="Times New Roman" w:eastAsia="Times New Roman" w:hAnsi="Times New Roman" w:cs="Times New Roman"/>
-          <w:sz w:val="20"/>
-          <w:szCs w:val="20"/>
-          <w:lang w:eastAsia="en-IN"/>
-        </w:rPr>
-        <w:t xml:space="preserve">, </w:t>
-      </w:r>
-      <w:hyperlink r:id="rId5" w:tgtFrame="_blank" w:history="1">
-        <w:r>
-          <w:rPr>
-            <w:rFonts w:ascii="Times New Roman" w:eastAsia="Times New Roman" w:hAnsi="Times New Roman" w:cs="Times New Roman"/>
-            <w:color w:val="0000FF"/>
-            <w:sz w:val="20"/>
-            <w:szCs w:val="20"/>
-            <w:u w:val="single"/>
-            <w:lang w:eastAsia="en-IN"/>
-          </w:rPr>
-          <w:t>We R-Ladies</w:t>
-        </w:r>
-      </w:hyperlink>
-      <w:r>
-        <w:rPr>
-          <w:rFonts w:ascii="Times New Roman" w:eastAsia="Times New Roman" w:hAnsi="Times New Roman" w:cs="Times New Roman"/>
-          <w:sz w:val="20"/>
-          <w:szCs w:val="20"/>
-          <w:lang w:eastAsia="en-IN"/>
-        </w:rPr>
-        <w:t xml:space="preserve"> with Lucy D’Agostino McGowan, The faces of #rstats Twitter and holiday card collages were arranged at random, while the We R-Ladies one was a mosaic forming the R-Ladies logo. I got the idea to up my collage skills by trying to learn how to arrange pics by their main colour, like a rainbow. The verb rainbow doesn’t exist, and </w:t>
-      </w:r>
-      <w:hyperlink r:id="rId6" w:tgtFrame="_blank" w:history="1">
         <w:r>
           <w:rPr>
             <w:rFonts w:ascii="Times New Roman" w:eastAsia="Times New Roman" w:hAnsi="Times New Roman" w:cs="Times New Roman"/>
@@ -108,6 +46,9 @@
     </w:p>
     <w:p>
       <w:pPr>
+        <w:pBdr>
+          <w:bottom w:val="double" w:sz="6" w:space="1" w:color="auto"/>
+        </w:pBdr>
         <w:spacing w:before="100" w:beforeAutospacing="1" w:after="100" w:afterAutospacing="1" w:line="240" w:lineRule="auto"/>
         <w:rPr>
           <w:rFonts w:ascii="Times New Roman" w:eastAsia="Times New Roman" w:hAnsi="Times New Roman" w:cs="Times New Roman"/>
@@ -123,30 +64,4495 @@
           <w:szCs w:val="20"/>
           <w:lang w:eastAsia="en-IN"/>
         </w:rPr>
-        <w:t xml:space="preserve">It was the occasion to grab some useful knowledge about colours, not useless for someone who did not even know about </w:t>
-      </w:r>
-      <w:hyperlink r:id="rId7" w:anchor="Color_of_the_Year" w:tgtFrame="_blank" w:history="1">
-        <w:r>
-          <w:rPr>
-            <w:rFonts w:ascii="Times New Roman" w:eastAsia="Times New Roman" w:hAnsi="Times New Roman" w:cs="Times New Roman"/>
-            <w:color w:val="0000FF"/>
-            <w:sz w:val="20"/>
-            <w:szCs w:val="20"/>
-            <w:u w:val="single"/>
-            <w:lang w:eastAsia="en-IN"/>
-          </w:rPr>
-          <w:t>Pantone’s Colors of the Year</w:t>
-        </w:r>
-      </w:hyperlink>
-      <w:r>
+        <w:t>Code Of the Giving R-card to Ladies</w:t>
+      </w:r>
+    </w:p>
+    <w:tbl>
+      <w:tblPr>
+        <w:tblW w:w="0" w:type="auto"/>
+        <w:shd w:val="clear" w:color="auto" w:fill="FFFFFF"/>
+        <w:tblCellMar>
+          <w:top w:w="15" w:type="dxa"/>
+          <w:left w:w="15" w:type="dxa"/>
+          <w:bottom w:w="15" w:type="dxa"/>
+          <w:right w:w="15" w:type="dxa"/>
+        </w:tblCellMar>
+        <w:tblLook w:val="04A0" w:firstRow="1" w:lastRow="0" w:firstColumn="1" w:lastColumn="0" w:noHBand="0" w:noVBand="1"/>
+      </w:tblPr>
+      <w:tblGrid>
+        <w:gridCol w:w="1191"/>
+        <w:gridCol w:w="7835"/>
+      </w:tblGrid>
+      <w:tr>
+        <w:trPr>
+          <w:gridAfter w:val="1"/>
+        </w:trPr>
+        <w:tc>
+          <w:tcPr>
+            <w:tcW w:w="0" w:type="auto"/>
+            <w:shd w:val="clear" w:color="auto" w:fill="FFFFFF"/>
+            <w:tcMar>
+              <w:top w:w="0" w:type="dxa"/>
+              <w:left w:w="150" w:type="dxa"/>
+              <w:bottom w:w="0" w:type="dxa"/>
+              <w:right w:w="150" w:type="dxa"/>
+            </w:tcMar>
+            <w:hideMark/>
+          </w:tcPr>
+          <w:p>
+            <w:pPr>
+              <w:spacing w:after="0" w:line="300" w:lineRule="atLeast"/>
+              <w:rPr>
+                <w:rFonts w:ascii="Consolas" w:eastAsia="Times New Roman" w:hAnsi="Consolas" w:cs="Segoe UI"/>
+                <w:color w:val="24292F"/>
+                <w:sz w:val="18"/>
+                <w:szCs w:val="18"/>
+                <w:lang w:eastAsia="en-IN"/>
+              </w:rPr>
+            </w:pPr>
+            <w:r>
+              <w:rPr>
+                <w:rFonts w:ascii="Consolas" w:eastAsia="Times New Roman" w:hAnsi="Consolas" w:cs="Segoe UI"/>
+                <w:color w:val="24292F"/>
+                <w:sz w:val="18"/>
+                <w:szCs w:val="18"/>
+                <w:lang w:eastAsia="en-IN"/>
+              </w:rPr>
+              <w:t># save all images of cakes&amp;co, selected by hand</w:t>
+            </w:r>
+          </w:p>
+        </w:tc>
+      </w:tr>
+      <w:tr>
+        <w:tc>
+          <w:tcPr>
+            <w:tcW w:w="750" w:type="dxa"/>
+            <w:shd w:val="clear" w:color="auto" w:fill="auto"/>
+            <w:noWrap/>
+            <w:tcMar>
+              <w:top w:w="0" w:type="dxa"/>
+              <w:left w:w="150" w:type="dxa"/>
+              <w:bottom w:w="0" w:type="dxa"/>
+              <w:right w:w="150" w:type="dxa"/>
+            </w:tcMar>
+            <w:hideMark/>
+          </w:tcPr>
+          <w:p>
+            <w:pPr>
+              <w:spacing w:after="0" w:line="300" w:lineRule="atLeast"/>
+              <w:rPr>
+                <w:rFonts w:ascii="Consolas" w:eastAsia="Times New Roman" w:hAnsi="Consolas" w:cs="Segoe UI"/>
+                <w:color w:val="24292F"/>
+                <w:sz w:val="18"/>
+                <w:szCs w:val="18"/>
+                <w:lang w:eastAsia="en-IN"/>
+              </w:rPr>
+            </w:pPr>
+          </w:p>
+        </w:tc>
+        <w:tc>
+          <w:tcPr>
+            <w:tcW w:w="0" w:type="auto"/>
+            <w:shd w:val="clear" w:color="auto" w:fill="auto"/>
+            <w:tcMar>
+              <w:top w:w="0" w:type="dxa"/>
+              <w:left w:w="150" w:type="dxa"/>
+              <w:bottom w:w="0" w:type="dxa"/>
+              <w:right w:w="150" w:type="dxa"/>
+            </w:tcMar>
+            <w:hideMark/>
+          </w:tcPr>
+          <w:p>
+            <w:pPr>
+              <w:spacing w:after="0" w:line="300" w:lineRule="atLeast"/>
+              <w:rPr>
+                <w:rFonts w:ascii="Consolas" w:eastAsia="Times New Roman" w:hAnsi="Consolas" w:cs="Segoe UI"/>
+                <w:color w:val="24292F"/>
+                <w:sz w:val="18"/>
+                <w:szCs w:val="18"/>
+                <w:lang w:eastAsia="en-IN"/>
+              </w:rPr>
+            </w:pPr>
+            <w:r>
+              <w:rPr>
+                <w:rFonts w:ascii="Consolas" w:eastAsia="Times New Roman" w:hAnsi="Consolas" w:cs="Segoe UI"/>
+                <w:color w:val="24292F"/>
+                <w:sz w:val="18"/>
+                <w:szCs w:val="18"/>
+                <w:lang w:eastAsia="en-IN"/>
+              </w:rPr>
+              <w:t>links &lt;- c("https://pbs.twimg.com/media/DRK_e7iWkAAjdyB.jpg",</w:t>
+            </w:r>
+          </w:p>
+        </w:tc>
+      </w:tr>
+      <w:tr>
+        <w:tc>
+          <w:tcPr>
+            <w:tcW w:w="750" w:type="dxa"/>
+            <w:shd w:val="clear" w:color="auto" w:fill="FFFFFF"/>
+            <w:noWrap/>
+            <w:tcMar>
+              <w:top w:w="0" w:type="dxa"/>
+              <w:left w:w="150" w:type="dxa"/>
+              <w:bottom w:w="0" w:type="dxa"/>
+              <w:right w:w="150" w:type="dxa"/>
+            </w:tcMar>
+            <w:hideMark/>
+          </w:tcPr>
+          <w:p>
+            <w:pPr>
+              <w:spacing w:after="0" w:line="300" w:lineRule="atLeast"/>
+              <w:rPr>
+                <w:rFonts w:ascii="Consolas" w:eastAsia="Times New Roman" w:hAnsi="Consolas" w:cs="Segoe UI"/>
+                <w:color w:val="24292F"/>
+                <w:sz w:val="18"/>
+                <w:szCs w:val="18"/>
+                <w:lang w:eastAsia="en-IN"/>
+              </w:rPr>
+            </w:pPr>
+          </w:p>
+        </w:tc>
+        <w:tc>
+          <w:tcPr>
+            <w:tcW w:w="0" w:type="auto"/>
+            <w:shd w:val="clear" w:color="auto" w:fill="FFFFFF"/>
+            <w:tcMar>
+              <w:top w:w="0" w:type="dxa"/>
+              <w:left w:w="150" w:type="dxa"/>
+              <w:bottom w:w="0" w:type="dxa"/>
+              <w:right w:w="150" w:type="dxa"/>
+            </w:tcMar>
+            <w:hideMark/>
+          </w:tcPr>
+          <w:p>
+            <w:pPr>
+              <w:spacing w:after="0" w:line="300" w:lineRule="atLeast"/>
+              <w:rPr>
+                <w:rFonts w:ascii="Consolas" w:eastAsia="Times New Roman" w:hAnsi="Consolas" w:cs="Segoe UI"/>
+                <w:color w:val="24292F"/>
+                <w:sz w:val="18"/>
+                <w:szCs w:val="18"/>
+                <w:lang w:eastAsia="en-IN"/>
+              </w:rPr>
+            </w:pPr>
+            <w:r>
+              <w:rPr>
+                <w:rFonts w:ascii="Consolas" w:eastAsia="Times New Roman" w:hAnsi="Consolas" w:cs="Segoe UI"/>
+                <w:color w:val="24292F"/>
+                <w:sz w:val="18"/>
+                <w:szCs w:val="18"/>
+                <w:lang w:eastAsia="en-IN"/>
+              </w:rPr>
+              <w:t xml:space="preserve">            "https://pbs.twimg.com/media/DMvXXopWkAAHAHp.jpg",</w:t>
+            </w:r>
+          </w:p>
+        </w:tc>
+      </w:tr>
+      <w:tr>
+        <w:tc>
+          <w:tcPr>
+            <w:tcW w:w="750" w:type="dxa"/>
+            <w:shd w:val="clear" w:color="auto" w:fill="auto"/>
+            <w:noWrap/>
+            <w:tcMar>
+              <w:top w:w="0" w:type="dxa"/>
+              <w:left w:w="150" w:type="dxa"/>
+              <w:bottom w:w="0" w:type="dxa"/>
+              <w:right w:w="150" w:type="dxa"/>
+            </w:tcMar>
+            <w:hideMark/>
+          </w:tcPr>
+          <w:p>
+            <w:pPr>
+              <w:spacing w:after="0" w:line="300" w:lineRule="atLeast"/>
+              <w:rPr>
+                <w:rFonts w:ascii="Consolas" w:eastAsia="Times New Roman" w:hAnsi="Consolas" w:cs="Segoe UI"/>
+                <w:color w:val="24292F"/>
+                <w:sz w:val="18"/>
+                <w:szCs w:val="18"/>
+                <w:lang w:eastAsia="en-IN"/>
+              </w:rPr>
+            </w:pPr>
+          </w:p>
+        </w:tc>
+        <w:tc>
+          <w:tcPr>
+            <w:tcW w:w="0" w:type="auto"/>
+            <w:shd w:val="clear" w:color="auto" w:fill="auto"/>
+            <w:tcMar>
+              <w:top w:w="0" w:type="dxa"/>
+              <w:left w:w="150" w:type="dxa"/>
+              <w:bottom w:w="0" w:type="dxa"/>
+              <w:right w:w="150" w:type="dxa"/>
+            </w:tcMar>
+            <w:hideMark/>
+          </w:tcPr>
+          <w:p>
+            <w:pPr>
+              <w:spacing w:after="0" w:line="300" w:lineRule="atLeast"/>
+              <w:rPr>
+                <w:rFonts w:ascii="Consolas" w:eastAsia="Times New Roman" w:hAnsi="Consolas" w:cs="Segoe UI"/>
+                <w:color w:val="24292F"/>
+                <w:sz w:val="18"/>
+                <w:szCs w:val="18"/>
+                <w:lang w:eastAsia="en-IN"/>
+              </w:rPr>
+            </w:pPr>
+            <w:r>
+              <w:rPr>
+                <w:rFonts w:ascii="Consolas" w:eastAsia="Times New Roman" w:hAnsi="Consolas" w:cs="Segoe UI"/>
+                <w:color w:val="24292F"/>
+                <w:sz w:val="18"/>
+                <w:szCs w:val="18"/>
+                <w:lang w:eastAsia="en-IN"/>
+              </w:rPr>
+              <w:t xml:space="preserve">            "https://pbs.twimg.com/media/DMvXX4lWAAAxceh.jpg",</w:t>
+            </w:r>
+          </w:p>
+        </w:tc>
+      </w:tr>
+      <w:tr>
+        <w:tc>
+          <w:tcPr>
+            <w:tcW w:w="750" w:type="dxa"/>
+            <w:shd w:val="clear" w:color="auto" w:fill="FFFFFF"/>
+            <w:noWrap/>
+            <w:tcMar>
+              <w:top w:w="0" w:type="dxa"/>
+              <w:left w:w="150" w:type="dxa"/>
+              <w:bottom w:w="0" w:type="dxa"/>
+              <w:right w:w="150" w:type="dxa"/>
+            </w:tcMar>
+            <w:hideMark/>
+          </w:tcPr>
+          <w:p>
+            <w:pPr>
+              <w:spacing w:after="0" w:line="300" w:lineRule="atLeast"/>
+              <w:rPr>
+                <w:rFonts w:ascii="Consolas" w:eastAsia="Times New Roman" w:hAnsi="Consolas" w:cs="Segoe UI"/>
+                <w:color w:val="24292F"/>
+                <w:sz w:val="18"/>
+                <w:szCs w:val="18"/>
+                <w:lang w:eastAsia="en-IN"/>
+              </w:rPr>
+            </w:pPr>
+          </w:p>
+        </w:tc>
+        <w:tc>
+          <w:tcPr>
+            <w:tcW w:w="0" w:type="auto"/>
+            <w:shd w:val="clear" w:color="auto" w:fill="FFFFFF"/>
+            <w:tcMar>
+              <w:top w:w="0" w:type="dxa"/>
+              <w:left w:w="150" w:type="dxa"/>
+              <w:bottom w:w="0" w:type="dxa"/>
+              <w:right w:w="150" w:type="dxa"/>
+            </w:tcMar>
+            <w:hideMark/>
+          </w:tcPr>
+          <w:p>
+            <w:pPr>
+              <w:spacing w:after="0" w:line="300" w:lineRule="atLeast"/>
+              <w:rPr>
+                <w:rFonts w:ascii="Consolas" w:eastAsia="Times New Roman" w:hAnsi="Consolas" w:cs="Segoe UI"/>
+                <w:color w:val="24292F"/>
+                <w:sz w:val="18"/>
+                <w:szCs w:val="18"/>
+                <w:lang w:eastAsia="en-IN"/>
+              </w:rPr>
+            </w:pPr>
+            <w:r>
+              <w:rPr>
+                <w:rFonts w:ascii="Consolas" w:eastAsia="Times New Roman" w:hAnsi="Consolas" w:cs="Segoe UI"/>
+                <w:color w:val="24292F"/>
+                <w:sz w:val="18"/>
+                <w:szCs w:val="18"/>
+                <w:lang w:eastAsia="en-IN"/>
+              </w:rPr>
+              <w:t xml:space="preserve">            "https://pbs.twimg.com/media/DMvXYvvW0AAHNc9.jpg",</w:t>
+            </w:r>
+          </w:p>
+        </w:tc>
+      </w:tr>
+      <w:tr>
+        <w:tc>
+          <w:tcPr>
+            <w:tcW w:w="750" w:type="dxa"/>
+            <w:shd w:val="clear" w:color="auto" w:fill="auto"/>
+            <w:noWrap/>
+            <w:tcMar>
+              <w:top w:w="0" w:type="dxa"/>
+              <w:left w:w="150" w:type="dxa"/>
+              <w:bottom w:w="0" w:type="dxa"/>
+              <w:right w:w="150" w:type="dxa"/>
+            </w:tcMar>
+            <w:hideMark/>
+          </w:tcPr>
+          <w:p>
+            <w:pPr>
+              <w:spacing w:after="0" w:line="300" w:lineRule="atLeast"/>
+              <w:rPr>
+                <w:rFonts w:ascii="Consolas" w:eastAsia="Times New Roman" w:hAnsi="Consolas" w:cs="Segoe UI"/>
+                <w:color w:val="24292F"/>
+                <w:sz w:val="18"/>
+                <w:szCs w:val="18"/>
+                <w:lang w:eastAsia="en-IN"/>
+              </w:rPr>
+            </w:pPr>
+          </w:p>
+        </w:tc>
+        <w:tc>
+          <w:tcPr>
+            <w:tcW w:w="0" w:type="auto"/>
+            <w:shd w:val="clear" w:color="auto" w:fill="auto"/>
+            <w:tcMar>
+              <w:top w:w="0" w:type="dxa"/>
+              <w:left w:w="150" w:type="dxa"/>
+              <w:bottom w:w="0" w:type="dxa"/>
+              <w:right w:w="150" w:type="dxa"/>
+            </w:tcMar>
+            <w:hideMark/>
+          </w:tcPr>
+          <w:p>
+            <w:pPr>
+              <w:spacing w:after="0" w:line="300" w:lineRule="atLeast"/>
+              <w:rPr>
+                <w:rFonts w:ascii="Consolas" w:eastAsia="Times New Roman" w:hAnsi="Consolas" w:cs="Segoe UI"/>
+                <w:color w:val="24292F"/>
+                <w:sz w:val="18"/>
+                <w:szCs w:val="18"/>
+                <w:lang w:eastAsia="en-IN"/>
+              </w:rPr>
+            </w:pPr>
+            <w:r>
+              <w:rPr>
+                <w:rFonts w:ascii="Consolas" w:eastAsia="Times New Roman" w:hAnsi="Consolas" w:cs="Segoe UI"/>
+                <w:color w:val="24292F"/>
+                <w:sz w:val="18"/>
+                <w:szCs w:val="18"/>
+                <w:lang w:eastAsia="en-IN"/>
+              </w:rPr>
+              <w:t xml:space="preserve">            "https://pbs.twimg.com/media/DMvXa7TW4AE4-56.jpg",</w:t>
+            </w:r>
+          </w:p>
+        </w:tc>
+      </w:tr>
+      <w:tr>
+        <w:tc>
+          <w:tcPr>
+            <w:tcW w:w="750" w:type="dxa"/>
+            <w:shd w:val="clear" w:color="auto" w:fill="FFFFFF"/>
+            <w:noWrap/>
+            <w:tcMar>
+              <w:top w:w="0" w:type="dxa"/>
+              <w:left w:w="150" w:type="dxa"/>
+              <w:bottom w:w="0" w:type="dxa"/>
+              <w:right w:w="150" w:type="dxa"/>
+            </w:tcMar>
+            <w:hideMark/>
+          </w:tcPr>
+          <w:p>
+            <w:pPr>
+              <w:spacing w:after="0" w:line="300" w:lineRule="atLeast"/>
+              <w:rPr>
+                <w:rFonts w:ascii="Consolas" w:eastAsia="Times New Roman" w:hAnsi="Consolas" w:cs="Segoe UI"/>
+                <w:color w:val="24292F"/>
+                <w:sz w:val="18"/>
+                <w:szCs w:val="18"/>
+                <w:lang w:eastAsia="en-IN"/>
+              </w:rPr>
+            </w:pPr>
+          </w:p>
+        </w:tc>
+        <w:tc>
+          <w:tcPr>
+            <w:tcW w:w="0" w:type="auto"/>
+            <w:shd w:val="clear" w:color="auto" w:fill="FFFFFF"/>
+            <w:tcMar>
+              <w:top w:w="0" w:type="dxa"/>
+              <w:left w:w="150" w:type="dxa"/>
+              <w:bottom w:w="0" w:type="dxa"/>
+              <w:right w:w="150" w:type="dxa"/>
+            </w:tcMar>
+            <w:hideMark/>
+          </w:tcPr>
+          <w:p>
+            <w:pPr>
+              <w:spacing w:after="0" w:line="300" w:lineRule="atLeast"/>
+              <w:rPr>
+                <w:rFonts w:ascii="Consolas" w:eastAsia="Times New Roman" w:hAnsi="Consolas" w:cs="Segoe UI"/>
+                <w:color w:val="24292F"/>
+                <w:sz w:val="18"/>
+                <w:szCs w:val="18"/>
+                <w:lang w:eastAsia="en-IN"/>
+              </w:rPr>
+            </w:pPr>
+            <w:r>
+              <w:rPr>
+                <w:rFonts w:ascii="Consolas" w:eastAsia="Times New Roman" w:hAnsi="Consolas" w:cs="Segoe UI"/>
+                <w:color w:val="24292F"/>
+                <w:sz w:val="18"/>
+                <w:szCs w:val="18"/>
+                <w:lang w:eastAsia="en-IN"/>
+              </w:rPr>
+              <w:t xml:space="preserve">            "https://pbs.twimg.com/media/DQ-MOeiW0AEnDSt.jpg",</w:t>
+            </w:r>
+          </w:p>
+        </w:tc>
+      </w:tr>
+      <w:tr>
+        <w:tc>
+          <w:tcPr>
+            <w:tcW w:w="750" w:type="dxa"/>
+            <w:shd w:val="clear" w:color="auto" w:fill="auto"/>
+            <w:noWrap/>
+            <w:tcMar>
+              <w:top w:w="0" w:type="dxa"/>
+              <w:left w:w="150" w:type="dxa"/>
+              <w:bottom w:w="0" w:type="dxa"/>
+              <w:right w:w="150" w:type="dxa"/>
+            </w:tcMar>
+            <w:hideMark/>
+          </w:tcPr>
+          <w:p>
+            <w:pPr>
+              <w:spacing w:after="0" w:line="300" w:lineRule="atLeast"/>
+              <w:rPr>
+                <w:rFonts w:ascii="Consolas" w:eastAsia="Times New Roman" w:hAnsi="Consolas" w:cs="Segoe UI"/>
+                <w:color w:val="24292F"/>
+                <w:sz w:val="18"/>
+                <w:szCs w:val="18"/>
+                <w:lang w:eastAsia="en-IN"/>
+              </w:rPr>
+            </w:pPr>
+          </w:p>
+        </w:tc>
+        <w:tc>
+          <w:tcPr>
+            <w:tcW w:w="0" w:type="auto"/>
+            <w:shd w:val="clear" w:color="auto" w:fill="auto"/>
+            <w:tcMar>
+              <w:top w:w="0" w:type="dxa"/>
+              <w:left w:w="150" w:type="dxa"/>
+              <w:bottom w:w="0" w:type="dxa"/>
+              <w:right w:w="150" w:type="dxa"/>
+            </w:tcMar>
+            <w:hideMark/>
+          </w:tcPr>
+          <w:p>
+            <w:pPr>
+              <w:spacing w:after="0" w:line="300" w:lineRule="atLeast"/>
+              <w:rPr>
+                <w:rFonts w:ascii="Consolas" w:eastAsia="Times New Roman" w:hAnsi="Consolas" w:cs="Segoe UI"/>
+                <w:color w:val="24292F"/>
+                <w:sz w:val="18"/>
+                <w:szCs w:val="18"/>
+                <w:lang w:eastAsia="en-IN"/>
+              </w:rPr>
+            </w:pPr>
+            <w:r>
+              <w:rPr>
+                <w:rFonts w:ascii="Consolas" w:eastAsia="Times New Roman" w:hAnsi="Consolas" w:cs="Segoe UI"/>
+                <w:color w:val="24292F"/>
+                <w:sz w:val="18"/>
+                <w:szCs w:val="18"/>
+                <w:lang w:eastAsia="en-IN"/>
+              </w:rPr>
+              <w:t xml:space="preserve">            "https://pbs.twimg.com/media/DM98w3-WkAEjsKT.jpg",</w:t>
+            </w:r>
+          </w:p>
+        </w:tc>
+      </w:tr>
+      <w:tr>
+        <w:tc>
+          <w:tcPr>
+            <w:tcW w:w="750" w:type="dxa"/>
+            <w:shd w:val="clear" w:color="auto" w:fill="FFFFFF"/>
+            <w:noWrap/>
+            <w:tcMar>
+              <w:top w:w="0" w:type="dxa"/>
+              <w:left w:w="150" w:type="dxa"/>
+              <w:bottom w:w="0" w:type="dxa"/>
+              <w:right w:w="150" w:type="dxa"/>
+            </w:tcMar>
+            <w:hideMark/>
+          </w:tcPr>
+          <w:p>
+            <w:pPr>
+              <w:spacing w:after="0" w:line="300" w:lineRule="atLeast"/>
+              <w:rPr>
+                <w:rFonts w:ascii="Consolas" w:eastAsia="Times New Roman" w:hAnsi="Consolas" w:cs="Segoe UI"/>
+                <w:color w:val="24292F"/>
+                <w:sz w:val="18"/>
+                <w:szCs w:val="18"/>
+                <w:lang w:eastAsia="en-IN"/>
+              </w:rPr>
+            </w:pPr>
+          </w:p>
+        </w:tc>
+        <w:tc>
+          <w:tcPr>
+            <w:tcW w:w="0" w:type="auto"/>
+            <w:shd w:val="clear" w:color="auto" w:fill="FFFFFF"/>
+            <w:tcMar>
+              <w:top w:w="0" w:type="dxa"/>
+              <w:left w:w="150" w:type="dxa"/>
+              <w:bottom w:w="0" w:type="dxa"/>
+              <w:right w:w="150" w:type="dxa"/>
+            </w:tcMar>
+            <w:hideMark/>
+          </w:tcPr>
+          <w:p>
+            <w:pPr>
+              <w:spacing w:after="0" w:line="300" w:lineRule="atLeast"/>
+              <w:rPr>
+                <w:rFonts w:ascii="Consolas" w:eastAsia="Times New Roman" w:hAnsi="Consolas" w:cs="Segoe UI"/>
+                <w:color w:val="24292F"/>
+                <w:sz w:val="18"/>
+                <w:szCs w:val="18"/>
+                <w:lang w:eastAsia="en-IN"/>
+              </w:rPr>
+            </w:pPr>
+            <w:r>
+              <w:rPr>
+                <w:rFonts w:ascii="Consolas" w:eastAsia="Times New Roman" w:hAnsi="Consolas" w:cs="Segoe UI"/>
+                <w:color w:val="24292F"/>
+                <w:sz w:val="18"/>
+                <w:szCs w:val="18"/>
+                <w:lang w:eastAsia="en-IN"/>
+              </w:rPr>
+              <w:t xml:space="preserve">            "https://pbs.twimg.com/media/DOjT41eX4AAUQrv.jpg",</w:t>
+            </w:r>
+          </w:p>
+        </w:tc>
+      </w:tr>
+      <w:tr>
+        <w:tc>
+          <w:tcPr>
+            <w:tcW w:w="750" w:type="dxa"/>
+            <w:shd w:val="clear" w:color="auto" w:fill="auto"/>
+            <w:noWrap/>
+            <w:tcMar>
+              <w:top w:w="0" w:type="dxa"/>
+              <w:left w:w="150" w:type="dxa"/>
+              <w:bottom w:w="0" w:type="dxa"/>
+              <w:right w:w="150" w:type="dxa"/>
+            </w:tcMar>
+            <w:hideMark/>
+          </w:tcPr>
+          <w:p>
+            <w:pPr>
+              <w:spacing w:after="0" w:line="300" w:lineRule="atLeast"/>
+              <w:rPr>
+                <w:rFonts w:ascii="Consolas" w:eastAsia="Times New Roman" w:hAnsi="Consolas" w:cs="Segoe UI"/>
+                <w:color w:val="24292F"/>
+                <w:sz w:val="18"/>
+                <w:szCs w:val="18"/>
+                <w:lang w:eastAsia="en-IN"/>
+              </w:rPr>
+            </w:pPr>
+          </w:p>
+        </w:tc>
+        <w:tc>
+          <w:tcPr>
+            <w:tcW w:w="0" w:type="auto"/>
+            <w:shd w:val="clear" w:color="auto" w:fill="auto"/>
+            <w:tcMar>
+              <w:top w:w="0" w:type="dxa"/>
+              <w:left w:w="150" w:type="dxa"/>
+              <w:bottom w:w="0" w:type="dxa"/>
+              <w:right w:w="150" w:type="dxa"/>
+            </w:tcMar>
+            <w:hideMark/>
+          </w:tcPr>
+          <w:p>
+            <w:pPr>
+              <w:spacing w:after="0" w:line="300" w:lineRule="atLeast"/>
+              <w:rPr>
+                <w:rFonts w:ascii="Consolas" w:eastAsia="Times New Roman" w:hAnsi="Consolas" w:cs="Segoe UI"/>
+                <w:color w:val="24292F"/>
+                <w:sz w:val="18"/>
+                <w:szCs w:val="18"/>
+                <w:lang w:eastAsia="en-IN"/>
+              </w:rPr>
+            </w:pPr>
+            <w:r>
+              <w:rPr>
+                <w:rFonts w:ascii="Consolas" w:eastAsia="Times New Roman" w:hAnsi="Consolas" w:cs="Segoe UI"/>
+                <w:color w:val="24292F"/>
+                <w:sz w:val="18"/>
+                <w:szCs w:val="18"/>
+                <w:lang w:eastAsia="en-IN"/>
+              </w:rPr>
+              <w:t xml:space="preserve">            "https://pbs.twimg.com/media/DQUM5OlW0AA-Q_n.jpg",</w:t>
+            </w:r>
+          </w:p>
+        </w:tc>
+      </w:tr>
+      <w:tr>
+        <w:tc>
+          <w:tcPr>
+            <w:tcW w:w="750" w:type="dxa"/>
+            <w:shd w:val="clear" w:color="auto" w:fill="FFFFFF"/>
+            <w:noWrap/>
+            <w:tcMar>
+              <w:top w:w="0" w:type="dxa"/>
+              <w:left w:w="150" w:type="dxa"/>
+              <w:bottom w:w="0" w:type="dxa"/>
+              <w:right w:w="150" w:type="dxa"/>
+            </w:tcMar>
+            <w:hideMark/>
+          </w:tcPr>
+          <w:p>
+            <w:pPr>
+              <w:spacing w:after="0" w:line="300" w:lineRule="atLeast"/>
+              <w:rPr>
+                <w:rFonts w:ascii="Consolas" w:eastAsia="Times New Roman" w:hAnsi="Consolas" w:cs="Segoe UI"/>
+                <w:color w:val="24292F"/>
+                <w:sz w:val="18"/>
+                <w:szCs w:val="18"/>
+                <w:lang w:eastAsia="en-IN"/>
+              </w:rPr>
+            </w:pPr>
+          </w:p>
+        </w:tc>
+        <w:tc>
+          <w:tcPr>
+            <w:tcW w:w="0" w:type="auto"/>
+            <w:shd w:val="clear" w:color="auto" w:fill="FFFFFF"/>
+            <w:tcMar>
+              <w:top w:w="0" w:type="dxa"/>
+              <w:left w:w="150" w:type="dxa"/>
+              <w:bottom w:w="0" w:type="dxa"/>
+              <w:right w:w="150" w:type="dxa"/>
+            </w:tcMar>
+            <w:hideMark/>
+          </w:tcPr>
+          <w:p>
+            <w:pPr>
+              <w:spacing w:after="0" w:line="300" w:lineRule="atLeast"/>
+              <w:rPr>
+                <w:rFonts w:ascii="Consolas" w:eastAsia="Times New Roman" w:hAnsi="Consolas" w:cs="Segoe UI"/>
+                <w:color w:val="24292F"/>
+                <w:sz w:val="18"/>
+                <w:szCs w:val="18"/>
+                <w:lang w:eastAsia="en-IN"/>
+              </w:rPr>
+            </w:pPr>
+            <w:r>
+              <w:rPr>
+                <w:rFonts w:ascii="Consolas" w:eastAsia="Times New Roman" w:hAnsi="Consolas" w:cs="Segoe UI"/>
+                <w:color w:val="24292F"/>
+                <w:sz w:val="18"/>
+                <w:szCs w:val="18"/>
+                <w:lang w:eastAsia="en-IN"/>
+              </w:rPr>
+              <w:t xml:space="preserve">            "https://pbs.twimg.com/media/DM1xeGXW4AA8hLE.jpg",</w:t>
+            </w:r>
+          </w:p>
+        </w:tc>
+      </w:tr>
+      <w:tr>
+        <w:tc>
+          <w:tcPr>
+            <w:tcW w:w="750" w:type="dxa"/>
+            <w:shd w:val="clear" w:color="auto" w:fill="auto"/>
+            <w:noWrap/>
+            <w:tcMar>
+              <w:top w:w="0" w:type="dxa"/>
+              <w:left w:w="150" w:type="dxa"/>
+              <w:bottom w:w="0" w:type="dxa"/>
+              <w:right w:w="150" w:type="dxa"/>
+            </w:tcMar>
+            <w:hideMark/>
+          </w:tcPr>
+          <w:p>
+            <w:pPr>
+              <w:spacing w:after="0" w:line="300" w:lineRule="atLeast"/>
+              <w:rPr>
+                <w:rFonts w:ascii="Consolas" w:eastAsia="Times New Roman" w:hAnsi="Consolas" w:cs="Segoe UI"/>
+                <w:color w:val="24292F"/>
+                <w:sz w:val="18"/>
+                <w:szCs w:val="18"/>
+                <w:lang w:eastAsia="en-IN"/>
+              </w:rPr>
+            </w:pPr>
+          </w:p>
+        </w:tc>
+        <w:tc>
+          <w:tcPr>
+            <w:tcW w:w="0" w:type="auto"/>
+            <w:shd w:val="clear" w:color="auto" w:fill="auto"/>
+            <w:tcMar>
+              <w:top w:w="0" w:type="dxa"/>
+              <w:left w:w="150" w:type="dxa"/>
+              <w:bottom w:w="0" w:type="dxa"/>
+              <w:right w:w="150" w:type="dxa"/>
+            </w:tcMar>
+            <w:hideMark/>
+          </w:tcPr>
+          <w:p>
+            <w:pPr>
+              <w:spacing w:after="0" w:line="300" w:lineRule="atLeast"/>
+              <w:rPr>
+                <w:rFonts w:ascii="Consolas" w:eastAsia="Times New Roman" w:hAnsi="Consolas" w:cs="Segoe UI"/>
+                <w:color w:val="24292F"/>
+                <w:sz w:val="18"/>
+                <w:szCs w:val="18"/>
+                <w:lang w:eastAsia="en-IN"/>
+              </w:rPr>
+            </w:pPr>
+            <w:r>
+              <w:rPr>
+                <w:rFonts w:ascii="Consolas" w:eastAsia="Times New Roman" w:hAnsi="Consolas" w:cs="Segoe UI"/>
+                <w:color w:val="24292F"/>
+                <w:sz w:val="18"/>
+                <w:szCs w:val="18"/>
+                <w:lang w:eastAsia="en-IN"/>
+              </w:rPr>
+              <w:t xml:space="preserve">            "https://pbs.twimg.com/media/DM1R-tIW0AAWoaw.jpg",</w:t>
+            </w:r>
+          </w:p>
+        </w:tc>
+      </w:tr>
+      <w:tr>
+        <w:tc>
+          <w:tcPr>
+            <w:tcW w:w="750" w:type="dxa"/>
+            <w:shd w:val="clear" w:color="auto" w:fill="FFFFFF"/>
+            <w:noWrap/>
+            <w:tcMar>
+              <w:top w:w="0" w:type="dxa"/>
+              <w:left w:w="150" w:type="dxa"/>
+              <w:bottom w:w="0" w:type="dxa"/>
+              <w:right w:w="150" w:type="dxa"/>
+            </w:tcMar>
+            <w:hideMark/>
+          </w:tcPr>
+          <w:p>
+            <w:pPr>
+              <w:spacing w:after="0" w:line="300" w:lineRule="atLeast"/>
+              <w:rPr>
+                <w:rFonts w:ascii="Consolas" w:eastAsia="Times New Roman" w:hAnsi="Consolas" w:cs="Segoe UI"/>
+                <w:color w:val="24292F"/>
+                <w:sz w:val="18"/>
+                <w:szCs w:val="18"/>
+                <w:lang w:eastAsia="en-IN"/>
+              </w:rPr>
+            </w:pPr>
+          </w:p>
+        </w:tc>
+        <w:tc>
+          <w:tcPr>
+            <w:tcW w:w="0" w:type="auto"/>
+            <w:shd w:val="clear" w:color="auto" w:fill="FFFFFF"/>
+            <w:tcMar>
+              <w:top w:w="0" w:type="dxa"/>
+              <w:left w:w="150" w:type="dxa"/>
+              <w:bottom w:w="0" w:type="dxa"/>
+              <w:right w:w="150" w:type="dxa"/>
+            </w:tcMar>
+            <w:hideMark/>
+          </w:tcPr>
+          <w:p>
+            <w:pPr>
+              <w:spacing w:after="0" w:line="300" w:lineRule="atLeast"/>
+              <w:rPr>
+                <w:rFonts w:ascii="Consolas" w:eastAsia="Times New Roman" w:hAnsi="Consolas" w:cs="Segoe UI"/>
+                <w:color w:val="24292F"/>
+                <w:sz w:val="18"/>
+                <w:szCs w:val="18"/>
+                <w:lang w:eastAsia="en-IN"/>
+              </w:rPr>
+            </w:pPr>
+            <w:r>
+              <w:rPr>
+                <w:rFonts w:ascii="Consolas" w:eastAsia="Times New Roman" w:hAnsi="Consolas" w:cs="Segoe UI"/>
+                <w:color w:val="24292F"/>
+                <w:sz w:val="18"/>
+                <w:szCs w:val="18"/>
+                <w:lang w:eastAsia="en-IN"/>
+              </w:rPr>
+              <w:t xml:space="preserve">            "https://pbs.twimg.com/media/DQPotJKUEAEzlKS.jpg")</w:t>
+            </w:r>
+          </w:p>
+        </w:tc>
+      </w:tr>
+      <w:tr>
+        <w:tc>
+          <w:tcPr>
+            <w:tcW w:w="750" w:type="dxa"/>
+            <w:shd w:val="clear" w:color="auto" w:fill="auto"/>
+            <w:noWrap/>
+            <w:tcMar>
+              <w:top w:w="0" w:type="dxa"/>
+              <w:left w:w="150" w:type="dxa"/>
+              <w:bottom w:w="0" w:type="dxa"/>
+              <w:right w:w="150" w:type="dxa"/>
+            </w:tcMar>
+            <w:hideMark/>
+          </w:tcPr>
+          <w:p>
+            <w:pPr>
+              <w:spacing w:after="0" w:line="300" w:lineRule="atLeast"/>
+              <w:rPr>
+                <w:rFonts w:ascii="Consolas" w:eastAsia="Times New Roman" w:hAnsi="Consolas" w:cs="Segoe UI"/>
+                <w:color w:val="24292F"/>
+                <w:sz w:val="18"/>
+                <w:szCs w:val="18"/>
+                <w:lang w:eastAsia="en-IN"/>
+              </w:rPr>
+            </w:pPr>
+          </w:p>
+        </w:tc>
+        <w:tc>
+          <w:tcPr>
+            <w:tcW w:w="0" w:type="auto"/>
+            <w:shd w:val="clear" w:color="auto" w:fill="auto"/>
+            <w:tcMar>
+              <w:top w:w="0" w:type="dxa"/>
+              <w:left w:w="150" w:type="dxa"/>
+              <w:bottom w:w="0" w:type="dxa"/>
+              <w:right w:w="150" w:type="dxa"/>
+            </w:tcMar>
+            <w:hideMark/>
+          </w:tcPr>
+          <w:p>
+            <w:pPr>
+              <w:spacing w:after="0" w:line="300" w:lineRule="atLeast"/>
+              <w:rPr>
+                <w:rFonts w:ascii="Consolas" w:eastAsia="Times New Roman" w:hAnsi="Consolas" w:cs="Segoe UI"/>
+                <w:color w:val="24292F"/>
+                <w:sz w:val="18"/>
+                <w:szCs w:val="18"/>
+                <w:lang w:eastAsia="en-IN"/>
+              </w:rPr>
+            </w:pPr>
+          </w:p>
+          <w:p>
+            <w:pPr>
+              <w:spacing w:after="0" w:line="300" w:lineRule="atLeast"/>
+              <w:jc w:val="right"/>
+              <w:rPr>
+                <w:rFonts w:ascii="Times New Roman" w:eastAsia="Times New Roman" w:hAnsi="Times New Roman" w:cs="Times New Roman"/>
+                <w:sz w:val="20"/>
+                <w:szCs w:val="20"/>
+                <w:lang w:eastAsia="en-IN"/>
+              </w:rPr>
+            </w:pPr>
+          </w:p>
+        </w:tc>
+      </w:tr>
+      <w:tr>
+        <w:tc>
+          <w:tcPr>
+            <w:tcW w:w="750" w:type="dxa"/>
+            <w:shd w:val="clear" w:color="auto" w:fill="FFFFFF"/>
+            <w:noWrap/>
+            <w:tcMar>
+              <w:top w:w="0" w:type="dxa"/>
+              <w:left w:w="150" w:type="dxa"/>
+              <w:bottom w:w="0" w:type="dxa"/>
+              <w:right w:w="150" w:type="dxa"/>
+            </w:tcMar>
+            <w:hideMark/>
+          </w:tcPr>
+          <w:p>
+            <w:pPr>
+              <w:spacing w:after="0" w:line="300" w:lineRule="atLeast"/>
+              <w:rPr>
+                <w:rFonts w:ascii="Times New Roman" w:eastAsia="Times New Roman" w:hAnsi="Times New Roman" w:cs="Times New Roman"/>
+                <w:sz w:val="20"/>
+                <w:szCs w:val="20"/>
+                <w:lang w:eastAsia="en-IN"/>
+              </w:rPr>
+            </w:pPr>
+          </w:p>
+        </w:tc>
+        <w:tc>
+          <w:tcPr>
+            <w:tcW w:w="0" w:type="auto"/>
+            <w:shd w:val="clear" w:color="auto" w:fill="FFFFFF"/>
+            <w:tcMar>
+              <w:top w:w="0" w:type="dxa"/>
+              <w:left w:w="150" w:type="dxa"/>
+              <w:bottom w:w="0" w:type="dxa"/>
+              <w:right w:w="150" w:type="dxa"/>
+            </w:tcMar>
+            <w:hideMark/>
+          </w:tcPr>
+          <w:p>
+            <w:pPr>
+              <w:spacing w:after="0" w:line="300" w:lineRule="atLeast"/>
+              <w:rPr>
+                <w:rFonts w:ascii="Consolas" w:eastAsia="Times New Roman" w:hAnsi="Consolas" w:cs="Segoe UI"/>
+                <w:color w:val="24292F"/>
+                <w:sz w:val="18"/>
+                <w:szCs w:val="18"/>
+                <w:lang w:eastAsia="en-IN"/>
+              </w:rPr>
+            </w:pPr>
+            <w:r>
+              <w:rPr>
+                <w:rFonts w:ascii="Consolas" w:eastAsia="Times New Roman" w:hAnsi="Consolas" w:cs="Segoe UI"/>
+                <w:color w:val="24292F"/>
+                <w:sz w:val="18"/>
+                <w:szCs w:val="18"/>
+                <w:lang w:eastAsia="en-IN"/>
+              </w:rPr>
+              <w:t>library("magrittr")</w:t>
+            </w:r>
+          </w:p>
+        </w:tc>
+      </w:tr>
+      <w:tr>
+        <w:tc>
+          <w:tcPr>
+            <w:tcW w:w="750" w:type="dxa"/>
+            <w:shd w:val="clear" w:color="auto" w:fill="auto"/>
+            <w:noWrap/>
+            <w:tcMar>
+              <w:top w:w="0" w:type="dxa"/>
+              <w:left w:w="150" w:type="dxa"/>
+              <w:bottom w:w="0" w:type="dxa"/>
+              <w:right w:w="150" w:type="dxa"/>
+            </w:tcMar>
+            <w:hideMark/>
+          </w:tcPr>
+          <w:p>
+            <w:pPr>
+              <w:spacing w:after="0" w:line="300" w:lineRule="atLeast"/>
+              <w:rPr>
+                <w:rFonts w:ascii="Consolas" w:eastAsia="Times New Roman" w:hAnsi="Consolas" w:cs="Segoe UI"/>
+                <w:color w:val="24292F"/>
+                <w:sz w:val="18"/>
+                <w:szCs w:val="18"/>
+                <w:lang w:eastAsia="en-IN"/>
+              </w:rPr>
+            </w:pPr>
+          </w:p>
+        </w:tc>
+        <w:tc>
+          <w:tcPr>
+            <w:tcW w:w="0" w:type="auto"/>
+            <w:shd w:val="clear" w:color="auto" w:fill="auto"/>
+            <w:tcMar>
+              <w:top w:w="0" w:type="dxa"/>
+              <w:left w:w="150" w:type="dxa"/>
+              <w:bottom w:w="0" w:type="dxa"/>
+              <w:right w:w="150" w:type="dxa"/>
+            </w:tcMar>
+            <w:hideMark/>
+          </w:tcPr>
+          <w:p>
+            <w:pPr>
+              <w:spacing w:after="0" w:line="300" w:lineRule="atLeast"/>
+              <w:rPr>
+                <w:rFonts w:ascii="Consolas" w:eastAsia="Times New Roman" w:hAnsi="Consolas" w:cs="Segoe UI"/>
+                <w:color w:val="24292F"/>
+                <w:sz w:val="18"/>
+                <w:szCs w:val="18"/>
+                <w:lang w:eastAsia="en-IN"/>
+              </w:rPr>
+            </w:pPr>
+          </w:p>
+          <w:p>
+            <w:pPr>
+              <w:spacing w:after="0" w:line="300" w:lineRule="atLeast"/>
+              <w:jc w:val="right"/>
+              <w:rPr>
+                <w:rFonts w:ascii="Times New Roman" w:eastAsia="Times New Roman" w:hAnsi="Times New Roman" w:cs="Times New Roman"/>
+                <w:sz w:val="20"/>
+                <w:szCs w:val="20"/>
+                <w:lang w:eastAsia="en-IN"/>
+              </w:rPr>
+            </w:pPr>
+          </w:p>
+        </w:tc>
+      </w:tr>
+      <w:tr>
+        <w:tc>
+          <w:tcPr>
+            <w:tcW w:w="750" w:type="dxa"/>
+            <w:shd w:val="clear" w:color="auto" w:fill="FFFFFF"/>
+            <w:noWrap/>
+            <w:tcMar>
+              <w:top w:w="0" w:type="dxa"/>
+              <w:left w:w="150" w:type="dxa"/>
+              <w:bottom w:w="0" w:type="dxa"/>
+              <w:right w:w="150" w:type="dxa"/>
+            </w:tcMar>
+            <w:hideMark/>
+          </w:tcPr>
+          <w:p>
+            <w:pPr>
+              <w:spacing w:after="0" w:line="300" w:lineRule="atLeast"/>
+              <w:rPr>
+                <w:rFonts w:ascii="Times New Roman" w:eastAsia="Times New Roman" w:hAnsi="Times New Roman" w:cs="Times New Roman"/>
+                <w:sz w:val="20"/>
+                <w:szCs w:val="20"/>
+                <w:lang w:eastAsia="en-IN"/>
+              </w:rPr>
+            </w:pPr>
+          </w:p>
+        </w:tc>
+        <w:tc>
+          <w:tcPr>
+            <w:tcW w:w="0" w:type="auto"/>
+            <w:shd w:val="clear" w:color="auto" w:fill="FFFFFF"/>
+            <w:tcMar>
+              <w:top w:w="0" w:type="dxa"/>
+              <w:left w:w="150" w:type="dxa"/>
+              <w:bottom w:w="0" w:type="dxa"/>
+              <w:right w:w="150" w:type="dxa"/>
+            </w:tcMar>
+            <w:hideMark/>
+          </w:tcPr>
+          <w:p>
+            <w:pPr>
+              <w:spacing w:after="0" w:line="300" w:lineRule="atLeast"/>
+              <w:rPr>
+                <w:rFonts w:ascii="Consolas" w:eastAsia="Times New Roman" w:hAnsi="Consolas" w:cs="Segoe UI"/>
+                <w:color w:val="24292F"/>
+                <w:sz w:val="18"/>
+                <w:szCs w:val="18"/>
+                <w:lang w:eastAsia="en-IN"/>
+              </w:rPr>
+            </w:pPr>
+            <w:r>
+              <w:rPr>
+                <w:rFonts w:ascii="Consolas" w:eastAsia="Times New Roman" w:hAnsi="Consolas" w:cs="Segoe UI"/>
+                <w:color w:val="24292F"/>
+                <w:sz w:val="18"/>
+                <w:szCs w:val="18"/>
+                <w:lang w:eastAsia="en-IN"/>
+              </w:rPr>
+              <w:t># to get squared image with a purple border</w:t>
+            </w:r>
+          </w:p>
+        </w:tc>
+      </w:tr>
+      <w:tr>
+        <w:tc>
+          <w:tcPr>
+            <w:tcW w:w="750" w:type="dxa"/>
+            <w:shd w:val="clear" w:color="auto" w:fill="auto"/>
+            <w:noWrap/>
+            <w:tcMar>
+              <w:top w:w="0" w:type="dxa"/>
+              <w:left w:w="150" w:type="dxa"/>
+              <w:bottom w:w="0" w:type="dxa"/>
+              <w:right w:w="150" w:type="dxa"/>
+            </w:tcMar>
+            <w:hideMark/>
+          </w:tcPr>
+          <w:p>
+            <w:pPr>
+              <w:spacing w:after="0" w:line="300" w:lineRule="atLeast"/>
+              <w:rPr>
+                <w:rFonts w:ascii="Consolas" w:eastAsia="Times New Roman" w:hAnsi="Consolas" w:cs="Segoe UI"/>
+                <w:color w:val="24292F"/>
+                <w:sz w:val="18"/>
+                <w:szCs w:val="18"/>
+                <w:lang w:eastAsia="en-IN"/>
+              </w:rPr>
+            </w:pPr>
+          </w:p>
+        </w:tc>
+        <w:tc>
+          <w:tcPr>
+            <w:tcW w:w="0" w:type="auto"/>
+            <w:shd w:val="clear" w:color="auto" w:fill="auto"/>
+            <w:tcMar>
+              <w:top w:w="0" w:type="dxa"/>
+              <w:left w:w="150" w:type="dxa"/>
+              <w:bottom w:w="0" w:type="dxa"/>
+              <w:right w:w="150" w:type="dxa"/>
+            </w:tcMar>
+            <w:hideMark/>
+          </w:tcPr>
+          <w:p>
+            <w:pPr>
+              <w:spacing w:after="0" w:line="300" w:lineRule="atLeast"/>
+              <w:rPr>
+                <w:rFonts w:ascii="Consolas" w:eastAsia="Times New Roman" w:hAnsi="Consolas" w:cs="Segoe UI"/>
+                <w:color w:val="24292F"/>
+                <w:sz w:val="18"/>
+                <w:szCs w:val="18"/>
+                <w:lang w:eastAsia="en-IN"/>
+              </w:rPr>
+            </w:pPr>
+            <w:r>
+              <w:rPr>
+                <w:rFonts w:ascii="Consolas" w:eastAsia="Times New Roman" w:hAnsi="Consolas" w:cs="Segoe UI"/>
+                <w:color w:val="24292F"/>
+                <w:sz w:val="18"/>
+                <w:szCs w:val="18"/>
+                <w:lang w:eastAsia="en-IN"/>
+              </w:rPr>
+              <w:t>format_image &lt;- function(image){</w:t>
+            </w:r>
+          </w:p>
+        </w:tc>
+      </w:tr>
+      <w:tr>
+        <w:tc>
+          <w:tcPr>
+            <w:tcW w:w="750" w:type="dxa"/>
+            <w:shd w:val="clear" w:color="auto" w:fill="FFFFFF"/>
+            <w:noWrap/>
+            <w:tcMar>
+              <w:top w:w="0" w:type="dxa"/>
+              <w:left w:w="150" w:type="dxa"/>
+              <w:bottom w:w="0" w:type="dxa"/>
+              <w:right w:w="150" w:type="dxa"/>
+            </w:tcMar>
+            <w:hideMark/>
+          </w:tcPr>
+          <w:p>
+            <w:pPr>
+              <w:spacing w:after="0" w:line="300" w:lineRule="atLeast"/>
+              <w:rPr>
+                <w:rFonts w:ascii="Consolas" w:eastAsia="Times New Roman" w:hAnsi="Consolas" w:cs="Segoe UI"/>
+                <w:color w:val="24292F"/>
+                <w:sz w:val="18"/>
+                <w:szCs w:val="18"/>
+                <w:lang w:eastAsia="en-IN"/>
+              </w:rPr>
+            </w:pPr>
+          </w:p>
+        </w:tc>
+        <w:tc>
+          <w:tcPr>
+            <w:tcW w:w="0" w:type="auto"/>
+            <w:shd w:val="clear" w:color="auto" w:fill="FFFFFF"/>
+            <w:tcMar>
+              <w:top w:w="0" w:type="dxa"/>
+              <w:left w:w="150" w:type="dxa"/>
+              <w:bottom w:w="0" w:type="dxa"/>
+              <w:right w:w="150" w:type="dxa"/>
+            </w:tcMar>
+            <w:hideMark/>
+          </w:tcPr>
+          <w:p>
+            <w:pPr>
+              <w:spacing w:after="0" w:line="300" w:lineRule="atLeast"/>
+              <w:rPr>
+                <w:rFonts w:ascii="Consolas" w:eastAsia="Times New Roman" w:hAnsi="Consolas" w:cs="Segoe UI"/>
+                <w:color w:val="24292F"/>
+                <w:sz w:val="18"/>
+                <w:szCs w:val="18"/>
+                <w:lang w:eastAsia="en-IN"/>
+              </w:rPr>
+            </w:pPr>
+            <w:r>
+              <w:rPr>
+                <w:rFonts w:ascii="Consolas" w:eastAsia="Times New Roman" w:hAnsi="Consolas" w:cs="Segoe UI"/>
+                <w:color w:val="24292F"/>
+                <w:sz w:val="18"/>
+                <w:szCs w:val="18"/>
+                <w:lang w:eastAsia="en-IN"/>
+              </w:rPr>
+              <w:t xml:space="preserve">  info &lt;- magick::image_info(image)</w:t>
+            </w:r>
+          </w:p>
+        </w:tc>
+      </w:tr>
+      <w:tr>
+        <w:tc>
+          <w:tcPr>
+            <w:tcW w:w="750" w:type="dxa"/>
+            <w:shd w:val="clear" w:color="auto" w:fill="auto"/>
+            <w:noWrap/>
+            <w:tcMar>
+              <w:top w:w="0" w:type="dxa"/>
+              <w:left w:w="150" w:type="dxa"/>
+              <w:bottom w:w="0" w:type="dxa"/>
+              <w:right w:w="150" w:type="dxa"/>
+            </w:tcMar>
+            <w:hideMark/>
+          </w:tcPr>
+          <w:p>
+            <w:pPr>
+              <w:spacing w:after="0" w:line="300" w:lineRule="atLeast"/>
+              <w:rPr>
+                <w:rFonts w:ascii="Consolas" w:eastAsia="Times New Roman" w:hAnsi="Consolas" w:cs="Segoe UI"/>
+                <w:color w:val="24292F"/>
+                <w:sz w:val="18"/>
+                <w:szCs w:val="18"/>
+                <w:lang w:eastAsia="en-IN"/>
+              </w:rPr>
+            </w:pPr>
+          </w:p>
+        </w:tc>
+        <w:tc>
+          <w:tcPr>
+            <w:tcW w:w="0" w:type="auto"/>
+            <w:shd w:val="clear" w:color="auto" w:fill="auto"/>
+            <w:tcMar>
+              <w:top w:w="0" w:type="dxa"/>
+              <w:left w:w="150" w:type="dxa"/>
+              <w:bottom w:w="0" w:type="dxa"/>
+              <w:right w:w="150" w:type="dxa"/>
+            </w:tcMar>
+            <w:hideMark/>
+          </w:tcPr>
+          <w:p>
+            <w:pPr>
+              <w:spacing w:after="0" w:line="300" w:lineRule="atLeast"/>
+              <w:rPr>
+                <w:rFonts w:ascii="Consolas" w:eastAsia="Times New Roman" w:hAnsi="Consolas" w:cs="Segoe UI"/>
+                <w:color w:val="24292F"/>
+                <w:sz w:val="18"/>
+                <w:szCs w:val="18"/>
+                <w:lang w:eastAsia="en-IN"/>
+              </w:rPr>
+            </w:pPr>
+            <w:r>
+              <w:rPr>
+                <w:rFonts w:ascii="Consolas" w:eastAsia="Times New Roman" w:hAnsi="Consolas" w:cs="Segoe UI"/>
+                <w:color w:val="24292F"/>
+                <w:sz w:val="18"/>
+                <w:szCs w:val="18"/>
+                <w:lang w:eastAsia="en-IN"/>
+              </w:rPr>
+              <w:t xml:space="preserve">  </w:t>
+            </w:r>
+          </w:p>
+        </w:tc>
+      </w:tr>
+      <w:tr>
+        <w:tc>
+          <w:tcPr>
+            <w:tcW w:w="750" w:type="dxa"/>
+            <w:shd w:val="clear" w:color="auto" w:fill="FFFFFF"/>
+            <w:noWrap/>
+            <w:tcMar>
+              <w:top w:w="0" w:type="dxa"/>
+              <w:left w:w="150" w:type="dxa"/>
+              <w:bottom w:w="0" w:type="dxa"/>
+              <w:right w:w="150" w:type="dxa"/>
+            </w:tcMar>
+            <w:hideMark/>
+          </w:tcPr>
+          <w:p>
+            <w:pPr>
+              <w:spacing w:after="0" w:line="300" w:lineRule="atLeast"/>
+              <w:rPr>
+                <w:rFonts w:ascii="Consolas" w:eastAsia="Times New Roman" w:hAnsi="Consolas" w:cs="Segoe UI"/>
+                <w:color w:val="24292F"/>
+                <w:sz w:val="18"/>
+                <w:szCs w:val="18"/>
+                <w:lang w:eastAsia="en-IN"/>
+              </w:rPr>
+            </w:pPr>
+          </w:p>
+        </w:tc>
+        <w:tc>
+          <w:tcPr>
+            <w:tcW w:w="0" w:type="auto"/>
+            <w:shd w:val="clear" w:color="auto" w:fill="FFFFFF"/>
+            <w:tcMar>
+              <w:top w:w="0" w:type="dxa"/>
+              <w:left w:w="150" w:type="dxa"/>
+              <w:bottom w:w="0" w:type="dxa"/>
+              <w:right w:w="150" w:type="dxa"/>
+            </w:tcMar>
+            <w:hideMark/>
+          </w:tcPr>
+          <w:p>
+            <w:pPr>
+              <w:spacing w:after="0" w:line="300" w:lineRule="atLeast"/>
+              <w:rPr>
+                <w:rFonts w:ascii="Consolas" w:eastAsia="Times New Roman" w:hAnsi="Consolas" w:cs="Segoe UI"/>
+                <w:color w:val="24292F"/>
+                <w:sz w:val="18"/>
+                <w:szCs w:val="18"/>
+                <w:lang w:eastAsia="en-IN"/>
+              </w:rPr>
+            </w:pPr>
+            <w:r>
+              <w:rPr>
+                <w:rFonts w:ascii="Consolas" w:eastAsia="Times New Roman" w:hAnsi="Consolas" w:cs="Segoe UI"/>
+                <w:color w:val="24292F"/>
+                <w:sz w:val="18"/>
+                <w:szCs w:val="18"/>
+                <w:lang w:eastAsia="en-IN"/>
+              </w:rPr>
+              <w:t xml:space="preserve">  </w:t>
+            </w:r>
+          </w:p>
+        </w:tc>
+      </w:tr>
+      <w:tr>
+        <w:tc>
+          <w:tcPr>
+            <w:tcW w:w="750" w:type="dxa"/>
+            <w:shd w:val="clear" w:color="auto" w:fill="auto"/>
+            <w:noWrap/>
+            <w:tcMar>
+              <w:top w:w="0" w:type="dxa"/>
+              <w:left w:w="150" w:type="dxa"/>
+              <w:bottom w:w="0" w:type="dxa"/>
+              <w:right w:w="150" w:type="dxa"/>
+            </w:tcMar>
+            <w:hideMark/>
+          </w:tcPr>
+          <w:p>
+            <w:pPr>
+              <w:spacing w:after="0" w:line="300" w:lineRule="atLeast"/>
+              <w:rPr>
+                <w:rFonts w:ascii="Consolas" w:eastAsia="Times New Roman" w:hAnsi="Consolas" w:cs="Segoe UI"/>
+                <w:color w:val="24292F"/>
+                <w:sz w:val="18"/>
+                <w:szCs w:val="18"/>
+                <w:lang w:eastAsia="en-IN"/>
+              </w:rPr>
+            </w:pPr>
+          </w:p>
+        </w:tc>
+        <w:tc>
+          <w:tcPr>
+            <w:tcW w:w="0" w:type="auto"/>
+            <w:shd w:val="clear" w:color="auto" w:fill="auto"/>
+            <w:tcMar>
+              <w:top w:w="0" w:type="dxa"/>
+              <w:left w:w="150" w:type="dxa"/>
+              <w:bottom w:w="0" w:type="dxa"/>
+              <w:right w:w="150" w:type="dxa"/>
+            </w:tcMar>
+            <w:hideMark/>
+          </w:tcPr>
+          <w:p>
+            <w:pPr>
+              <w:spacing w:after="0" w:line="300" w:lineRule="atLeast"/>
+              <w:rPr>
+                <w:rFonts w:ascii="Consolas" w:eastAsia="Times New Roman" w:hAnsi="Consolas" w:cs="Segoe UI"/>
+                <w:color w:val="24292F"/>
+                <w:sz w:val="18"/>
+                <w:szCs w:val="18"/>
+                <w:lang w:eastAsia="en-IN"/>
+              </w:rPr>
+            </w:pPr>
+            <w:r>
+              <w:rPr>
+                <w:rFonts w:ascii="Consolas" w:eastAsia="Times New Roman" w:hAnsi="Consolas" w:cs="Segoe UI"/>
+                <w:color w:val="24292F"/>
+                <w:sz w:val="18"/>
+                <w:szCs w:val="18"/>
+                <w:lang w:eastAsia="en-IN"/>
+              </w:rPr>
+              <w:t xml:space="preserve">  </w:t>
+            </w:r>
+          </w:p>
+        </w:tc>
+      </w:tr>
+      <w:tr>
+        <w:tc>
+          <w:tcPr>
+            <w:tcW w:w="750" w:type="dxa"/>
+            <w:shd w:val="clear" w:color="auto" w:fill="FFFFFF"/>
+            <w:noWrap/>
+            <w:tcMar>
+              <w:top w:w="0" w:type="dxa"/>
+              <w:left w:w="150" w:type="dxa"/>
+              <w:bottom w:w="0" w:type="dxa"/>
+              <w:right w:w="150" w:type="dxa"/>
+            </w:tcMar>
+            <w:hideMark/>
+          </w:tcPr>
+          <w:p>
+            <w:pPr>
+              <w:spacing w:after="0" w:line="300" w:lineRule="atLeast"/>
+              <w:rPr>
+                <w:rFonts w:ascii="Consolas" w:eastAsia="Times New Roman" w:hAnsi="Consolas" w:cs="Segoe UI"/>
+                <w:color w:val="24292F"/>
+                <w:sz w:val="18"/>
+                <w:szCs w:val="18"/>
+                <w:lang w:eastAsia="en-IN"/>
+              </w:rPr>
+            </w:pPr>
+          </w:p>
+        </w:tc>
+        <w:tc>
+          <w:tcPr>
+            <w:tcW w:w="0" w:type="auto"/>
+            <w:shd w:val="clear" w:color="auto" w:fill="FFFFFF"/>
+            <w:tcMar>
+              <w:top w:w="0" w:type="dxa"/>
+              <w:left w:w="150" w:type="dxa"/>
+              <w:bottom w:w="0" w:type="dxa"/>
+              <w:right w:w="150" w:type="dxa"/>
+            </w:tcMar>
+            <w:hideMark/>
+          </w:tcPr>
+          <w:p>
+            <w:pPr>
+              <w:spacing w:after="0" w:line="300" w:lineRule="atLeast"/>
+              <w:rPr>
+                <w:rFonts w:ascii="Consolas" w:eastAsia="Times New Roman" w:hAnsi="Consolas" w:cs="Segoe UI"/>
+                <w:color w:val="24292F"/>
+                <w:sz w:val="18"/>
+                <w:szCs w:val="18"/>
+                <w:lang w:eastAsia="en-IN"/>
+              </w:rPr>
+            </w:pPr>
+            <w:r>
+              <w:rPr>
+                <w:rFonts w:ascii="Consolas" w:eastAsia="Times New Roman" w:hAnsi="Consolas" w:cs="Segoe UI"/>
+                <w:color w:val="24292F"/>
+                <w:sz w:val="18"/>
+                <w:szCs w:val="18"/>
+                <w:lang w:eastAsia="en-IN"/>
+              </w:rPr>
+              <w:t xml:space="preserve">  direction &lt;- ifelse(info$height &gt; info$width,</w:t>
+            </w:r>
+          </w:p>
+        </w:tc>
+      </w:tr>
+      <w:tr>
+        <w:tc>
+          <w:tcPr>
+            <w:tcW w:w="750" w:type="dxa"/>
+            <w:shd w:val="clear" w:color="auto" w:fill="auto"/>
+            <w:noWrap/>
+            <w:tcMar>
+              <w:top w:w="0" w:type="dxa"/>
+              <w:left w:w="150" w:type="dxa"/>
+              <w:bottom w:w="0" w:type="dxa"/>
+              <w:right w:w="150" w:type="dxa"/>
+            </w:tcMar>
+            <w:hideMark/>
+          </w:tcPr>
+          <w:p>
+            <w:pPr>
+              <w:spacing w:after="0" w:line="300" w:lineRule="atLeast"/>
+              <w:rPr>
+                <w:rFonts w:ascii="Consolas" w:eastAsia="Times New Roman" w:hAnsi="Consolas" w:cs="Segoe UI"/>
+                <w:color w:val="24292F"/>
+                <w:sz w:val="18"/>
+                <w:szCs w:val="18"/>
+                <w:lang w:eastAsia="en-IN"/>
+              </w:rPr>
+            </w:pPr>
+          </w:p>
+        </w:tc>
+        <w:tc>
+          <w:tcPr>
+            <w:tcW w:w="0" w:type="auto"/>
+            <w:shd w:val="clear" w:color="auto" w:fill="auto"/>
+            <w:tcMar>
+              <w:top w:w="0" w:type="dxa"/>
+              <w:left w:w="150" w:type="dxa"/>
+              <w:bottom w:w="0" w:type="dxa"/>
+              <w:right w:w="150" w:type="dxa"/>
+            </w:tcMar>
+            <w:hideMark/>
+          </w:tcPr>
+          <w:p>
+            <w:pPr>
+              <w:spacing w:after="0" w:line="300" w:lineRule="atLeast"/>
+              <w:rPr>
+                <w:rFonts w:ascii="Consolas" w:eastAsia="Times New Roman" w:hAnsi="Consolas" w:cs="Segoe UI"/>
+                <w:color w:val="24292F"/>
+                <w:sz w:val="18"/>
+                <w:szCs w:val="18"/>
+                <w:lang w:eastAsia="en-IN"/>
+              </w:rPr>
+            </w:pPr>
+            <w:r>
+              <w:rPr>
+                <w:rFonts w:ascii="Consolas" w:eastAsia="Times New Roman" w:hAnsi="Consolas" w:cs="Segoe UI"/>
+                <w:color w:val="24292F"/>
+                <w:sz w:val="18"/>
+                <w:szCs w:val="18"/>
+                <w:lang w:eastAsia="en-IN"/>
+              </w:rPr>
+              <w:t xml:space="preserve">                      "height", "width")</w:t>
+            </w:r>
+          </w:p>
+        </w:tc>
+      </w:tr>
+      <w:tr>
+        <w:tc>
+          <w:tcPr>
+            <w:tcW w:w="750" w:type="dxa"/>
+            <w:shd w:val="clear" w:color="auto" w:fill="FFFFFF"/>
+            <w:noWrap/>
+            <w:tcMar>
+              <w:top w:w="0" w:type="dxa"/>
+              <w:left w:w="150" w:type="dxa"/>
+              <w:bottom w:w="0" w:type="dxa"/>
+              <w:right w:w="150" w:type="dxa"/>
+            </w:tcMar>
+            <w:hideMark/>
+          </w:tcPr>
+          <w:p>
+            <w:pPr>
+              <w:spacing w:after="0" w:line="300" w:lineRule="atLeast"/>
+              <w:rPr>
+                <w:rFonts w:ascii="Consolas" w:eastAsia="Times New Roman" w:hAnsi="Consolas" w:cs="Segoe UI"/>
+                <w:color w:val="24292F"/>
+                <w:sz w:val="18"/>
+                <w:szCs w:val="18"/>
+                <w:lang w:eastAsia="en-IN"/>
+              </w:rPr>
+            </w:pPr>
+          </w:p>
+        </w:tc>
+        <w:tc>
+          <w:tcPr>
+            <w:tcW w:w="0" w:type="auto"/>
+            <w:shd w:val="clear" w:color="auto" w:fill="FFFFFF"/>
+            <w:tcMar>
+              <w:top w:w="0" w:type="dxa"/>
+              <w:left w:w="150" w:type="dxa"/>
+              <w:bottom w:w="0" w:type="dxa"/>
+              <w:right w:w="150" w:type="dxa"/>
+            </w:tcMar>
+            <w:hideMark/>
+          </w:tcPr>
+          <w:p>
+            <w:pPr>
+              <w:spacing w:after="0" w:line="300" w:lineRule="atLeast"/>
+              <w:rPr>
+                <w:rFonts w:ascii="Consolas" w:eastAsia="Times New Roman" w:hAnsi="Consolas" w:cs="Segoe UI"/>
+                <w:color w:val="24292F"/>
+                <w:sz w:val="18"/>
+                <w:szCs w:val="18"/>
+                <w:lang w:eastAsia="en-IN"/>
+              </w:rPr>
+            </w:pPr>
+            <w:r>
+              <w:rPr>
+                <w:rFonts w:ascii="Consolas" w:eastAsia="Times New Roman" w:hAnsi="Consolas" w:cs="Segoe UI"/>
+                <w:color w:val="24292F"/>
+                <w:sz w:val="18"/>
+                <w:szCs w:val="18"/>
+                <w:lang w:eastAsia="en-IN"/>
+              </w:rPr>
+              <w:t xml:space="preserve">  scale_number &lt;- as.numeric(ceiling(info[direction]/500))</w:t>
+            </w:r>
+          </w:p>
+        </w:tc>
+      </w:tr>
+      <w:tr>
+        <w:tc>
+          <w:tcPr>
+            <w:tcW w:w="750" w:type="dxa"/>
+            <w:shd w:val="clear" w:color="auto" w:fill="auto"/>
+            <w:noWrap/>
+            <w:tcMar>
+              <w:top w:w="0" w:type="dxa"/>
+              <w:left w:w="150" w:type="dxa"/>
+              <w:bottom w:w="0" w:type="dxa"/>
+              <w:right w:w="150" w:type="dxa"/>
+            </w:tcMar>
+            <w:hideMark/>
+          </w:tcPr>
+          <w:p>
+            <w:pPr>
+              <w:spacing w:after="0" w:line="300" w:lineRule="atLeast"/>
+              <w:rPr>
+                <w:rFonts w:ascii="Consolas" w:eastAsia="Times New Roman" w:hAnsi="Consolas" w:cs="Segoe UI"/>
+                <w:color w:val="24292F"/>
+                <w:sz w:val="18"/>
+                <w:szCs w:val="18"/>
+                <w:lang w:eastAsia="en-IN"/>
+              </w:rPr>
+            </w:pPr>
+          </w:p>
+        </w:tc>
+        <w:tc>
+          <w:tcPr>
+            <w:tcW w:w="0" w:type="auto"/>
+            <w:shd w:val="clear" w:color="auto" w:fill="auto"/>
+            <w:tcMar>
+              <w:top w:w="0" w:type="dxa"/>
+              <w:left w:w="150" w:type="dxa"/>
+              <w:bottom w:w="0" w:type="dxa"/>
+              <w:right w:w="150" w:type="dxa"/>
+            </w:tcMar>
+            <w:hideMark/>
+          </w:tcPr>
+          <w:p>
+            <w:pPr>
+              <w:spacing w:after="0" w:line="300" w:lineRule="atLeast"/>
+              <w:rPr>
+                <w:rFonts w:ascii="Consolas" w:eastAsia="Times New Roman" w:hAnsi="Consolas" w:cs="Segoe UI"/>
+                <w:color w:val="24292F"/>
+                <w:sz w:val="18"/>
+                <w:szCs w:val="18"/>
+                <w:lang w:eastAsia="en-IN"/>
+              </w:rPr>
+            </w:pPr>
+            <w:r>
+              <w:rPr>
+                <w:rFonts w:ascii="Consolas" w:eastAsia="Times New Roman" w:hAnsi="Consolas" w:cs="Segoe UI"/>
+                <w:color w:val="24292F"/>
+                <w:sz w:val="18"/>
+                <w:szCs w:val="18"/>
+                <w:lang w:eastAsia="en-IN"/>
+              </w:rPr>
+              <w:t xml:space="preserve">  image &lt;- magick::image_scale(image, paste0(info["width"]/scale_number,</w:t>
+            </w:r>
+          </w:p>
+        </w:tc>
+      </w:tr>
+      <w:tr>
+        <w:tc>
+          <w:tcPr>
+            <w:tcW w:w="750" w:type="dxa"/>
+            <w:shd w:val="clear" w:color="auto" w:fill="FFFFFF"/>
+            <w:noWrap/>
+            <w:tcMar>
+              <w:top w:w="0" w:type="dxa"/>
+              <w:left w:w="150" w:type="dxa"/>
+              <w:bottom w:w="0" w:type="dxa"/>
+              <w:right w:w="150" w:type="dxa"/>
+            </w:tcMar>
+            <w:hideMark/>
+          </w:tcPr>
+          <w:p>
+            <w:pPr>
+              <w:spacing w:after="0" w:line="300" w:lineRule="atLeast"/>
+              <w:rPr>
+                <w:rFonts w:ascii="Consolas" w:eastAsia="Times New Roman" w:hAnsi="Consolas" w:cs="Segoe UI"/>
+                <w:color w:val="24292F"/>
+                <w:sz w:val="18"/>
+                <w:szCs w:val="18"/>
+                <w:lang w:eastAsia="en-IN"/>
+              </w:rPr>
+            </w:pPr>
+          </w:p>
+        </w:tc>
+        <w:tc>
+          <w:tcPr>
+            <w:tcW w:w="0" w:type="auto"/>
+            <w:shd w:val="clear" w:color="auto" w:fill="FFFFFF"/>
+            <w:tcMar>
+              <w:top w:w="0" w:type="dxa"/>
+              <w:left w:w="150" w:type="dxa"/>
+              <w:bottom w:w="0" w:type="dxa"/>
+              <w:right w:w="150" w:type="dxa"/>
+            </w:tcMar>
+            <w:hideMark/>
+          </w:tcPr>
+          <w:p>
+            <w:pPr>
+              <w:spacing w:after="0" w:line="300" w:lineRule="atLeast"/>
+              <w:rPr>
+                <w:rFonts w:ascii="Consolas" w:eastAsia="Times New Roman" w:hAnsi="Consolas" w:cs="Segoe UI"/>
+                <w:color w:val="24292F"/>
+                <w:sz w:val="18"/>
+                <w:szCs w:val="18"/>
+                <w:lang w:eastAsia="en-IN"/>
+              </w:rPr>
+            </w:pPr>
+            <w:r>
+              <w:rPr>
+                <w:rFonts w:ascii="Consolas" w:eastAsia="Times New Roman" w:hAnsi="Consolas" w:cs="Segoe UI"/>
+                <w:color w:val="24292F"/>
+                <w:sz w:val="18"/>
+                <w:szCs w:val="18"/>
+                <w:lang w:eastAsia="en-IN"/>
+              </w:rPr>
+              <w:t xml:space="preserve">                                             "x", </w:t>
+            </w:r>
+          </w:p>
+        </w:tc>
+      </w:tr>
+      <w:tr>
+        <w:tc>
+          <w:tcPr>
+            <w:tcW w:w="750" w:type="dxa"/>
+            <w:shd w:val="clear" w:color="auto" w:fill="auto"/>
+            <w:noWrap/>
+            <w:tcMar>
+              <w:top w:w="0" w:type="dxa"/>
+              <w:left w:w="150" w:type="dxa"/>
+              <w:bottom w:w="0" w:type="dxa"/>
+              <w:right w:w="150" w:type="dxa"/>
+            </w:tcMar>
+            <w:hideMark/>
+          </w:tcPr>
+          <w:p>
+            <w:pPr>
+              <w:spacing w:after="0" w:line="300" w:lineRule="atLeast"/>
+              <w:rPr>
+                <w:rFonts w:ascii="Consolas" w:eastAsia="Times New Roman" w:hAnsi="Consolas" w:cs="Segoe UI"/>
+                <w:color w:val="24292F"/>
+                <w:sz w:val="18"/>
+                <w:szCs w:val="18"/>
+                <w:lang w:eastAsia="en-IN"/>
+              </w:rPr>
+            </w:pPr>
+          </w:p>
+        </w:tc>
+        <w:tc>
+          <w:tcPr>
+            <w:tcW w:w="0" w:type="auto"/>
+            <w:shd w:val="clear" w:color="auto" w:fill="auto"/>
+            <w:tcMar>
+              <w:top w:w="0" w:type="dxa"/>
+              <w:left w:w="150" w:type="dxa"/>
+              <w:bottom w:w="0" w:type="dxa"/>
+              <w:right w:w="150" w:type="dxa"/>
+            </w:tcMar>
+            <w:hideMark/>
+          </w:tcPr>
+          <w:p>
+            <w:pPr>
+              <w:spacing w:after="0" w:line="300" w:lineRule="atLeast"/>
+              <w:rPr>
+                <w:rFonts w:ascii="Consolas" w:eastAsia="Times New Roman" w:hAnsi="Consolas" w:cs="Segoe UI"/>
+                <w:color w:val="24292F"/>
+                <w:sz w:val="18"/>
+                <w:szCs w:val="18"/>
+                <w:lang w:eastAsia="en-IN"/>
+              </w:rPr>
+            </w:pPr>
+            <w:r>
+              <w:rPr>
+                <w:rFonts w:ascii="Consolas" w:eastAsia="Times New Roman" w:hAnsi="Consolas" w:cs="Segoe UI"/>
+                <w:color w:val="24292F"/>
+                <w:sz w:val="18"/>
+                <w:szCs w:val="18"/>
+                <w:lang w:eastAsia="en-IN"/>
+              </w:rPr>
+              <w:t xml:space="preserve">                                             info["height"]/scale_number))</w:t>
+            </w:r>
+          </w:p>
+        </w:tc>
+      </w:tr>
+      <w:tr>
+        <w:tc>
+          <w:tcPr>
+            <w:tcW w:w="750" w:type="dxa"/>
+            <w:shd w:val="clear" w:color="auto" w:fill="FFFFFF"/>
+            <w:noWrap/>
+            <w:tcMar>
+              <w:top w:w="0" w:type="dxa"/>
+              <w:left w:w="150" w:type="dxa"/>
+              <w:bottom w:w="0" w:type="dxa"/>
+              <w:right w:w="150" w:type="dxa"/>
+            </w:tcMar>
+            <w:hideMark/>
+          </w:tcPr>
+          <w:p>
+            <w:pPr>
+              <w:spacing w:after="0" w:line="300" w:lineRule="atLeast"/>
+              <w:rPr>
+                <w:rFonts w:ascii="Consolas" w:eastAsia="Times New Roman" w:hAnsi="Consolas" w:cs="Segoe UI"/>
+                <w:color w:val="24292F"/>
+                <w:sz w:val="18"/>
+                <w:szCs w:val="18"/>
+                <w:lang w:eastAsia="en-IN"/>
+              </w:rPr>
+            </w:pPr>
+          </w:p>
+        </w:tc>
+        <w:tc>
+          <w:tcPr>
+            <w:tcW w:w="0" w:type="auto"/>
+            <w:shd w:val="clear" w:color="auto" w:fill="FFFFFF"/>
+            <w:tcMar>
+              <w:top w:w="0" w:type="dxa"/>
+              <w:left w:w="150" w:type="dxa"/>
+              <w:bottom w:w="0" w:type="dxa"/>
+              <w:right w:w="150" w:type="dxa"/>
+            </w:tcMar>
+            <w:hideMark/>
+          </w:tcPr>
+          <w:p>
+            <w:pPr>
+              <w:spacing w:after="0" w:line="300" w:lineRule="atLeast"/>
+              <w:rPr>
+                <w:rFonts w:ascii="Consolas" w:eastAsia="Times New Roman" w:hAnsi="Consolas" w:cs="Segoe UI"/>
+                <w:color w:val="24292F"/>
+                <w:sz w:val="18"/>
+                <w:szCs w:val="18"/>
+                <w:lang w:eastAsia="en-IN"/>
+              </w:rPr>
+            </w:pPr>
+            <w:r>
+              <w:rPr>
+                <w:rFonts w:ascii="Consolas" w:eastAsia="Times New Roman" w:hAnsi="Consolas" w:cs="Segoe UI"/>
+                <w:color w:val="24292F"/>
+                <w:sz w:val="18"/>
+                <w:szCs w:val="18"/>
+                <w:lang w:eastAsia="en-IN"/>
+              </w:rPr>
+              <w:t xml:space="preserve">  newinfo &lt;- magick::image_info(image)</w:t>
+            </w:r>
+          </w:p>
+        </w:tc>
+      </w:tr>
+      <w:tr>
+        <w:tc>
+          <w:tcPr>
+            <w:tcW w:w="750" w:type="dxa"/>
+            <w:shd w:val="clear" w:color="auto" w:fill="auto"/>
+            <w:noWrap/>
+            <w:tcMar>
+              <w:top w:w="0" w:type="dxa"/>
+              <w:left w:w="150" w:type="dxa"/>
+              <w:bottom w:w="0" w:type="dxa"/>
+              <w:right w:w="150" w:type="dxa"/>
+            </w:tcMar>
+            <w:hideMark/>
+          </w:tcPr>
+          <w:p>
+            <w:pPr>
+              <w:spacing w:after="0" w:line="300" w:lineRule="atLeast"/>
+              <w:rPr>
+                <w:rFonts w:ascii="Consolas" w:eastAsia="Times New Roman" w:hAnsi="Consolas" w:cs="Segoe UI"/>
+                <w:color w:val="24292F"/>
+                <w:sz w:val="18"/>
+                <w:szCs w:val="18"/>
+                <w:lang w:eastAsia="en-IN"/>
+              </w:rPr>
+            </w:pPr>
+          </w:p>
+        </w:tc>
+        <w:tc>
+          <w:tcPr>
+            <w:tcW w:w="0" w:type="auto"/>
+            <w:shd w:val="clear" w:color="auto" w:fill="auto"/>
+            <w:tcMar>
+              <w:top w:w="0" w:type="dxa"/>
+              <w:left w:w="150" w:type="dxa"/>
+              <w:bottom w:w="0" w:type="dxa"/>
+              <w:right w:w="150" w:type="dxa"/>
+            </w:tcMar>
+            <w:hideMark/>
+          </w:tcPr>
+          <w:p>
+            <w:pPr>
+              <w:spacing w:after="0" w:line="300" w:lineRule="atLeast"/>
+              <w:rPr>
+                <w:rFonts w:ascii="Consolas" w:eastAsia="Times New Roman" w:hAnsi="Consolas" w:cs="Segoe UI"/>
+                <w:color w:val="24292F"/>
+                <w:sz w:val="18"/>
+                <w:szCs w:val="18"/>
+                <w:lang w:eastAsia="en-IN"/>
+              </w:rPr>
+            </w:pPr>
+            <w:r>
+              <w:rPr>
+                <w:rFonts w:ascii="Consolas" w:eastAsia="Times New Roman" w:hAnsi="Consolas" w:cs="Segoe UI"/>
+                <w:color w:val="24292F"/>
+                <w:sz w:val="18"/>
+                <w:szCs w:val="18"/>
+                <w:lang w:eastAsia="en-IN"/>
+              </w:rPr>
+              <w:t xml:space="preserve">  image &lt;- magick::image_border(image, "#88398A", paste0((500-newinfo$width)/2, "x",</w:t>
+            </w:r>
+          </w:p>
+        </w:tc>
+      </w:tr>
+      <w:tr>
+        <w:tc>
+          <w:tcPr>
+            <w:tcW w:w="750" w:type="dxa"/>
+            <w:shd w:val="clear" w:color="auto" w:fill="FFFFFF"/>
+            <w:noWrap/>
+            <w:tcMar>
+              <w:top w:w="0" w:type="dxa"/>
+              <w:left w:w="150" w:type="dxa"/>
+              <w:bottom w:w="0" w:type="dxa"/>
+              <w:right w:w="150" w:type="dxa"/>
+            </w:tcMar>
+            <w:hideMark/>
+          </w:tcPr>
+          <w:p>
+            <w:pPr>
+              <w:spacing w:after="0" w:line="300" w:lineRule="atLeast"/>
+              <w:rPr>
+                <w:rFonts w:ascii="Consolas" w:eastAsia="Times New Roman" w:hAnsi="Consolas" w:cs="Segoe UI"/>
+                <w:color w:val="24292F"/>
+                <w:sz w:val="18"/>
+                <w:szCs w:val="18"/>
+                <w:lang w:eastAsia="en-IN"/>
+              </w:rPr>
+            </w:pPr>
+          </w:p>
+        </w:tc>
+        <w:tc>
+          <w:tcPr>
+            <w:tcW w:w="0" w:type="auto"/>
+            <w:shd w:val="clear" w:color="auto" w:fill="FFFFFF"/>
+            <w:tcMar>
+              <w:top w:w="0" w:type="dxa"/>
+              <w:left w:w="150" w:type="dxa"/>
+              <w:bottom w:w="0" w:type="dxa"/>
+              <w:right w:w="150" w:type="dxa"/>
+            </w:tcMar>
+            <w:hideMark/>
+          </w:tcPr>
+          <w:p>
+            <w:pPr>
+              <w:spacing w:after="0" w:line="300" w:lineRule="atLeast"/>
+              <w:rPr>
+                <w:rFonts w:ascii="Consolas" w:eastAsia="Times New Roman" w:hAnsi="Consolas" w:cs="Segoe UI"/>
+                <w:color w:val="24292F"/>
+                <w:sz w:val="18"/>
+                <w:szCs w:val="18"/>
+                <w:lang w:eastAsia="en-IN"/>
+              </w:rPr>
+            </w:pPr>
+            <w:r>
+              <w:rPr>
+                <w:rFonts w:ascii="Consolas" w:eastAsia="Times New Roman" w:hAnsi="Consolas" w:cs="Segoe UI"/>
+                <w:color w:val="24292F"/>
+                <w:sz w:val="18"/>
+                <w:szCs w:val="18"/>
+                <w:lang w:eastAsia="en-IN"/>
+              </w:rPr>
+              <w:t xml:space="preserve">                                            (500-newinfo$height)/2))</w:t>
+            </w:r>
+          </w:p>
+        </w:tc>
+      </w:tr>
+      <w:tr>
+        <w:tc>
+          <w:tcPr>
+            <w:tcW w:w="750" w:type="dxa"/>
+            <w:shd w:val="clear" w:color="auto" w:fill="auto"/>
+            <w:noWrap/>
+            <w:tcMar>
+              <w:top w:w="0" w:type="dxa"/>
+              <w:left w:w="150" w:type="dxa"/>
+              <w:bottom w:w="0" w:type="dxa"/>
+              <w:right w:w="150" w:type="dxa"/>
+            </w:tcMar>
+            <w:hideMark/>
+          </w:tcPr>
+          <w:p>
+            <w:pPr>
+              <w:spacing w:after="0" w:line="300" w:lineRule="atLeast"/>
+              <w:rPr>
+                <w:rFonts w:ascii="Consolas" w:eastAsia="Times New Roman" w:hAnsi="Consolas" w:cs="Segoe UI"/>
+                <w:color w:val="24292F"/>
+                <w:sz w:val="18"/>
+                <w:szCs w:val="18"/>
+                <w:lang w:eastAsia="en-IN"/>
+              </w:rPr>
+            </w:pPr>
+          </w:p>
+        </w:tc>
+        <w:tc>
+          <w:tcPr>
+            <w:tcW w:w="0" w:type="auto"/>
+            <w:shd w:val="clear" w:color="auto" w:fill="auto"/>
+            <w:tcMar>
+              <w:top w:w="0" w:type="dxa"/>
+              <w:left w:w="150" w:type="dxa"/>
+              <w:bottom w:w="0" w:type="dxa"/>
+              <w:right w:w="150" w:type="dxa"/>
+            </w:tcMar>
+            <w:hideMark/>
+          </w:tcPr>
+          <w:p>
+            <w:pPr>
+              <w:spacing w:after="0" w:line="300" w:lineRule="atLeast"/>
+              <w:rPr>
+                <w:rFonts w:ascii="Consolas" w:eastAsia="Times New Roman" w:hAnsi="Consolas" w:cs="Segoe UI"/>
+                <w:color w:val="24292F"/>
+                <w:sz w:val="18"/>
+                <w:szCs w:val="18"/>
+                <w:lang w:eastAsia="en-IN"/>
+              </w:rPr>
+            </w:pPr>
+            <w:r>
+              <w:rPr>
+                <w:rFonts w:ascii="Consolas" w:eastAsia="Times New Roman" w:hAnsi="Consolas" w:cs="Segoe UI"/>
+                <w:color w:val="24292F"/>
+                <w:sz w:val="18"/>
+                <w:szCs w:val="18"/>
+                <w:lang w:eastAsia="en-IN"/>
+              </w:rPr>
+              <w:t xml:space="preserve">  info &lt;- magick::image_info(image)</w:t>
+            </w:r>
+          </w:p>
+        </w:tc>
+      </w:tr>
+      <w:tr>
+        <w:tc>
+          <w:tcPr>
+            <w:tcW w:w="750" w:type="dxa"/>
+            <w:shd w:val="clear" w:color="auto" w:fill="FFFFFF"/>
+            <w:noWrap/>
+            <w:tcMar>
+              <w:top w:w="0" w:type="dxa"/>
+              <w:left w:w="150" w:type="dxa"/>
+              <w:bottom w:w="0" w:type="dxa"/>
+              <w:right w:w="150" w:type="dxa"/>
+            </w:tcMar>
+            <w:hideMark/>
+          </w:tcPr>
+          <w:p>
+            <w:pPr>
+              <w:spacing w:after="0" w:line="300" w:lineRule="atLeast"/>
+              <w:rPr>
+                <w:rFonts w:ascii="Consolas" w:eastAsia="Times New Roman" w:hAnsi="Consolas" w:cs="Segoe UI"/>
+                <w:color w:val="24292F"/>
+                <w:sz w:val="18"/>
+                <w:szCs w:val="18"/>
+                <w:lang w:eastAsia="en-IN"/>
+              </w:rPr>
+            </w:pPr>
+          </w:p>
+        </w:tc>
+        <w:tc>
+          <w:tcPr>
+            <w:tcW w:w="0" w:type="auto"/>
+            <w:shd w:val="clear" w:color="auto" w:fill="FFFFFF"/>
+            <w:tcMar>
+              <w:top w:w="0" w:type="dxa"/>
+              <w:left w:w="150" w:type="dxa"/>
+              <w:bottom w:w="0" w:type="dxa"/>
+              <w:right w:w="150" w:type="dxa"/>
+            </w:tcMar>
+            <w:hideMark/>
+          </w:tcPr>
+          <w:p>
+            <w:pPr>
+              <w:spacing w:after="0" w:line="300" w:lineRule="atLeast"/>
+              <w:rPr>
+                <w:rFonts w:ascii="Consolas" w:eastAsia="Times New Roman" w:hAnsi="Consolas" w:cs="Segoe UI"/>
+                <w:color w:val="24292F"/>
+                <w:sz w:val="18"/>
+                <w:szCs w:val="18"/>
+                <w:lang w:eastAsia="en-IN"/>
+              </w:rPr>
+            </w:pPr>
+            <w:r>
+              <w:rPr>
+                <w:rFonts w:ascii="Consolas" w:eastAsia="Times New Roman" w:hAnsi="Consolas" w:cs="Segoe UI"/>
+                <w:color w:val="24292F"/>
+                <w:sz w:val="18"/>
+                <w:szCs w:val="18"/>
+                <w:lang w:eastAsia="en-IN"/>
+              </w:rPr>
+              <w:t xml:space="preserve">  # odd numbers out!</w:t>
+            </w:r>
+          </w:p>
+        </w:tc>
+      </w:tr>
+      <w:tr>
+        <w:tc>
+          <w:tcPr>
+            <w:tcW w:w="750" w:type="dxa"/>
+            <w:shd w:val="clear" w:color="auto" w:fill="auto"/>
+            <w:noWrap/>
+            <w:tcMar>
+              <w:top w:w="0" w:type="dxa"/>
+              <w:left w:w="150" w:type="dxa"/>
+              <w:bottom w:w="0" w:type="dxa"/>
+              <w:right w:w="150" w:type="dxa"/>
+            </w:tcMar>
+            <w:hideMark/>
+          </w:tcPr>
+          <w:p>
+            <w:pPr>
+              <w:spacing w:after="0" w:line="300" w:lineRule="atLeast"/>
+              <w:rPr>
+                <w:rFonts w:ascii="Consolas" w:eastAsia="Times New Roman" w:hAnsi="Consolas" w:cs="Segoe UI"/>
+                <w:color w:val="24292F"/>
+                <w:sz w:val="18"/>
+                <w:szCs w:val="18"/>
+                <w:lang w:eastAsia="en-IN"/>
+              </w:rPr>
+            </w:pPr>
+          </w:p>
+        </w:tc>
+        <w:tc>
+          <w:tcPr>
+            <w:tcW w:w="0" w:type="auto"/>
+            <w:shd w:val="clear" w:color="auto" w:fill="auto"/>
+            <w:tcMar>
+              <w:top w:w="0" w:type="dxa"/>
+              <w:left w:w="150" w:type="dxa"/>
+              <w:bottom w:w="0" w:type="dxa"/>
+              <w:right w:w="150" w:type="dxa"/>
+            </w:tcMar>
+            <w:hideMark/>
+          </w:tcPr>
+          <w:p>
+            <w:pPr>
+              <w:spacing w:after="0" w:line="300" w:lineRule="atLeast"/>
+              <w:rPr>
+                <w:rFonts w:ascii="Consolas" w:eastAsia="Times New Roman" w:hAnsi="Consolas" w:cs="Segoe UI"/>
+                <w:color w:val="24292F"/>
+                <w:sz w:val="18"/>
+                <w:szCs w:val="18"/>
+                <w:lang w:eastAsia="en-IN"/>
+              </w:rPr>
+            </w:pPr>
+            <w:r>
+              <w:rPr>
+                <w:rFonts w:ascii="Consolas" w:eastAsia="Times New Roman" w:hAnsi="Consolas" w:cs="Segoe UI"/>
+                <w:color w:val="24292F"/>
+                <w:sz w:val="18"/>
+                <w:szCs w:val="18"/>
+                <w:lang w:eastAsia="en-IN"/>
+              </w:rPr>
+              <w:t xml:space="preserve">  if(info$height/2 != floor(info$height/2)){</w:t>
+            </w:r>
+          </w:p>
+        </w:tc>
+      </w:tr>
+      <w:tr>
+        <w:tc>
+          <w:tcPr>
+            <w:tcW w:w="750" w:type="dxa"/>
+            <w:shd w:val="clear" w:color="auto" w:fill="FFFFFF"/>
+            <w:noWrap/>
+            <w:tcMar>
+              <w:top w:w="0" w:type="dxa"/>
+              <w:left w:w="150" w:type="dxa"/>
+              <w:bottom w:w="0" w:type="dxa"/>
+              <w:right w:w="150" w:type="dxa"/>
+            </w:tcMar>
+            <w:hideMark/>
+          </w:tcPr>
+          <w:p>
+            <w:pPr>
+              <w:spacing w:after="0" w:line="300" w:lineRule="atLeast"/>
+              <w:rPr>
+                <w:rFonts w:ascii="Consolas" w:eastAsia="Times New Roman" w:hAnsi="Consolas" w:cs="Segoe UI"/>
+                <w:color w:val="24292F"/>
+                <w:sz w:val="18"/>
+                <w:szCs w:val="18"/>
+                <w:lang w:eastAsia="en-IN"/>
+              </w:rPr>
+            </w:pPr>
+          </w:p>
+        </w:tc>
+        <w:tc>
+          <w:tcPr>
+            <w:tcW w:w="0" w:type="auto"/>
+            <w:shd w:val="clear" w:color="auto" w:fill="FFFFFF"/>
+            <w:tcMar>
+              <w:top w:w="0" w:type="dxa"/>
+              <w:left w:w="150" w:type="dxa"/>
+              <w:bottom w:w="0" w:type="dxa"/>
+              <w:right w:w="150" w:type="dxa"/>
+            </w:tcMar>
+            <w:hideMark/>
+          </w:tcPr>
+          <w:p>
+            <w:pPr>
+              <w:spacing w:after="0" w:line="300" w:lineRule="atLeast"/>
+              <w:rPr>
+                <w:rFonts w:ascii="Consolas" w:eastAsia="Times New Roman" w:hAnsi="Consolas" w:cs="Segoe UI"/>
+                <w:color w:val="24292F"/>
+                <w:sz w:val="18"/>
+                <w:szCs w:val="18"/>
+                <w:lang w:eastAsia="en-IN"/>
+              </w:rPr>
+            </w:pPr>
+            <w:r>
+              <w:rPr>
+                <w:rFonts w:ascii="Consolas" w:eastAsia="Times New Roman" w:hAnsi="Consolas" w:cs="Segoe UI"/>
+                <w:color w:val="24292F"/>
+                <w:sz w:val="18"/>
+                <w:szCs w:val="18"/>
+                <w:lang w:eastAsia="en-IN"/>
+              </w:rPr>
+              <w:t xml:space="preserve">    image &lt;- magick::image_crop(image, "0x500+0")</w:t>
+            </w:r>
+          </w:p>
+        </w:tc>
+      </w:tr>
+      <w:tr>
+        <w:tc>
+          <w:tcPr>
+            <w:tcW w:w="750" w:type="dxa"/>
+            <w:shd w:val="clear" w:color="auto" w:fill="auto"/>
+            <w:noWrap/>
+            <w:tcMar>
+              <w:top w:w="0" w:type="dxa"/>
+              <w:left w:w="150" w:type="dxa"/>
+              <w:bottom w:w="0" w:type="dxa"/>
+              <w:right w:w="150" w:type="dxa"/>
+            </w:tcMar>
+            <w:hideMark/>
+          </w:tcPr>
+          <w:p>
+            <w:pPr>
+              <w:spacing w:after="0" w:line="300" w:lineRule="atLeast"/>
+              <w:rPr>
+                <w:rFonts w:ascii="Consolas" w:eastAsia="Times New Roman" w:hAnsi="Consolas" w:cs="Segoe UI"/>
+                <w:color w:val="24292F"/>
+                <w:sz w:val="18"/>
+                <w:szCs w:val="18"/>
+                <w:lang w:eastAsia="en-IN"/>
+              </w:rPr>
+            </w:pPr>
+          </w:p>
+        </w:tc>
+        <w:tc>
+          <w:tcPr>
+            <w:tcW w:w="0" w:type="auto"/>
+            <w:shd w:val="clear" w:color="auto" w:fill="auto"/>
+            <w:tcMar>
+              <w:top w:w="0" w:type="dxa"/>
+              <w:left w:w="150" w:type="dxa"/>
+              <w:bottom w:w="0" w:type="dxa"/>
+              <w:right w:w="150" w:type="dxa"/>
+            </w:tcMar>
+            <w:hideMark/>
+          </w:tcPr>
+          <w:p>
+            <w:pPr>
+              <w:spacing w:after="0" w:line="300" w:lineRule="atLeast"/>
+              <w:rPr>
+                <w:rFonts w:ascii="Consolas" w:eastAsia="Times New Roman" w:hAnsi="Consolas" w:cs="Segoe UI"/>
+                <w:color w:val="24292F"/>
+                <w:sz w:val="18"/>
+                <w:szCs w:val="18"/>
+                <w:lang w:eastAsia="en-IN"/>
+              </w:rPr>
+            </w:pPr>
+            <w:r>
+              <w:rPr>
+                <w:rFonts w:ascii="Consolas" w:eastAsia="Times New Roman" w:hAnsi="Consolas" w:cs="Segoe UI"/>
+                <w:color w:val="24292F"/>
+                <w:sz w:val="18"/>
+                <w:szCs w:val="18"/>
+                <w:lang w:eastAsia="en-IN"/>
+              </w:rPr>
+              <w:t xml:space="preserve">  }</w:t>
+            </w:r>
+          </w:p>
+        </w:tc>
+      </w:tr>
+      <w:tr>
+        <w:tc>
+          <w:tcPr>
+            <w:tcW w:w="750" w:type="dxa"/>
+            <w:shd w:val="clear" w:color="auto" w:fill="FFFFFF"/>
+            <w:noWrap/>
+            <w:tcMar>
+              <w:top w:w="0" w:type="dxa"/>
+              <w:left w:w="150" w:type="dxa"/>
+              <w:bottom w:w="0" w:type="dxa"/>
+              <w:right w:w="150" w:type="dxa"/>
+            </w:tcMar>
+            <w:hideMark/>
+          </w:tcPr>
+          <w:p>
+            <w:pPr>
+              <w:spacing w:after="0" w:line="300" w:lineRule="atLeast"/>
+              <w:rPr>
+                <w:rFonts w:ascii="Consolas" w:eastAsia="Times New Roman" w:hAnsi="Consolas" w:cs="Segoe UI"/>
+                <w:color w:val="24292F"/>
+                <w:sz w:val="18"/>
+                <w:szCs w:val="18"/>
+                <w:lang w:eastAsia="en-IN"/>
+              </w:rPr>
+            </w:pPr>
+          </w:p>
+        </w:tc>
+        <w:tc>
+          <w:tcPr>
+            <w:tcW w:w="0" w:type="auto"/>
+            <w:shd w:val="clear" w:color="auto" w:fill="FFFFFF"/>
+            <w:tcMar>
+              <w:top w:w="0" w:type="dxa"/>
+              <w:left w:w="150" w:type="dxa"/>
+              <w:bottom w:w="0" w:type="dxa"/>
+              <w:right w:w="150" w:type="dxa"/>
+            </w:tcMar>
+            <w:hideMark/>
+          </w:tcPr>
+          <w:p>
+            <w:pPr>
+              <w:spacing w:after="0" w:line="300" w:lineRule="atLeast"/>
+              <w:rPr>
+                <w:rFonts w:ascii="Consolas" w:eastAsia="Times New Roman" w:hAnsi="Consolas" w:cs="Segoe UI"/>
+                <w:color w:val="24292F"/>
+                <w:sz w:val="18"/>
+                <w:szCs w:val="18"/>
+                <w:lang w:eastAsia="en-IN"/>
+              </w:rPr>
+            </w:pPr>
+            <w:r>
+              <w:rPr>
+                <w:rFonts w:ascii="Consolas" w:eastAsia="Times New Roman" w:hAnsi="Consolas" w:cs="Segoe UI"/>
+                <w:color w:val="24292F"/>
+                <w:sz w:val="18"/>
+                <w:szCs w:val="18"/>
+                <w:lang w:eastAsia="en-IN"/>
+              </w:rPr>
+              <w:t xml:space="preserve">  if(info$width/2 != floor(info$width/2)){</w:t>
+            </w:r>
+          </w:p>
+        </w:tc>
+      </w:tr>
+      <w:tr>
+        <w:tc>
+          <w:tcPr>
+            <w:tcW w:w="750" w:type="dxa"/>
+            <w:shd w:val="clear" w:color="auto" w:fill="auto"/>
+            <w:noWrap/>
+            <w:tcMar>
+              <w:top w:w="0" w:type="dxa"/>
+              <w:left w:w="150" w:type="dxa"/>
+              <w:bottom w:w="0" w:type="dxa"/>
+              <w:right w:w="150" w:type="dxa"/>
+            </w:tcMar>
+            <w:hideMark/>
+          </w:tcPr>
+          <w:p>
+            <w:pPr>
+              <w:spacing w:after="0" w:line="300" w:lineRule="atLeast"/>
+              <w:rPr>
+                <w:rFonts w:ascii="Consolas" w:eastAsia="Times New Roman" w:hAnsi="Consolas" w:cs="Segoe UI"/>
+                <w:color w:val="24292F"/>
+                <w:sz w:val="18"/>
+                <w:szCs w:val="18"/>
+                <w:lang w:eastAsia="en-IN"/>
+              </w:rPr>
+            </w:pPr>
+          </w:p>
+        </w:tc>
+        <w:tc>
+          <w:tcPr>
+            <w:tcW w:w="0" w:type="auto"/>
+            <w:shd w:val="clear" w:color="auto" w:fill="auto"/>
+            <w:tcMar>
+              <w:top w:w="0" w:type="dxa"/>
+              <w:left w:w="150" w:type="dxa"/>
+              <w:bottom w:w="0" w:type="dxa"/>
+              <w:right w:w="150" w:type="dxa"/>
+            </w:tcMar>
+            <w:hideMark/>
+          </w:tcPr>
+          <w:p>
+            <w:pPr>
+              <w:spacing w:after="0" w:line="300" w:lineRule="atLeast"/>
+              <w:rPr>
+                <w:rFonts w:ascii="Consolas" w:eastAsia="Times New Roman" w:hAnsi="Consolas" w:cs="Segoe UI"/>
+                <w:color w:val="24292F"/>
+                <w:sz w:val="18"/>
+                <w:szCs w:val="18"/>
+                <w:lang w:eastAsia="en-IN"/>
+              </w:rPr>
+            </w:pPr>
+            <w:r>
+              <w:rPr>
+                <w:rFonts w:ascii="Consolas" w:eastAsia="Times New Roman" w:hAnsi="Consolas" w:cs="Segoe UI"/>
+                <w:color w:val="24292F"/>
+                <w:sz w:val="18"/>
+                <w:szCs w:val="18"/>
+                <w:lang w:eastAsia="en-IN"/>
+              </w:rPr>
+              <w:t xml:space="preserve">    image &lt;- magick::image_crop(image, "500x0+0")</w:t>
+            </w:r>
+          </w:p>
+        </w:tc>
+      </w:tr>
+      <w:tr>
+        <w:tc>
+          <w:tcPr>
+            <w:tcW w:w="750" w:type="dxa"/>
+            <w:shd w:val="clear" w:color="auto" w:fill="FFFFFF"/>
+            <w:noWrap/>
+            <w:tcMar>
+              <w:top w:w="0" w:type="dxa"/>
+              <w:left w:w="150" w:type="dxa"/>
+              <w:bottom w:w="0" w:type="dxa"/>
+              <w:right w:w="150" w:type="dxa"/>
+            </w:tcMar>
+            <w:hideMark/>
+          </w:tcPr>
+          <w:p>
+            <w:pPr>
+              <w:spacing w:after="0" w:line="300" w:lineRule="atLeast"/>
+              <w:rPr>
+                <w:rFonts w:ascii="Consolas" w:eastAsia="Times New Roman" w:hAnsi="Consolas" w:cs="Segoe UI"/>
+                <w:color w:val="24292F"/>
+                <w:sz w:val="18"/>
+                <w:szCs w:val="18"/>
+                <w:lang w:eastAsia="en-IN"/>
+              </w:rPr>
+            </w:pPr>
+          </w:p>
+        </w:tc>
+        <w:tc>
+          <w:tcPr>
+            <w:tcW w:w="0" w:type="auto"/>
+            <w:shd w:val="clear" w:color="auto" w:fill="FFFFFF"/>
+            <w:tcMar>
+              <w:top w:w="0" w:type="dxa"/>
+              <w:left w:w="150" w:type="dxa"/>
+              <w:bottom w:w="0" w:type="dxa"/>
+              <w:right w:w="150" w:type="dxa"/>
+            </w:tcMar>
+            <w:hideMark/>
+          </w:tcPr>
+          <w:p>
+            <w:pPr>
+              <w:spacing w:after="0" w:line="300" w:lineRule="atLeast"/>
+              <w:rPr>
+                <w:rFonts w:ascii="Consolas" w:eastAsia="Times New Roman" w:hAnsi="Consolas" w:cs="Segoe UI"/>
+                <w:color w:val="24292F"/>
+                <w:sz w:val="18"/>
+                <w:szCs w:val="18"/>
+                <w:lang w:eastAsia="en-IN"/>
+              </w:rPr>
+            </w:pPr>
+            <w:r>
+              <w:rPr>
+                <w:rFonts w:ascii="Consolas" w:eastAsia="Times New Roman" w:hAnsi="Consolas" w:cs="Segoe UI"/>
+                <w:color w:val="24292F"/>
+                <w:sz w:val="18"/>
+                <w:szCs w:val="18"/>
+                <w:lang w:eastAsia="en-IN"/>
+              </w:rPr>
+              <w:t xml:space="preserve">  }</w:t>
+            </w:r>
+          </w:p>
+        </w:tc>
+      </w:tr>
+      <w:tr>
+        <w:tc>
+          <w:tcPr>
+            <w:tcW w:w="750" w:type="dxa"/>
+            <w:shd w:val="clear" w:color="auto" w:fill="auto"/>
+            <w:noWrap/>
+            <w:tcMar>
+              <w:top w:w="0" w:type="dxa"/>
+              <w:left w:w="150" w:type="dxa"/>
+              <w:bottom w:w="0" w:type="dxa"/>
+              <w:right w:w="150" w:type="dxa"/>
+            </w:tcMar>
+            <w:hideMark/>
+          </w:tcPr>
+          <w:p>
+            <w:pPr>
+              <w:spacing w:after="0" w:line="300" w:lineRule="atLeast"/>
+              <w:rPr>
+                <w:rFonts w:ascii="Consolas" w:eastAsia="Times New Roman" w:hAnsi="Consolas" w:cs="Segoe UI"/>
+                <w:color w:val="24292F"/>
+                <w:sz w:val="18"/>
+                <w:szCs w:val="18"/>
+                <w:lang w:eastAsia="en-IN"/>
+              </w:rPr>
+            </w:pPr>
+          </w:p>
+        </w:tc>
+        <w:tc>
+          <w:tcPr>
+            <w:tcW w:w="0" w:type="auto"/>
+            <w:shd w:val="clear" w:color="auto" w:fill="auto"/>
+            <w:tcMar>
+              <w:top w:w="0" w:type="dxa"/>
+              <w:left w:w="150" w:type="dxa"/>
+              <w:bottom w:w="0" w:type="dxa"/>
+              <w:right w:w="150" w:type="dxa"/>
+            </w:tcMar>
+            <w:hideMark/>
+          </w:tcPr>
+          <w:p>
+            <w:pPr>
+              <w:spacing w:after="0" w:line="300" w:lineRule="atLeast"/>
+              <w:rPr>
+                <w:rFonts w:ascii="Consolas" w:eastAsia="Times New Roman" w:hAnsi="Consolas" w:cs="Segoe UI"/>
+                <w:color w:val="24292F"/>
+                <w:sz w:val="18"/>
+                <w:szCs w:val="18"/>
+                <w:lang w:eastAsia="en-IN"/>
+              </w:rPr>
+            </w:pPr>
+            <w:r>
+              <w:rPr>
+                <w:rFonts w:ascii="Consolas" w:eastAsia="Times New Roman" w:hAnsi="Consolas" w:cs="Segoe UI"/>
+                <w:color w:val="24292F"/>
+                <w:sz w:val="18"/>
+                <w:szCs w:val="18"/>
+                <w:lang w:eastAsia="en-IN"/>
+              </w:rPr>
+              <w:t xml:space="preserve">  image</w:t>
+            </w:r>
+          </w:p>
+        </w:tc>
+      </w:tr>
+      <w:tr>
+        <w:tc>
+          <w:tcPr>
+            <w:tcW w:w="750" w:type="dxa"/>
+            <w:shd w:val="clear" w:color="auto" w:fill="FFFFFF"/>
+            <w:noWrap/>
+            <w:tcMar>
+              <w:top w:w="0" w:type="dxa"/>
+              <w:left w:w="150" w:type="dxa"/>
+              <w:bottom w:w="0" w:type="dxa"/>
+              <w:right w:w="150" w:type="dxa"/>
+            </w:tcMar>
+            <w:hideMark/>
+          </w:tcPr>
+          <w:p>
+            <w:pPr>
+              <w:spacing w:after="0" w:line="300" w:lineRule="atLeast"/>
+              <w:rPr>
+                <w:rFonts w:ascii="Consolas" w:eastAsia="Times New Roman" w:hAnsi="Consolas" w:cs="Segoe UI"/>
+                <w:color w:val="24292F"/>
+                <w:sz w:val="18"/>
+                <w:szCs w:val="18"/>
+                <w:lang w:eastAsia="en-IN"/>
+              </w:rPr>
+            </w:pPr>
+          </w:p>
+        </w:tc>
+        <w:tc>
+          <w:tcPr>
+            <w:tcW w:w="0" w:type="auto"/>
+            <w:shd w:val="clear" w:color="auto" w:fill="FFFFFF"/>
+            <w:tcMar>
+              <w:top w:w="0" w:type="dxa"/>
+              <w:left w:w="150" w:type="dxa"/>
+              <w:bottom w:w="0" w:type="dxa"/>
+              <w:right w:w="150" w:type="dxa"/>
+            </w:tcMar>
+            <w:hideMark/>
+          </w:tcPr>
+          <w:p>
+            <w:pPr>
+              <w:spacing w:after="0" w:line="300" w:lineRule="atLeast"/>
+              <w:rPr>
+                <w:rFonts w:ascii="Consolas" w:eastAsia="Times New Roman" w:hAnsi="Consolas" w:cs="Segoe UI"/>
+                <w:color w:val="24292F"/>
+                <w:sz w:val="18"/>
+                <w:szCs w:val="18"/>
+                <w:lang w:eastAsia="en-IN"/>
+              </w:rPr>
+            </w:pPr>
+            <w:r>
+              <w:rPr>
+                <w:rFonts w:ascii="Consolas" w:eastAsia="Times New Roman" w:hAnsi="Consolas" w:cs="Segoe UI"/>
+                <w:color w:val="24292F"/>
+                <w:sz w:val="18"/>
+                <w:szCs w:val="18"/>
+                <w:lang w:eastAsia="en-IN"/>
+              </w:rPr>
+              <w:t>}</w:t>
+            </w:r>
+          </w:p>
+        </w:tc>
+      </w:tr>
+      <w:tr>
+        <w:tc>
+          <w:tcPr>
+            <w:tcW w:w="750" w:type="dxa"/>
+            <w:shd w:val="clear" w:color="auto" w:fill="auto"/>
+            <w:noWrap/>
+            <w:tcMar>
+              <w:top w:w="0" w:type="dxa"/>
+              <w:left w:w="150" w:type="dxa"/>
+              <w:bottom w:w="0" w:type="dxa"/>
+              <w:right w:w="150" w:type="dxa"/>
+            </w:tcMar>
+            <w:hideMark/>
+          </w:tcPr>
+          <w:p>
+            <w:pPr>
+              <w:spacing w:after="0" w:line="300" w:lineRule="atLeast"/>
+              <w:rPr>
+                <w:rFonts w:ascii="Consolas" w:eastAsia="Times New Roman" w:hAnsi="Consolas" w:cs="Segoe UI"/>
+                <w:color w:val="24292F"/>
+                <w:sz w:val="18"/>
+                <w:szCs w:val="18"/>
+                <w:lang w:eastAsia="en-IN"/>
+              </w:rPr>
+            </w:pPr>
+          </w:p>
+        </w:tc>
+        <w:tc>
+          <w:tcPr>
+            <w:tcW w:w="0" w:type="auto"/>
+            <w:shd w:val="clear" w:color="auto" w:fill="auto"/>
+            <w:tcMar>
+              <w:top w:w="0" w:type="dxa"/>
+              <w:left w:w="150" w:type="dxa"/>
+              <w:bottom w:w="0" w:type="dxa"/>
+              <w:right w:w="150" w:type="dxa"/>
+            </w:tcMar>
+            <w:hideMark/>
+          </w:tcPr>
+          <w:p>
+            <w:pPr>
+              <w:spacing w:after="0" w:line="300" w:lineRule="atLeast"/>
+              <w:rPr>
+                <w:rFonts w:ascii="Consolas" w:eastAsia="Times New Roman" w:hAnsi="Consolas" w:cs="Segoe UI"/>
+                <w:color w:val="24292F"/>
+                <w:sz w:val="18"/>
+                <w:szCs w:val="18"/>
+                <w:lang w:eastAsia="en-IN"/>
+              </w:rPr>
+            </w:pPr>
+          </w:p>
+          <w:p>
+            <w:pPr>
+              <w:spacing w:after="0" w:line="300" w:lineRule="atLeast"/>
+              <w:jc w:val="right"/>
+              <w:rPr>
+                <w:rFonts w:ascii="Times New Roman" w:eastAsia="Times New Roman" w:hAnsi="Times New Roman" w:cs="Times New Roman"/>
+                <w:sz w:val="20"/>
+                <w:szCs w:val="20"/>
+                <w:lang w:eastAsia="en-IN"/>
+              </w:rPr>
+            </w:pPr>
+          </w:p>
+        </w:tc>
+      </w:tr>
+      <w:tr>
+        <w:tc>
+          <w:tcPr>
+            <w:tcW w:w="750" w:type="dxa"/>
+            <w:shd w:val="clear" w:color="auto" w:fill="FFFFFF"/>
+            <w:noWrap/>
+            <w:tcMar>
+              <w:top w:w="0" w:type="dxa"/>
+              <w:left w:w="150" w:type="dxa"/>
+              <w:bottom w:w="0" w:type="dxa"/>
+              <w:right w:w="150" w:type="dxa"/>
+            </w:tcMar>
+            <w:hideMark/>
+          </w:tcPr>
+          <w:p>
+            <w:pPr>
+              <w:spacing w:after="0" w:line="300" w:lineRule="atLeast"/>
+              <w:rPr>
+                <w:rFonts w:ascii="Times New Roman" w:eastAsia="Times New Roman" w:hAnsi="Times New Roman" w:cs="Times New Roman"/>
+                <w:sz w:val="20"/>
+                <w:szCs w:val="20"/>
+                <w:lang w:eastAsia="en-IN"/>
+              </w:rPr>
+            </w:pPr>
+          </w:p>
+        </w:tc>
+        <w:tc>
+          <w:tcPr>
+            <w:tcW w:w="0" w:type="auto"/>
+            <w:shd w:val="clear" w:color="auto" w:fill="FFFFFF"/>
+            <w:tcMar>
+              <w:top w:w="0" w:type="dxa"/>
+              <w:left w:w="150" w:type="dxa"/>
+              <w:bottom w:w="0" w:type="dxa"/>
+              <w:right w:w="150" w:type="dxa"/>
+            </w:tcMar>
+            <w:hideMark/>
+          </w:tcPr>
+          <w:p>
+            <w:pPr>
+              <w:spacing w:after="0" w:line="300" w:lineRule="atLeast"/>
+              <w:rPr>
+                <w:rFonts w:ascii="Consolas" w:eastAsia="Times New Roman" w:hAnsi="Consolas" w:cs="Segoe UI"/>
+                <w:color w:val="24292F"/>
+                <w:sz w:val="18"/>
+                <w:szCs w:val="18"/>
+                <w:lang w:eastAsia="en-IN"/>
+              </w:rPr>
+            </w:pPr>
+            <w:r>
+              <w:rPr>
+                <w:rFonts w:ascii="Consolas" w:eastAsia="Times New Roman" w:hAnsi="Consolas" w:cs="Segoe UI"/>
+                <w:color w:val="24292F"/>
+                <w:sz w:val="18"/>
+                <w:szCs w:val="18"/>
+                <w:lang w:eastAsia="en-IN"/>
+              </w:rPr>
+              <w:t># to save images</w:t>
+            </w:r>
+          </w:p>
+        </w:tc>
+      </w:tr>
+      <w:tr>
+        <w:tc>
+          <w:tcPr>
+            <w:tcW w:w="750" w:type="dxa"/>
+            <w:shd w:val="clear" w:color="auto" w:fill="auto"/>
+            <w:noWrap/>
+            <w:tcMar>
+              <w:top w:w="0" w:type="dxa"/>
+              <w:left w:w="150" w:type="dxa"/>
+              <w:bottom w:w="0" w:type="dxa"/>
+              <w:right w:w="150" w:type="dxa"/>
+            </w:tcMar>
+            <w:hideMark/>
+          </w:tcPr>
+          <w:p>
+            <w:pPr>
+              <w:spacing w:after="0" w:line="300" w:lineRule="atLeast"/>
+              <w:rPr>
+                <w:rFonts w:ascii="Consolas" w:eastAsia="Times New Roman" w:hAnsi="Consolas" w:cs="Segoe UI"/>
+                <w:color w:val="24292F"/>
+                <w:sz w:val="18"/>
+                <w:szCs w:val="18"/>
+                <w:lang w:eastAsia="en-IN"/>
+              </w:rPr>
+            </w:pPr>
+          </w:p>
+        </w:tc>
+        <w:tc>
+          <w:tcPr>
+            <w:tcW w:w="0" w:type="auto"/>
+            <w:shd w:val="clear" w:color="auto" w:fill="auto"/>
+            <w:tcMar>
+              <w:top w:w="0" w:type="dxa"/>
+              <w:left w:w="150" w:type="dxa"/>
+              <w:bottom w:w="0" w:type="dxa"/>
+              <w:right w:w="150" w:type="dxa"/>
+            </w:tcMar>
+            <w:hideMark/>
+          </w:tcPr>
+          <w:p>
+            <w:pPr>
+              <w:spacing w:after="0" w:line="300" w:lineRule="atLeast"/>
+              <w:rPr>
+                <w:rFonts w:ascii="Consolas" w:eastAsia="Times New Roman" w:hAnsi="Consolas" w:cs="Segoe UI"/>
+                <w:color w:val="24292F"/>
+                <w:sz w:val="18"/>
+                <w:szCs w:val="18"/>
+                <w:lang w:eastAsia="en-IN"/>
+              </w:rPr>
+            </w:pPr>
+            <w:r>
+              <w:rPr>
+                <w:rFonts w:ascii="Consolas" w:eastAsia="Times New Roman" w:hAnsi="Consolas" w:cs="Segoe UI"/>
+                <w:color w:val="24292F"/>
+                <w:sz w:val="18"/>
+                <w:szCs w:val="18"/>
+                <w:lang w:eastAsia="en-IN"/>
+              </w:rPr>
+              <w:t>save_image &lt;- function(link, name){</w:t>
+            </w:r>
+          </w:p>
+        </w:tc>
+      </w:tr>
+      <w:tr>
+        <w:tc>
+          <w:tcPr>
+            <w:tcW w:w="750" w:type="dxa"/>
+            <w:shd w:val="clear" w:color="auto" w:fill="FFFFFF"/>
+            <w:noWrap/>
+            <w:tcMar>
+              <w:top w:w="0" w:type="dxa"/>
+              <w:left w:w="150" w:type="dxa"/>
+              <w:bottom w:w="0" w:type="dxa"/>
+              <w:right w:w="150" w:type="dxa"/>
+            </w:tcMar>
+            <w:hideMark/>
+          </w:tcPr>
+          <w:p>
+            <w:pPr>
+              <w:spacing w:after="0" w:line="300" w:lineRule="atLeast"/>
+              <w:rPr>
+                <w:rFonts w:ascii="Consolas" w:eastAsia="Times New Roman" w:hAnsi="Consolas" w:cs="Segoe UI"/>
+                <w:color w:val="24292F"/>
+                <w:sz w:val="18"/>
+                <w:szCs w:val="18"/>
+                <w:lang w:eastAsia="en-IN"/>
+              </w:rPr>
+            </w:pPr>
+          </w:p>
+        </w:tc>
+        <w:tc>
+          <w:tcPr>
+            <w:tcW w:w="0" w:type="auto"/>
+            <w:shd w:val="clear" w:color="auto" w:fill="FFFFFF"/>
+            <w:tcMar>
+              <w:top w:w="0" w:type="dxa"/>
+              <w:left w:w="150" w:type="dxa"/>
+              <w:bottom w:w="0" w:type="dxa"/>
+              <w:right w:w="150" w:type="dxa"/>
+            </w:tcMar>
+            <w:hideMark/>
+          </w:tcPr>
+          <w:p>
+            <w:pPr>
+              <w:spacing w:after="0" w:line="300" w:lineRule="atLeast"/>
+              <w:rPr>
+                <w:rFonts w:ascii="Consolas" w:eastAsia="Times New Roman" w:hAnsi="Consolas" w:cs="Segoe UI"/>
+                <w:color w:val="24292F"/>
+                <w:sz w:val="18"/>
+                <w:szCs w:val="18"/>
+                <w:lang w:eastAsia="en-IN"/>
+              </w:rPr>
+            </w:pPr>
+            <w:r>
+              <w:rPr>
+                <w:rFonts w:ascii="Consolas" w:eastAsia="Times New Roman" w:hAnsi="Consolas" w:cs="Segoe UI"/>
+                <w:color w:val="24292F"/>
+                <w:sz w:val="18"/>
+                <w:szCs w:val="18"/>
+                <w:lang w:eastAsia="en-IN"/>
+              </w:rPr>
+              <w:t xml:space="preserve">  magick::image_read(link) %&gt;%</w:t>
+            </w:r>
+          </w:p>
+        </w:tc>
+      </w:tr>
+      <w:tr>
+        <w:tc>
+          <w:tcPr>
+            <w:tcW w:w="750" w:type="dxa"/>
+            <w:shd w:val="clear" w:color="auto" w:fill="auto"/>
+            <w:noWrap/>
+            <w:tcMar>
+              <w:top w:w="0" w:type="dxa"/>
+              <w:left w:w="150" w:type="dxa"/>
+              <w:bottom w:w="0" w:type="dxa"/>
+              <w:right w:w="150" w:type="dxa"/>
+            </w:tcMar>
+            <w:hideMark/>
+          </w:tcPr>
+          <w:p>
+            <w:pPr>
+              <w:spacing w:after="0" w:line="300" w:lineRule="atLeast"/>
+              <w:rPr>
+                <w:rFonts w:ascii="Consolas" w:eastAsia="Times New Roman" w:hAnsi="Consolas" w:cs="Segoe UI"/>
+                <w:color w:val="24292F"/>
+                <w:sz w:val="18"/>
+                <w:szCs w:val="18"/>
+                <w:lang w:eastAsia="en-IN"/>
+              </w:rPr>
+            </w:pPr>
+          </w:p>
+        </w:tc>
+        <w:tc>
+          <w:tcPr>
+            <w:tcW w:w="0" w:type="auto"/>
+            <w:shd w:val="clear" w:color="auto" w:fill="auto"/>
+            <w:tcMar>
+              <w:top w:w="0" w:type="dxa"/>
+              <w:left w:w="150" w:type="dxa"/>
+              <w:bottom w:w="0" w:type="dxa"/>
+              <w:right w:w="150" w:type="dxa"/>
+            </w:tcMar>
+            <w:hideMark/>
+          </w:tcPr>
+          <w:p>
+            <w:pPr>
+              <w:spacing w:after="0" w:line="300" w:lineRule="atLeast"/>
+              <w:rPr>
+                <w:rFonts w:ascii="Consolas" w:eastAsia="Times New Roman" w:hAnsi="Consolas" w:cs="Segoe UI"/>
+                <w:color w:val="24292F"/>
+                <w:sz w:val="18"/>
+                <w:szCs w:val="18"/>
+                <w:lang w:eastAsia="en-IN"/>
+              </w:rPr>
+            </w:pPr>
+            <w:r>
+              <w:rPr>
+                <w:rFonts w:ascii="Consolas" w:eastAsia="Times New Roman" w:hAnsi="Consolas" w:cs="Segoe UI"/>
+                <w:color w:val="24292F"/>
+                <w:sz w:val="18"/>
+                <w:szCs w:val="18"/>
+                <w:lang w:eastAsia="en-IN"/>
+              </w:rPr>
+              <w:t xml:space="preserve">    format_image() %&gt;%</w:t>
+            </w:r>
+          </w:p>
+        </w:tc>
+      </w:tr>
+      <w:tr>
+        <w:tc>
+          <w:tcPr>
+            <w:tcW w:w="750" w:type="dxa"/>
+            <w:shd w:val="clear" w:color="auto" w:fill="FFFFFF"/>
+            <w:noWrap/>
+            <w:tcMar>
+              <w:top w:w="0" w:type="dxa"/>
+              <w:left w:w="150" w:type="dxa"/>
+              <w:bottom w:w="0" w:type="dxa"/>
+              <w:right w:w="150" w:type="dxa"/>
+            </w:tcMar>
+            <w:hideMark/>
+          </w:tcPr>
+          <w:p>
+            <w:pPr>
+              <w:spacing w:after="0" w:line="300" w:lineRule="atLeast"/>
+              <w:rPr>
+                <w:rFonts w:ascii="Consolas" w:eastAsia="Times New Roman" w:hAnsi="Consolas" w:cs="Segoe UI"/>
+                <w:color w:val="24292F"/>
+                <w:sz w:val="18"/>
+                <w:szCs w:val="18"/>
+                <w:lang w:eastAsia="en-IN"/>
+              </w:rPr>
+            </w:pPr>
+          </w:p>
+        </w:tc>
+        <w:tc>
+          <w:tcPr>
+            <w:tcW w:w="0" w:type="auto"/>
+            <w:shd w:val="clear" w:color="auto" w:fill="FFFFFF"/>
+            <w:tcMar>
+              <w:top w:w="0" w:type="dxa"/>
+              <w:left w:w="150" w:type="dxa"/>
+              <w:bottom w:w="0" w:type="dxa"/>
+              <w:right w:w="150" w:type="dxa"/>
+            </w:tcMar>
+            <w:hideMark/>
+          </w:tcPr>
+          <w:p>
+            <w:pPr>
+              <w:spacing w:after="0" w:line="300" w:lineRule="atLeast"/>
+              <w:rPr>
+                <w:rFonts w:ascii="Consolas" w:eastAsia="Times New Roman" w:hAnsi="Consolas" w:cs="Segoe UI"/>
+                <w:color w:val="24292F"/>
+                <w:sz w:val="18"/>
+                <w:szCs w:val="18"/>
+                <w:lang w:eastAsia="en-IN"/>
+              </w:rPr>
+            </w:pPr>
+            <w:r>
+              <w:rPr>
+                <w:rFonts w:ascii="Consolas" w:eastAsia="Times New Roman" w:hAnsi="Consolas" w:cs="Segoe UI"/>
+                <w:color w:val="24292F"/>
+                <w:sz w:val="18"/>
+                <w:szCs w:val="18"/>
+                <w:lang w:eastAsia="en-IN"/>
+              </w:rPr>
+              <w:t xml:space="preserve">    magick::image_write(paste0("pics/image", name, ".jpg"))</w:t>
+            </w:r>
+          </w:p>
+        </w:tc>
+      </w:tr>
+      <w:tr>
+        <w:tc>
+          <w:tcPr>
+            <w:tcW w:w="750" w:type="dxa"/>
+            <w:shd w:val="clear" w:color="auto" w:fill="auto"/>
+            <w:noWrap/>
+            <w:tcMar>
+              <w:top w:w="0" w:type="dxa"/>
+              <w:left w:w="150" w:type="dxa"/>
+              <w:bottom w:w="0" w:type="dxa"/>
+              <w:right w:w="150" w:type="dxa"/>
+            </w:tcMar>
+            <w:hideMark/>
+          </w:tcPr>
+          <w:p>
+            <w:pPr>
+              <w:spacing w:after="0" w:line="300" w:lineRule="atLeast"/>
+              <w:rPr>
+                <w:rFonts w:ascii="Consolas" w:eastAsia="Times New Roman" w:hAnsi="Consolas" w:cs="Segoe UI"/>
+                <w:color w:val="24292F"/>
+                <w:sz w:val="18"/>
+                <w:szCs w:val="18"/>
+                <w:lang w:eastAsia="en-IN"/>
+              </w:rPr>
+            </w:pPr>
+          </w:p>
+        </w:tc>
+        <w:tc>
+          <w:tcPr>
+            <w:tcW w:w="0" w:type="auto"/>
+            <w:shd w:val="clear" w:color="auto" w:fill="auto"/>
+            <w:tcMar>
+              <w:top w:w="0" w:type="dxa"/>
+              <w:left w:w="150" w:type="dxa"/>
+              <w:bottom w:w="0" w:type="dxa"/>
+              <w:right w:w="150" w:type="dxa"/>
+            </w:tcMar>
+            <w:hideMark/>
+          </w:tcPr>
+          <w:p>
+            <w:pPr>
+              <w:spacing w:after="0" w:line="300" w:lineRule="atLeast"/>
+              <w:rPr>
+                <w:rFonts w:ascii="Consolas" w:eastAsia="Times New Roman" w:hAnsi="Consolas" w:cs="Segoe UI"/>
+                <w:color w:val="24292F"/>
+                <w:sz w:val="18"/>
+                <w:szCs w:val="18"/>
+                <w:lang w:eastAsia="en-IN"/>
+              </w:rPr>
+            </w:pPr>
+            <w:r>
+              <w:rPr>
+                <w:rFonts w:ascii="Consolas" w:eastAsia="Times New Roman" w:hAnsi="Consolas" w:cs="Segoe UI"/>
+                <w:color w:val="24292F"/>
+                <w:sz w:val="18"/>
+                <w:szCs w:val="18"/>
+                <w:lang w:eastAsia="en-IN"/>
+              </w:rPr>
+              <w:t>}</w:t>
+            </w:r>
+          </w:p>
+        </w:tc>
+      </w:tr>
+      <w:tr>
+        <w:tc>
+          <w:tcPr>
+            <w:tcW w:w="750" w:type="dxa"/>
+            <w:shd w:val="clear" w:color="auto" w:fill="FFFFFF"/>
+            <w:noWrap/>
+            <w:tcMar>
+              <w:top w:w="0" w:type="dxa"/>
+              <w:left w:w="150" w:type="dxa"/>
+              <w:bottom w:w="0" w:type="dxa"/>
+              <w:right w:w="150" w:type="dxa"/>
+            </w:tcMar>
+            <w:hideMark/>
+          </w:tcPr>
+          <w:p>
+            <w:pPr>
+              <w:spacing w:after="0" w:line="300" w:lineRule="atLeast"/>
+              <w:rPr>
+                <w:rFonts w:ascii="Consolas" w:eastAsia="Times New Roman" w:hAnsi="Consolas" w:cs="Segoe UI"/>
+                <w:color w:val="24292F"/>
+                <w:sz w:val="18"/>
+                <w:szCs w:val="18"/>
+                <w:lang w:eastAsia="en-IN"/>
+              </w:rPr>
+            </w:pPr>
+          </w:p>
+        </w:tc>
+        <w:tc>
+          <w:tcPr>
+            <w:tcW w:w="0" w:type="auto"/>
+            <w:shd w:val="clear" w:color="auto" w:fill="FFFFFF"/>
+            <w:tcMar>
+              <w:top w:w="0" w:type="dxa"/>
+              <w:left w:w="150" w:type="dxa"/>
+              <w:bottom w:w="0" w:type="dxa"/>
+              <w:right w:w="150" w:type="dxa"/>
+            </w:tcMar>
+            <w:hideMark/>
+          </w:tcPr>
+          <w:p>
+            <w:pPr>
+              <w:spacing w:after="0" w:line="300" w:lineRule="atLeast"/>
+              <w:rPr>
+                <w:rFonts w:ascii="Consolas" w:eastAsia="Times New Roman" w:hAnsi="Consolas" w:cs="Segoe UI"/>
+                <w:color w:val="24292F"/>
+                <w:sz w:val="18"/>
+                <w:szCs w:val="18"/>
+                <w:lang w:eastAsia="en-IN"/>
+              </w:rPr>
+            </w:pPr>
+          </w:p>
+          <w:p>
+            <w:pPr>
+              <w:spacing w:after="0" w:line="300" w:lineRule="atLeast"/>
+              <w:jc w:val="right"/>
+              <w:rPr>
+                <w:rFonts w:ascii="Times New Roman" w:eastAsia="Times New Roman" w:hAnsi="Times New Roman" w:cs="Times New Roman"/>
+                <w:sz w:val="20"/>
+                <w:szCs w:val="20"/>
+                <w:lang w:eastAsia="en-IN"/>
+              </w:rPr>
+            </w:pPr>
+          </w:p>
+        </w:tc>
+      </w:tr>
+      <w:tr>
+        <w:tc>
+          <w:tcPr>
+            <w:tcW w:w="750" w:type="dxa"/>
+            <w:shd w:val="clear" w:color="auto" w:fill="auto"/>
+            <w:noWrap/>
+            <w:tcMar>
+              <w:top w:w="0" w:type="dxa"/>
+              <w:left w:w="150" w:type="dxa"/>
+              <w:bottom w:w="0" w:type="dxa"/>
+              <w:right w:w="150" w:type="dxa"/>
+            </w:tcMar>
+            <w:hideMark/>
+          </w:tcPr>
+          <w:p>
+            <w:pPr>
+              <w:spacing w:after="0" w:line="300" w:lineRule="atLeast"/>
+              <w:rPr>
+                <w:rFonts w:ascii="Times New Roman" w:eastAsia="Times New Roman" w:hAnsi="Times New Roman" w:cs="Times New Roman"/>
+                <w:sz w:val="20"/>
+                <w:szCs w:val="20"/>
+                <w:lang w:eastAsia="en-IN"/>
+              </w:rPr>
+            </w:pPr>
+          </w:p>
+        </w:tc>
+        <w:tc>
+          <w:tcPr>
+            <w:tcW w:w="0" w:type="auto"/>
+            <w:shd w:val="clear" w:color="auto" w:fill="auto"/>
+            <w:tcMar>
+              <w:top w:w="0" w:type="dxa"/>
+              <w:left w:w="150" w:type="dxa"/>
+              <w:bottom w:w="0" w:type="dxa"/>
+              <w:right w:w="150" w:type="dxa"/>
+            </w:tcMar>
+            <w:hideMark/>
+          </w:tcPr>
+          <w:p>
+            <w:pPr>
+              <w:spacing w:after="0" w:line="300" w:lineRule="atLeast"/>
+              <w:rPr>
+                <w:rFonts w:ascii="Consolas" w:eastAsia="Times New Roman" w:hAnsi="Consolas" w:cs="Segoe UI"/>
+                <w:color w:val="24292F"/>
+                <w:sz w:val="18"/>
+                <w:szCs w:val="18"/>
+                <w:lang w:eastAsia="en-IN"/>
+              </w:rPr>
+            </w:pPr>
+            <w:r>
+              <w:rPr>
+                <w:rFonts w:ascii="Consolas" w:eastAsia="Times New Roman" w:hAnsi="Consolas" w:cs="Segoe UI"/>
+                <w:color w:val="24292F"/>
+                <w:sz w:val="18"/>
+                <w:szCs w:val="18"/>
+                <w:lang w:eastAsia="en-IN"/>
+              </w:rPr>
+              <w:t>purrr::walk2(links,</w:t>
+            </w:r>
+          </w:p>
+        </w:tc>
+      </w:tr>
+      <w:tr>
+        <w:tc>
+          <w:tcPr>
+            <w:tcW w:w="750" w:type="dxa"/>
+            <w:shd w:val="clear" w:color="auto" w:fill="FFFFFF"/>
+            <w:noWrap/>
+            <w:tcMar>
+              <w:top w:w="0" w:type="dxa"/>
+              <w:left w:w="150" w:type="dxa"/>
+              <w:bottom w:w="0" w:type="dxa"/>
+              <w:right w:w="150" w:type="dxa"/>
+            </w:tcMar>
+            <w:hideMark/>
+          </w:tcPr>
+          <w:p>
+            <w:pPr>
+              <w:spacing w:after="0" w:line="300" w:lineRule="atLeast"/>
+              <w:rPr>
+                <w:rFonts w:ascii="Consolas" w:eastAsia="Times New Roman" w:hAnsi="Consolas" w:cs="Segoe UI"/>
+                <w:color w:val="24292F"/>
+                <w:sz w:val="18"/>
+                <w:szCs w:val="18"/>
+                <w:lang w:eastAsia="en-IN"/>
+              </w:rPr>
+            </w:pPr>
+          </w:p>
+        </w:tc>
+        <w:tc>
+          <w:tcPr>
+            <w:tcW w:w="0" w:type="auto"/>
+            <w:shd w:val="clear" w:color="auto" w:fill="FFFFFF"/>
+            <w:tcMar>
+              <w:top w:w="0" w:type="dxa"/>
+              <w:left w:w="150" w:type="dxa"/>
+              <w:bottom w:w="0" w:type="dxa"/>
+              <w:right w:w="150" w:type="dxa"/>
+            </w:tcMar>
+            <w:hideMark/>
+          </w:tcPr>
+          <w:p>
+            <w:pPr>
+              <w:spacing w:after="0" w:line="300" w:lineRule="atLeast"/>
+              <w:rPr>
+                <w:rFonts w:ascii="Consolas" w:eastAsia="Times New Roman" w:hAnsi="Consolas" w:cs="Segoe UI"/>
+                <w:color w:val="24292F"/>
+                <w:sz w:val="18"/>
+                <w:szCs w:val="18"/>
+                <w:lang w:eastAsia="en-IN"/>
+              </w:rPr>
+            </w:pPr>
+            <w:r>
+              <w:rPr>
+                <w:rFonts w:ascii="Consolas" w:eastAsia="Times New Roman" w:hAnsi="Consolas" w:cs="Segoe UI"/>
+                <w:color w:val="24292F"/>
+                <w:sz w:val="18"/>
+                <w:szCs w:val="18"/>
+                <w:lang w:eastAsia="en-IN"/>
+              </w:rPr>
+              <w:t xml:space="preserve">           seq_along(links),</w:t>
+            </w:r>
+          </w:p>
+        </w:tc>
+      </w:tr>
+      <w:tr>
+        <w:tc>
+          <w:tcPr>
+            <w:tcW w:w="750" w:type="dxa"/>
+            <w:shd w:val="clear" w:color="auto" w:fill="auto"/>
+            <w:noWrap/>
+            <w:tcMar>
+              <w:top w:w="0" w:type="dxa"/>
+              <w:left w:w="150" w:type="dxa"/>
+              <w:bottom w:w="0" w:type="dxa"/>
+              <w:right w:w="150" w:type="dxa"/>
+            </w:tcMar>
+            <w:hideMark/>
+          </w:tcPr>
+          <w:p>
+            <w:pPr>
+              <w:spacing w:after="0" w:line="300" w:lineRule="atLeast"/>
+              <w:rPr>
+                <w:rFonts w:ascii="Consolas" w:eastAsia="Times New Roman" w:hAnsi="Consolas" w:cs="Segoe UI"/>
+                <w:color w:val="24292F"/>
+                <w:sz w:val="18"/>
+                <w:szCs w:val="18"/>
+                <w:lang w:eastAsia="en-IN"/>
+              </w:rPr>
+            </w:pPr>
+          </w:p>
+        </w:tc>
+        <w:tc>
+          <w:tcPr>
+            <w:tcW w:w="0" w:type="auto"/>
+            <w:shd w:val="clear" w:color="auto" w:fill="auto"/>
+            <w:tcMar>
+              <w:top w:w="0" w:type="dxa"/>
+              <w:left w:w="150" w:type="dxa"/>
+              <w:bottom w:w="0" w:type="dxa"/>
+              <w:right w:w="150" w:type="dxa"/>
+            </w:tcMar>
+            <w:hideMark/>
+          </w:tcPr>
+          <w:p>
+            <w:pPr>
+              <w:spacing w:after="0" w:line="300" w:lineRule="atLeast"/>
+              <w:rPr>
+                <w:rFonts w:ascii="Consolas" w:eastAsia="Times New Roman" w:hAnsi="Consolas" w:cs="Segoe UI"/>
+                <w:color w:val="24292F"/>
+                <w:sz w:val="18"/>
+                <w:szCs w:val="18"/>
+                <w:lang w:eastAsia="en-IN"/>
+              </w:rPr>
+            </w:pPr>
+            <w:r>
+              <w:rPr>
+                <w:rFonts w:ascii="Consolas" w:eastAsia="Times New Roman" w:hAnsi="Consolas" w:cs="Segoe UI"/>
+                <w:color w:val="24292F"/>
+                <w:sz w:val="18"/>
+                <w:szCs w:val="18"/>
+                <w:lang w:eastAsia="en-IN"/>
+              </w:rPr>
+              <w:t xml:space="preserve">           save_image)</w:t>
+            </w:r>
+          </w:p>
+        </w:tc>
+      </w:tr>
+      <w:tr>
+        <w:tc>
+          <w:tcPr>
+            <w:tcW w:w="750" w:type="dxa"/>
+            <w:shd w:val="clear" w:color="auto" w:fill="FFFFFF"/>
+            <w:noWrap/>
+            <w:tcMar>
+              <w:top w:w="0" w:type="dxa"/>
+              <w:left w:w="150" w:type="dxa"/>
+              <w:bottom w:w="0" w:type="dxa"/>
+              <w:right w:w="150" w:type="dxa"/>
+            </w:tcMar>
+            <w:hideMark/>
+          </w:tcPr>
+          <w:p>
+            <w:pPr>
+              <w:spacing w:after="0" w:line="300" w:lineRule="atLeast"/>
+              <w:rPr>
+                <w:rFonts w:ascii="Consolas" w:eastAsia="Times New Roman" w:hAnsi="Consolas" w:cs="Segoe UI"/>
+                <w:color w:val="24292F"/>
+                <w:sz w:val="18"/>
+                <w:szCs w:val="18"/>
+                <w:lang w:eastAsia="en-IN"/>
+              </w:rPr>
+            </w:pPr>
+          </w:p>
+        </w:tc>
+        <w:tc>
+          <w:tcPr>
+            <w:tcW w:w="0" w:type="auto"/>
+            <w:shd w:val="clear" w:color="auto" w:fill="FFFFFF"/>
+            <w:tcMar>
+              <w:top w:w="0" w:type="dxa"/>
+              <w:left w:w="150" w:type="dxa"/>
+              <w:bottom w:w="0" w:type="dxa"/>
+              <w:right w:w="150" w:type="dxa"/>
+            </w:tcMar>
+            <w:hideMark/>
+          </w:tcPr>
+          <w:p>
+            <w:pPr>
+              <w:spacing w:after="0" w:line="300" w:lineRule="atLeast"/>
+              <w:rPr>
+                <w:rFonts w:ascii="Consolas" w:eastAsia="Times New Roman" w:hAnsi="Consolas" w:cs="Segoe UI"/>
+                <w:color w:val="24292F"/>
+                <w:sz w:val="18"/>
+                <w:szCs w:val="18"/>
+                <w:lang w:eastAsia="en-IN"/>
+              </w:rPr>
+            </w:pPr>
+          </w:p>
+          <w:p>
+            <w:pPr>
+              <w:spacing w:after="0" w:line="300" w:lineRule="atLeast"/>
+              <w:jc w:val="right"/>
+              <w:rPr>
+                <w:rFonts w:ascii="Times New Roman" w:eastAsia="Times New Roman" w:hAnsi="Times New Roman" w:cs="Times New Roman"/>
+                <w:sz w:val="20"/>
+                <w:szCs w:val="20"/>
+                <w:lang w:eastAsia="en-IN"/>
+              </w:rPr>
+            </w:pPr>
+          </w:p>
+        </w:tc>
+      </w:tr>
+      <w:tr>
+        <w:tc>
+          <w:tcPr>
+            <w:tcW w:w="750" w:type="dxa"/>
+            <w:shd w:val="clear" w:color="auto" w:fill="auto"/>
+            <w:noWrap/>
+            <w:tcMar>
+              <w:top w:w="0" w:type="dxa"/>
+              <w:left w:w="150" w:type="dxa"/>
+              <w:bottom w:w="0" w:type="dxa"/>
+              <w:right w:w="150" w:type="dxa"/>
+            </w:tcMar>
+            <w:hideMark/>
+          </w:tcPr>
+          <w:p>
+            <w:pPr>
+              <w:spacing w:after="0" w:line="300" w:lineRule="atLeast"/>
+              <w:rPr>
+                <w:rFonts w:ascii="Times New Roman" w:eastAsia="Times New Roman" w:hAnsi="Times New Roman" w:cs="Times New Roman"/>
+                <w:sz w:val="20"/>
+                <w:szCs w:val="20"/>
+                <w:lang w:eastAsia="en-IN"/>
+              </w:rPr>
+            </w:pPr>
+          </w:p>
+        </w:tc>
+        <w:tc>
+          <w:tcPr>
+            <w:tcW w:w="0" w:type="auto"/>
+            <w:shd w:val="clear" w:color="auto" w:fill="auto"/>
+            <w:tcMar>
+              <w:top w:w="0" w:type="dxa"/>
+              <w:left w:w="150" w:type="dxa"/>
+              <w:bottom w:w="0" w:type="dxa"/>
+              <w:right w:w="150" w:type="dxa"/>
+            </w:tcMar>
+            <w:hideMark/>
+          </w:tcPr>
+          <w:p>
+            <w:pPr>
+              <w:spacing w:after="0" w:line="300" w:lineRule="atLeast"/>
+              <w:rPr>
+                <w:rFonts w:ascii="Consolas" w:eastAsia="Times New Roman" w:hAnsi="Consolas" w:cs="Segoe UI"/>
+                <w:color w:val="24292F"/>
+                <w:sz w:val="18"/>
+                <w:szCs w:val="18"/>
+                <w:lang w:eastAsia="en-IN"/>
+              </w:rPr>
+            </w:pPr>
+            <w:r>
+              <w:rPr>
+                <w:rFonts w:ascii="Consolas" w:eastAsia="Times New Roman" w:hAnsi="Consolas" w:cs="Segoe UI"/>
+                <w:color w:val="24292F"/>
+                <w:sz w:val="18"/>
+                <w:szCs w:val="18"/>
+                <w:lang w:eastAsia="en-IN"/>
+              </w:rPr>
+              <w:t># appending cols and then rows</w:t>
+            </w:r>
+          </w:p>
+        </w:tc>
+      </w:tr>
+      <w:tr>
+        <w:tc>
+          <w:tcPr>
+            <w:tcW w:w="750" w:type="dxa"/>
+            <w:shd w:val="clear" w:color="auto" w:fill="FFFFFF"/>
+            <w:noWrap/>
+            <w:tcMar>
+              <w:top w:w="0" w:type="dxa"/>
+              <w:left w:w="150" w:type="dxa"/>
+              <w:bottom w:w="0" w:type="dxa"/>
+              <w:right w:w="150" w:type="dxa"/>
+            </w:tcMar>
+            <w:hideMark/>
+          </w:tcPr>
+          <w:p>
+            <w:pPr>
+              <w:spacing w:after="0" w:line="300" w:lineRule="atLeast"/>
+              <w:rPr>
+                <w:rFonts w:ascii="Consolas" w:eastAsia="Times New Roman" w:hAnsi="Consolas" w:cs="Segoe UI"/>
+                <w:color w:val="24292F"/>
+                <w:sz w:val="18"/>
+                <w:szCs w:val="18"/>
+                <w:lang w:eastAsia="en-IN"/>
+              </w:rPr>
+            </w:pPr>
+          </w:p>
+        </w:tc>
+        <w:tc>
+          <w:tcPr>
+            <w:tcW w:w="0" w:type="auto"/>
+            <w:shd w:val="clear" w:color="auto" w:fill="FFFFFF"/>
+            <w:tcMar>
+              <w:top w:w="0" w:type="dxa"/>
+              <w:left w:w="150" w:type="dxa"/>
+              <w:bottom w:w="0" w:type="dxa"/>
+              <w:right w:w="150" w:type="dxa"/>
+            </w:tcMar>
+            <w:hideMark/>
+          </w:tcPr>
+          <w:p>
+            <w:pPr>
+              <w:spacing w:after="0" w:line="300" w:lineRule="atLeast"/>
+              <w:rPr>
+                <w:rFonts w:ascii="Consolas" w:eastAsia="Times New Roman" w:hAnsi="Consolas" w:cs="Segoe UI"/>
+                <w:color w:val="24292F"/>
+                <w:sz w:val="18"/>
+                <w:szCs w:val="18"/>
+                <w:lang w:eastAsia="en-IN"/>
+              </w:rPr>
+            </w:pPr>
+            <w:r>
+              <w:rPr>
+                <w:rFonts w:ascii="Consolas" w:eastAsia="Times New Roman" w:hAnsi="Consolas" w:cs="Segoe UI"/>
+                <w:color w:val="24292F"/>
+                <w:sz w:val="18"/>
+                <w:szCs w:val="18"/>
+                <w:lang w:eastAsia="en-IN"/>
+              </w:rPr>
+              <w:t>no_rows &lt;- 3</w:t>
+            </w:r>
+          </w:p>
+        </w:tc>
+      </w:tr>
+      <w:tr>
+        <w:tc>
+          <w:tcPr>
+            <w:tcW w:w="750" w:type="dxa"/>
+            <w:shd w:val="clear" w:color="auto" w:fill="auto"/>
+            <w:noWrap/>
+            <w:tcMar>
+              <w:top w:w="0" w:type="dxa"/>
+              <w:left w:w="150" w:type="dxa"/>
+              <w:bottom w:w="0" w:type="dxa"/>
+              <w:right w:w="150" w:type="dxa"/>
+            </w:tcMar>
+            <w:hideMark/>
+          </w:tcPr>
+          <w:p>
+            <w:pPr>
+              <w:spacing w:after="0" w:line="300" w:lineRule="atLeast"/>
+              <w:rPr>
+                <w:rFonts w:ascii="Consolas" w:eastAsia="Times New Roman" w:hAnsi="Consolas" w:cs="Segoe UI"/>
+                <w:color w:val="24292F"/>
+                <w:sz w:val="18"/>
+                <w:szCs w:val="18"/>
+                <w:lang w:eastAsia="en-IN"/>
+              </w:rPr>
+            </w:pPr>
+          </w:p>
+        </w:tc>
+        <w:tc>
+          <w:tcPr>
+            <w:tcW w:w="0" w:type="auto"/>
+            <w:shd w:val="clear" w:color="auto" w:fill="auto"/>
+            <w:tcMar>
+              <w:top w:w="0" w:type="dxa"/>
+              <w:left w:w="150" w:type="dxa"/>
+              <w:bottom w:w="0" w:type="dxa"/>
+              <w:right w:w="150" w:type="dxa"/>
+            </w:tcMar>
+            <w:hideMark/>
+          </w:tcPr>
+          <w:p>
+            <w:pPr>
+              <w:spacing w:after="0" w:line="300" w:lineRule="atLeast"/>
+              <w:rPr>
+                <w:rFonts w:ascii="Consolas" w:eastAsia="Times New Roman" w:hAnsi="Consolas" w:cs="Segoe UI"/>
+                <w:color w:val="24292F"/>
+                <w:sz w:val="18"/>
+                <w:szCs w:val="18"/>
+                <w:lang w:eastAsia="en-IN"/>
+              </w:rPr>
+            </w:pPr>
+            <w:r>
+              <w:rPr>
+                <w:rFonts w:ascii="Consolas" w:eastAsia="Times New Roman" w:hAnsi="Consolas" w:cs="Segoe UI"/>
+                <w:color w:val="24292F"/>
+                <w:sz w:val="18"/>
+                <w:szCs w:val="18"/>
+                <w:lang w:eastAsia="en-IN"/>
+              </w:rPr>
+              <w:t>no_cols &lt;- 4</w:t>
+            </w:r>
+          </w:p>
+        </w:tc>
+      </w:tr>
+      <w:tr>
+        <w:tc>
+          <w:tcPr>
+            <w:tcW w:w="750" w:type="dxa"/>
+            <w:shd w:val="clear" w:color="auto" w:fill="FFFFFF"/>
+            <w:noWrap/>
+            <w:tcMar>
+              <w:top w:w="0" w:type="dxa"/>
+              <w:left w:w="150" w:type="dxa"/>
+              <w:bottom w:w="0" w:type="dxa"/>
+              <w:right w:w="150" w:type="dxa"/>
+            </w:tcMar>
+            <w:hideMark/>
+          </w:tcPr>
+          <w:p>
+            <w:pPr>
+              <w:spacing w:after="0" w:line="300" w:lineRule="atLeast"/>
+              <w:rPr>
+                <w:rFonts w:ascii="Consolas" w:eastAsia="Times New Roman" w:hAnsi="Consolas" w:cs="Segoe UI"/>
+                <w:color w:val="24292F"/>
+                <w:sz w:val="18"/>
+                <w:szCs w:val="18"/>
+                <w:lang w:eastAsia="en-IN"/>
+              </w:rPr>
+            </w:pPr>
+          </w:p>
+        </w:tc>
+        <w:tc>
+          <w:tcPr>
+            <w:tcW w:w="0" w:type="auto"/>
+            <w:shd w:val="clear" w:color="auto" w:fill="FFFFFF"/>
+            <w:tcMar>
+              <w:top w:w="0" w:type="dxa"/>
+              <w:left w:w="150" w:type="dxa"/>
+              <w:bottom w:w="0" w:type="dxa"/>
+              <w:right w:w="150" w:type="dxa"/>
+            </w:tcMar>
+            <w:hideMark/>
+          </w:tcPr>
+          <w:p>
+            <w:pPr>
+              <w:spacing w:after="0" w:line="300" w:lineRule="atLeast"/>
+              <w:rPr>
+                <w:rFonts w:ascii="Consolas" w:eastAsia="Times New Roman" w:hAnsi="Consolas" w:cs="Segoe UI"/>
+                <w:color w:val="24292F"/>
+                <w:sz w:val="18"/>
+                <w:szCs w:val="18"/>
+                <w:lang w:eastAsia="en-IN"/>
+              </w:rPr>
+            </w:pPr>
+          </w:p>
+          <w:p>
+            <w:pPr>
+              <w:spacing w:after="0" w:line="300" w:lineRule="atLeast"/>
+              <w:jc w:val="right"/>
+              <w:rPr>
+                <w:rFonts w:ascii="Times New Roman" w:eastAsia="Times New Roman" w:hAnsi="Times New Roman" w:cs="Times New Roman"/>
+                <w:sz w:val="20"/>
+                <w:szCs w:val="20"/>
+                <w:lang w:eastAsia="en-IN"/>
+              </w:rPr>
+            </w:pPr>
+          </w:p>
+        </w:tc>
+      </w:tr>
+      <w:tr>
+        <w:tc>
+          <w:tcPr>
+            <w:tcW w:w="750" w:type="dxa"/>
+            <w:shd w:val="clear" w:color="auto" w:fill="auto"/>
+            <w:noWrap/>
+            <w:tcMar>
+              <w:top w:w="0" w:type="dxa"/>
+              <w:left w:w="150" w:type="dxa"/>
+              <w:bottom w:w="0" w:type="dxa"/>
+              <w:right w:w="150" w:type="dxa"/>
+            </w:tcMar>
+            <w:hideMark/>
+          </w:tcPr>
+          <w:p>
+            <w:pPr>
+              <w:spacing w:after="0" w:line="300" w:lineRule="atLeast"/>
+              <w:rPr>
+                <w:rFonts w:ascii="Times New Roman" w:eastAsia="Times New Roman" w:hAnsi="Times New Roman" w:cs="Times New Roman"/>
+                <w:sz w:val="20"/>
+                <w:szCs w:val="20"/>
+                <w:lang w:eastAsia="en-IN"/>
+              </w:rPr>
+            </w:pPr>
+          </w:p>
+        </w:tc>
+        <w:tc>
+          <w:tcPr>
+            <w:tcW w:w="0" w:type="auto"/>
+            <w:shd w:val="clear" w:color="auto" w:fill="auto"/>
+            <w:tcMar>
+              <w:top w:w="0" w:type="dxa"/>
+              <w:left w:w="150" w:type="dxa"/>
+              <w:bottom w:w="0" w:type="dxa"/>
+              <w:right w:w="150" w:type="dxa"/>
+            </w:tcMar>
+            <w:hideMark/>
+          </w:tcPr>
+          <w:p>
+            <w:pPr>
+              <w:spacing w:after="0" w:line="300" w:lineRule="atLeast"/>
+              <w:rPr>
+                <w:rFonts w:ascii="Consolas" w:eastAsia="Times New Roman" w:hAnsi="Consolas" w:cs="Segoe UI"/>
+                <w:color w:val="24292F"/>
+                <w:sz w:val="18"/>
+                <w:szCs w:val="18"/>
+                <w:lang w:eastAsia="en-IN"/>
+              </w:rPr>
+            </w:pPr>
+            <w:r>
+              <w:rPr>
+                <w:rFonts w:ascii="Consolas" w:eastAsia="Times New Roman" w:hAnsi="Consolas" w:cs="Segoe UI"/>
+                <w:color w:val="24292F"/>
+                <w:sz w:val="18"/>
+                <w:szCs w:val="18"/>
+                <w:lang w:eastAsia="en-IN"/>
+              </w:rPr>
+              <w:t>files &lt;- paste0("pics/image", 1:length(links), ".jpg")</w:t>
+            </w:r>
+          </w:p>
+        </w:tc>
+      </w:tr>
+      <w:tr>
+        <w:tc>
+          <w:tcPr>
+            <w:tcW w:w="750" w:type="dxa"/>
+            <w:shd w:val="clear" w:color="auto" w:fill="FFFFFF"/>
+            <w:noWrap/>
+            <w:tcMar>
+              <w:top w:w="0" w:type="dxa"/>
+              <w:left w:w="150" w:type="dxa"/>
+              <w:bottom w:w="0" w:type="dxa"/>
+              <w:right w:w="150" w:type="dxa"/>
+            </w:tcMar>
+            <w:hideMark/>
+          </w:tcPr>
+          <w:p>
+            <w:pPr>
+              <w:spacing w:after="0" w:line="300" w:lineRule="atLeast"/>
+              <w:rPr>
+                <w:rFonts w:ascii="Consolas" w:eastAsia="Times New Roman" w:hAnsi="Consolas" w:cs="Segoe UI"/>
+                <w:color w:val="24292F"/>
+                <w:sz w:val="18"/>
+                <w:szCs w:val="18"/>
+                <w:lang w:eastAsia="en-IN"/>
+              </w:rPr>
+            </w:pPr>
+          </w:p>
+        </w:tc>
+        <w:tc>
+          <w:tcPr>
+            <w:tcW w:w="0" w:type="auto"/>
+            <w:shd w:val="clear" w:color="auto" w:fill="FFFFFF"/>
+            <w:tcMar>
+              <w:top w:w="0" w:type="dxa"/>
+              <w:left w:w="150" w:type="dxa"/>
+              <w:bottom w:w="0" w:type="dxa"/>
+              <w:right w:w="150" w:type="dxa"/>
+            </w:tcMar>
+            <w:hideMark/>
+          </w:tcPr>
+          <w:p>
+            <w:pPr>
+              <w:spacing w:after="0" w:line="300" w:lineRule="atLeast"/>
+              <w:rPr>
+                <w:rFonts w:ascii="Consolas" w:eastAsia="Times New Roman" w:hAnsi="Consolas" w:cs="Segoe UI"/>
+                <w:color w:val="24292F"/>
+                <w:sz w:val="18"/>
+                <w:szCs w:val="18"/>
+                <w:lang w:eastAsia="en-IN"/>
+              </w:rPr>
+            </w:pPr>
+          </w:p>
+          <w:p>
+            <w:pPr>
+              <w:spacing w:after="0" w:line="300" w:lineRule="atLeast"/>
+              <w:jc w:val="right"/>
+              <w:rPr>
+                <w:rFonts w:ascii="Times New Roman" w:eastAsia="Times New Roman" w:hAnsi="Times New Roman" w:cs="Times New Roman"/>
+                <w:sz w:val="20"/>
+                <w:szCs w:val="20"/>
+                <w:lang w:eastAsia="en-IN"/>
+              </w:rPr>
+            </w:pPr>
+          </w:p>
+        </w:tc>
+      </w:tr>
+      <w:tr>
+        <w:tc>
+          <w:tcPr>
+            <w:tcW w:w="750" w:type="dxa"/>
+            <w:shd w:val="clear" w:color="auto" w:fill="auto"/>
+            <w:noWrap/>
+            <w:tcMar>
+              <w:top w:w="0" w:type="dxa"/>
+              <w:left w:w="150" w:type="dxa"/>
+              <w:bottom w:w="0" w:type="dxa"/>
+              <w:right w:w="150" w:type="dxa"/>
+            </w:tcMar>
+            <w:hideMark/>
+          </w:tcPr>
+          <w:p>
+            <w:pPr>
+              <w:spacing w:after="0" w:line="300" w:lineRule="atLeast"/>
+              <w:rPr>
+                <w:rFonts w:ascii="Times New Roman" w:eastAsia="Times New Roman" w:hAnsi="Times New Roman" w:cs="Times New Roman"/>
+                <w:sz w:val="20"/>
+                <w:szCs w:val="20"/>
+                <w:lang w:eastAsia="en-IN"/>
+              </w:rPr>
+            </w:pPr>
+          </w:p>
+        </w:tc>
+        <w:tc>
+          <w:tcPr>
+            <w:tcW w:w="0" w:type="auto"/>
+            <w:shd w:val="clear" w:color="auto" w:fill="auto"/>
+            <w:tcMar>
+              <w:top w:w="0" w:type="dxa"/>
+              <w:left w:w="150" w:type="dxa"/>
+              <w:bottom w:w="0" w:type="dxa"/>
+              <w:right w:w="150" w:type="dxa"/>
+            </w:tcMar>
+            <w:hideMark/>
+          </w:tcPr>
+          <w:p>
+            <w:pPr>
+              <w:spacing w:after="0" w:line="300" w:lineRule="atLeast"/>
+              <w:rPr>
+                <w:rFonts w:ascii="Consolas" w:eastAsia="Times New Roman" w:hAnsi="Consolas" w:cs="Segoe UI"/>
+                <w:color w:val="24292F"/>
+                <w:sz w:val="18"/>
+                <w:szCs w:val="18"/>
+                <w:lang w:eastAsia="en-IN"/>
+              </w:rPr>
+            </w:pPr>
+            <w:r>
+              <w:rPr>
+                <w:rFonts w:ascii="Consolas" w:eastAsia="Times New Roman" w:hAnsi="Consolas" w:cs="Segoe UI"/>
+                <w:color w:val="24292F"/>
+                <w:sz w:val="18"/>
+                <w:szCs w:val="18"/>
+                <w:lang w:eastAsia="en-IN"/>
+              </w:rPr>
+              <w:t>make_column &lt;- function(i, files, no_rows){</w:t>
+            </w:r>
+          </w:p>
+        </w:tc>
+      </w:tr>
+      <w:tr>
+        <w:tc>
+          <w:tcPr>
+            <w:tcW w:w="750" w:type="dxa"/>
+            <w:shd w:val="clear" w:color="auto" w:fill="FFFFFF"/>
+            <w:noWrap/>
+            <w:tcMar>
+              <w:top w:w="0" w:type="dxa"/>
+              <w:left w:w="150" w:type="dxa"/>
+              <w:bottom w:w="0" w:type="dxa"/>
+              <w:right w:w="150" w:type="dxa"/>
+            </w:tcMar>
+            <w:hideMark/>
+          </w:tcPr>
+          <w:p>
+            <w:pPr>
+              <w:spacing w:after="0" w:line="300" w:lineRule="atLeast"/>
+              <w:rPr>
+                <w:rFonts w:ascii="Consolas" w:eastAsia="Times New Roman" w:hAnsi="Consolas" w:cs="Segoe UI"/>
+                <w:color w:val="24292F"/>
+                <w:sz w:val="18"/>
+                <w:szCs w:val="18"/>
+                <w:lang w:eastAsia="en-IN"/>
+              </w:rPr>
+            </w:pPr>
+          </w:p>
+        </w:tc>
+        <w:tc>
+          <w:tcPr>
+            <w:tcW w:w="0" w:type="auto"/>
+            <w:shd w:val="clear" w:color="auto" w:fill="FFFFFF"/>
+            <w:tcMar>
+              <w:top w:w="0" w:type="dxa"/>
+              <w:left w:w="150" w:type="dxa"/>
+              <w:bottom w:w="0" w:type="dxa"/>
+              <w:right w:w="150" w:type="dxa"/>
+            </w:tcMar>
+            <w:hideMark/>
+          </w:tcPr>
+          <w:p>
+            <w:pPr>
+              <w:spacing w:after="0" w:line="300" w:lineRule="atLeast"/>
+              <w:rPr>
+                <w:rFonts w:ascii="Consolas" w:eastAsia="Times New Roman" w:hAnsi="Consolas" w:cs="Segoe UI"/>
+                <w:color w:val="24292F"/>
+                <w:sz w:val="18"/>
+                <w:szCs w:val="18"/>
+                <w:lang w:eastAsia="en-IN"/>
+              </w:rPr>
+            </w:pPr>
+            <w:r>
+              <w:rPr>
+                <w:rFonts w:ascii="Consolas" w:eastAsia="Times New Roman" w:hAnsi="Consolas" w:cs="Segoe UI"/>
+                <w:color w:val="24292F"/>
+                <w:sz w:val="18"/>
+                <w:szCs w:val="18"/>
+                <w:lang w:eastAsia="en-IN"/>
+              </w:rPr>
+              <w:t xml:space="preserve">  magick::image_read(files[(i*no_rows+1):((i+1)*no_rows)]) %&gt;%</w:t>
+            </w:r>
+          </w:p>
+        </w:tc>
+      </w:tr>
+      <w:tr>
+        <w:tc>
+          <w:tcPr>
+            <w:tcW w:w="750" w:type="dxa"/>
+            <w:shd w:val="clear" w:color="auto" w:fill="auto"/>
+            <w:noWrap/>
+            <w:tcMar>
+              <w:top w:w="0" w:type="dxa"/>
+              <w:left w:w="150" w:type="dxa"/>
+              <w:bottom w:w="0" w:type="dxa"/>
+              <w:right w:w="150" w:type="dxa"/>
+            </w:tcMar>
+            <w:hideMark/>
+          </w:tcPr>
+          <w:p>
+            <w:pPr>
+              <w:spacing w:after="0" w:line="300" w:lineRule="atLeast"/>
+              <w:rPr>
+                <w:rFonts w:ascii="Consolas" w:eastAsia="Times New Roman" w:hAnsi="Consolas" w:cs="Segoe UI"/>
+                <w:color w:val="24292F"/>
+                <w:sz w:val="18"/>
+                <w:szCs w:val="18"/>
+                <w:lang w:eastAsia="en-IN"/>
+              </w:rPr>
+            </w:pPr>
+          </w:p>
+        </w:tc>
+        <w:tc>
+          <w:tcPr>
+            <w:tcW w:w="0" w:type="auto"/>
+            <w:shd w:val="clear" w:color="auto" w:fill="auto"/>
+            <w:tcMar>
+              <w:top w:w="0" w:type="dxa"/>
+              <w:left w:w="150" w:type="dxa"/>
+              <w:bottom w:w="0" w:type="dxa"/>
+              <w:right w:w="150" w:type="dxa"/>
+            </w:tcMar>
+            <w:hideMark/>
+          </w:tcPr>
+          <w:p>
+            <w:pPr>
+              <w:spacing w:after="0" w:line="300" w:lineRule="atLeast"/>
+              <w:rPr>
+                <w:rFonts w:ascii="Consolas" w:eastAsia="Times New Roman" w:hAnsi="Consolas" w:cs="Segoe UI"/>
+                <w:color w:val="24292F"/>
+                <w:sz w:val="18"/>
+                <w:szCs w:val="18"/>
+                <w:lang w:eastAsia="en-IN"/>
+              </w:rPr>
+            </w:pPr>
+            <w:r>
+              <w:rPr>
+                <w:rFonts w:ascii="Consolas" w:eastAsia="Times New Roman" w:hAnsi="Consolas" w:cs="Segoe UI"/>
+                <w:color w:val="24292F"/>
+                <w:sz w:val="18"/>
+                <w:szCs w:val="18"/>
+                <w:lang w:eastAsia="en-IN"/>
+              </w:rPr>
+              <w:t xml:space="preserve">    magick::image_append(stack = TRUE) %&gt;%</w:t>
+            </w:r>
+          </w:p>
+        </w:tc>
+      </w:tr>
+      <w:tr>
+        <w:tc>
+          <w:tcPr>
+            <w:tcW w:w="750" w:type="dxa"/>
+            <w:shd w:val="clear" w:color="auto" w:fill="FFFFFF"/>
+            <w:noWrap/>
+            <w:tcMar>
+              <w:top w:w="0" w:type="dxa"/>
+              <w:left w:w="150" w:type="dxa"/>
+              <w:bottom w:w="0" w:type="dxa"/>
+              <w:right w:w="150" w:type="dxa"/>
+            </w:tcMar>
+            <w:hideMark/>
+          </w:tcPr>
+          <w:p>
+            <w:pPr>
+              <w:spacing w:after="0" w:line="300" w:lineRule="atLeast"/>
+              <w:rPr>
+                <w:rFonts w:ascii="Consolas" w:eastAsia="Times New Roman" w:hAnsi="Consolas" w:cs="Segoe UI"/>
+                <w:color w:val="24292F"/>
+                <w:sz w:val="18"/>
+                <w:szCs w:val="18"/>
+                <w:lang w:eastAsia="en-IN"/>
+              </w:rPr>
+            </w:pPr>
+          </w:p>
+        </w:tc>
+        <w:tc>
+          <w:tcPr>
+            <w:tcW w:w="0" w:type="auto"/>
+            <w:shd w:val="clear" w:color="auto" w:fill="FFFFFF"/>
+            <w:tcMar>
+              <w:top w:w="0" w:type="dxa"/>
+              <w:left w:w="150" w:type="dxa"/>
+              <w:bottom w:w="0" w:type="dxa"/>
+              <w:right w:w="150" w:type="dxa"/>
+            </w:tcMar>
+            <w:hideMark/>
+          </w:tcPr>
+          <w:p>
+            <w:pPr>
+              <w:spacing w:after="0" w:line="300" w:lineRule="atLeast"/>
+              <w:rPr>
+                <w:rFonts w:ascii="Consolas" w:eastAsia="Times New Roman" w:hAnsi="Consolas" w:cs="Segoe UI"/>
+                <w:color w:val="24292F"/>
+                <w:sz w:val="18"/>
+                <w:szCs w:val="18"/>
+                <w:lang w:eastAsia="en-IN"/>
+              </w:rPr>
+            </w:pPr>
+            <w:r>
+              <w:rPr>
+                <w:rFonts w:ascii="Consolas" w:eastAsia="Times New Roman" w:hAnsi="Consolas" w:cs="Segoe UI"/>
+                <w:color w:val="24292F"/>
+                <w:sz w:val="18"/>
+                <w:szCs w:val="18"/>
+                <w:lang w:eastAsia="en-IN"/>
+              </w:rPr>
+              <w:t xml:space="preserve">    magick::image_write(paste0("cols/", i, ".jpg"))</w:t>
+            </w:r>
+          </w:p>
+        </w:tc>
+      </w:tr>
+      <w:tr>
+        <w:tc>
+          <w:tcPr>
+            <w:tcW w:w="750" w:type="dxa"/>
+            <w:shd w:val="clear" w:color="auto" w:fill="auto"/>
+            <w:noWrap/>
+            <w:tcMar>
+              <w:top w:w="0" w:type="dxa"/>
+              <w:left w:w="150" w:type="dxa"/>
+              <w:bottom w:w="0" w:type="dxa"/>
+              <w:right w:w="150" w:type="dxa"/>
+            </w:tcMar>
+            <w:hideMark/>
+          </w:tcPr>
+          <w:p>
+            <w:pPr>
+              <w:spacing w:after="0" w:line="300" w:lineRule="atLeast"/>
+              <w:rPr>
+                <w:rFonts w:ascii="Consolas" w:eastAsia="Times New Roman" w:hAnsi="Consolas" w:cs="Segoe UI"/>
+                <w:color w:val="24292F"/>
+                <w:sz w:val="18"/>
+                <w:szCs w:val="18"/>
+                <w:lang w:eastAsia="en-IN"/>
+              </w:rPr>
+            </w:pPr>
+          </w:p>
+        </w:tc>
+        <w:tc>
+          <w:tcPr>
+            <w:tcW w:w="0" w:type="auto"/>
+            <w:shd w:val="clear" w:color="auto" w:fill="auto"/>
+            <w:tcMar>
+              <w:top w:w="0" w:type="dxa"/>
+              <w:left w:w="150" w:type="dxa"/>
+              <w:bottom w:w="0" w:type="dxa"/>
+              <w:right w:w="150" w:type="dxa"/>
+            </w:tcMar>
+            <w:hideMark/>
+          </w:tcPr>
+          <w:p>
+            <w:pPr>
+              <w:spacing w:after="0" w:line="300" w:lineRule="atLeast"/>
+              <w:rPr>
+                <w:rFonts w:ascii="Consolas" w:eastAsia="Times New Roman" w:hAnsi="Consolas" w:cs="Segoe UI"/>
+                <w:color w:val="24292F"/>
+                <w:sz w:val="18"/>
+                <w:szCs w:val="18"/>
+                <w:lang w:eastAsia="en-IN"/>
+              </w:rPr>
+            </w:pPr>
+            <w:r>
+              <w:rPr>
+                <w:rFonts w:ascii="Consolas" w:eastAsia="Times New Roman" w:hAnsi="Consolas" w:cs="Segoe UI"/>
+                <w:color w:val="24292F"/>
+                <w:sz w:val="18"/>
+                <w:szCs w:val="18"/>
+                <w:lang w:eastAsia="en-IN"/>
+              </w:rPr>
+              <w:t>}</w:t>
+            </w:r>
+          </w:p>
+        </w:tc>
+      </w:tr>
+      <w:tr>
+        <w:tc>
+          <w:tcPr>
+            <w:tcW w:w="750" w:type="dxa"/>
+            <w:shd w:val="clear" w:color="auto" w:fill="FFFFFF"/>
+            <w:noWrap/>
+            <w:tcMar>
+              <w:top w:w="0" w:type="dxa"/>
+              <w:left w:w="150" w:type="dxa"/>
+              <w:bottom w:w="0" w:type="dxa"/>
+              <w:right w:w="150" w:type="dxa"/>
+            </w:tcMar>
+            <w:hideMark/>
+          </w:tcPr>
+          <w:p>
+            <w:pPr>
+              <w:spacing w:after="0" w:line="300" w:lineRule="atLeast"/>
+              <w:rPr>
+                <w:rFonts w:ascii="Consolas" w:eastAsia="Times New Roman" w:hAnsi="Consolas" w:cs="Segoe UI"/>
+                <w:color w:val="24292F"/>
+                <w:sz w:val="18"/>
+                <w:szCs w:val="18"/>
+                <w:lang w:eastAsia="en-IN"/>
+              </w:rPr>
+            </w:pPr>
+          </w:p>
+        </w:tc>
+        <w:tc>
+          <w:tcPr>
+            <w:tcW w:w="0" w:type="auto"/>
+            <w:shd w:val="clear" w:color="auto" w:fill="FFFFFF"/>
+            <w:tcMar>
+              <w:top w:w="0" w:type="dxa"/>
+              <w:left w:w="150" w:type="dxa"/>
+              <w:bottom w:w="0" w:type="dxa"/>
+              <w:right w:w="150" w:type="dxa"/>
+            </w:tcMar>
+            <w:hideMark/>
+          </w:tcPr>
+          <w:p>
+            <w:pPr>
+              <w:spacing w:after="0" w:line="300" w:lineRule="atLeast"/>
+              <w:rPr>
+                <w:rFonts w:ascii="Consolas" w:eastAsia="Times New Roman" w:hAnsi="Consolas" w:cs="Segoe UI"/>
+                <w:color w:val="24292F"/>
+                <w:sz w:val="18"/>
+                <w:szCs w:val="18"/>
+                <w:lang w:eastAsia="en-IN"/>
+              </w:rPr>
+            </w:pPr>
+          </w:p>
+          <w:p>
+            <w:pPr>
+              <w:spacing w:after="0" w:line="300" w:lineRule="atLeast"/>
+              <w:jc w:val="right"/>
+              <w:rPr>
+                <w:rFonts w:ascii="Times New Roman" w:eastAsia="Times New Roman" w:hAnsi="Times New Roman" w:cs="Times New Roman"/>
+                <w:sz w:val="20"/>
+                <w:szCs w:val="20"/>
+                <w:lang w:eastAsia="en-IN"/>
+              </w:rPr>
+            </w:pPr>
+          </w:p>
+        </w:tc>
+      </w:tr>
+      <w:tr>
+        <w:tc>
+          <w:tcPr>
+            <w:tcW w:w="750" w:type="dxa"/>
+            <w:shd w:val="clear" w:color="auto" w:fill="auto"/>
+            <w:noWrap/>
+            <w:tcMar>
+              <w:top w:w="0" w:type="dxa"/>
+              <w:left w:w="150" w:type="dxa"/>
+              <w:bottom w:w="0" w:type="dxa"/>
+              <w:right w:w="150" w:type="dxa"/>
+            </w:tcMar>
+            <w:hideMark/>
+          </w:tcPr>
+          <w:p>
+            <w:pPr>
+              <w:spacing w:after="0" w:line="300" w:lineRule="atLeast"/>
+              <w:rPr>
+                <w:rFonts w:ascii="Times New Roman" w:eastAsia="Times New Roman" w:hAnsi="Times New Roman" w:cs="Times New Roman"/>
+                <w:sz w:val="20"/>
+                <w:szCs w:val="20"/>
+                <w:lang w:eastAsia="en-IN"/>
+              </w:rPr>
+            </w:pPr>
+          </w:p>
+        </w:tc>
+        <w:tc>
+          <w:tcPr>
+            <w:tcW w:w="0" w:type="auto"/>
+            <w:shd w:val="clear" w:color="auto" w:fill="auto"/>
+            <w:tcMar>
+              <w:top w:w="0" w:type="dxa"/>
+              <w:left w:w="150" w:type="dxa"/>
+              <w:bottom w:w="0" w:type="dxa"/>
+              <w:right w:w="150" w:type="dxa"/>
+            </w:tcMar>
+            <w:hideMark/>
+          </w:tcPr>
+          <w:p>
+            <w:pPr>
+              <w:spacing w:after="0" w:line="300" w:lineRule="atLeast"/>
+              <w:rPr>
+                <w:rFonts w:ascii="Consolas" w:eastAsia="Times New Roman" w:hAnsi="Consolas" w:cs="Segoe UI"/>
+                <w:color w:val="24292F"/>
+                <w:sz w:val="18"/>
+                <w:szCs w:val="18"/>
+                <w:lang w:eastAsia="en-IN"/>
+              </w:rPr>
+            </w:pPr>
+            <w:r>
+              <w:rPr>
+                <w:rFonts w:ascii="Consolas" w:eastAsia="Times New Roman" w:hAnsi="Consolas" w:cs="Segoe UI"/>
+                <w:color w:val="24292F"/>
+                <w:sz w:val="18"/>
+                <w:szCs w:val="18"/>
+                <w:lang w:eastAsia="en-IN"/>
+              </w:rPr>
+              <w:t>purrr::walk(0:(no_cols-1), make_column, files = files,</w:t>
+            </w:r>
+          </w:p>
+        </w:tc>
+      </w:tr>
+      <w:tr>
+        <w:tc>
+          <w:tcPr>
+            <w:tcW w:w="750" w:type="dxa"/>
+            <w:shd w:val="clear" w:color="auto" w:fill="FFFFFF"/>
+            <w:noWrap/>
+            <w:tcMar>
+              <w:top w:w="0" w:type="dxa"/>
+              <w:left w:w="150" w:type="dxa"/>
+              <w:bottom w:w="0" w:type="dxa"/>
+              <w:right w:w="150" w:type="dxa"/>
+            </w:tcMar>
+            <w:hideMark/>
+          </w:tcPr>
+          <w:p>
+            <w:pPr>
+              <w:spacing w:after="0" w:line="300" w:lineRule="atLeast"/>
+              <w:rPr>
+                <w:rFonts w:ascii="Consolas" w:eastAsia="Times New Roman" w:hAnsi="Consolas" w:cs="Segoe UI"/>
+                <w:color w:val="24292F"/>
+                <w:sz w:val="18"/>
+                <w:szCs w:val="18"/>
+                <w:lang w:eastAsia="en-IN"/>
+              </w:rPr>
+            </w:pPr>
+          </w:p>
+        </w:tc>
+        <w:tc>
+          <w:tcPr>
+            <w:tcW w:w="0" w:type="auto"/>
+            <w:shd w:val="clear" w:color="auto" w:fill="FFFFFF"/>
+            <w:tcMar>
+              <w:top w:w="0" w:type="dxa"/>
+              <w:left w:w="150" w:type="dxa"/>
+              <w:bottom w:w="0" w:type="dxa"/>
+              <w:right w:w="150" w:type="dxa"/>
+            </w:tcMar>
+            <w:hideMark/>
+          </w:tcPr>
+          <w:p>
+            <w:pPr>
+              <w:spacing w:after="0" w:line="300" w:lineRule="atLeast"/>
+              <w:rPr>
+                <w:rFonts w:ascii="Consolas" w:eastAsia="Times New Roman" w:hAnsi="Consolas" w:cs="Segoe UI"/>
+                <w:color w:val="24292F"/>
+                <w:sz w:val="18"/>
+                <w:szCs w:val="18"/>
+                <w:lang w:eastAsia="en-IN"/>
+              </w:rPr>
+            </w:pPr>
+            <w:r>
+              <w:rPr>
+                <w:rFonts w:ascii="Consolas" w:eastAsia="Times New Roman" w:hAnsi="Consolas" w:cs="Segoe UI"/>
+                <w:color w:val="24292F"/>
+                <w:sz w:val="18"/>
+                <w:szCs w:val="18"/>
+                <w:lang w:eastAsia="en-IN"/>
+              </w:rPr>
+              <w:t xml:space="preserve">     no_rows = no_rows)</w:t>
+            </w:r>
+          </w:p>
+        </w:tc>
+      </w:tr>
+      <w:tr>
+        <w:tc>
+          <w:tcPr>
+            <w:tcW w:w="750" w:type="dxa"/>
+            <w:shd w:val="clear" w:color="auto" w:fill="auto"/>
+            <w:noWrap/>
+            <w:tcMar>
+              <w:top w:w="0" w:type="dxa"/>
+              <w:left w:w="150" w:type="dxa"/>
+              <w:bottom w:w="0" w:type="dxa"/>
+              <w:right w:w="150" w:type="dxa"/>
+            </w:tcMar>
+            <w:hideMark/>
+          </w:tcPr>
+          <w:p>
+            <w:pPr>
+              <w:spacing w:after="0" w:line="300" w:lineRule="atLeast"/>
+              <w:rPr>
+                <w:rFonts w:ascii="Consolas" w:eastAsia="Times New Roman" w:hAnsi="Consolas" w:cs="Segoe UI"/>
+                <w:color w:val="24292F"/>
+                <w:sz w:val="18"/>
+                <w:szCs w:val="18"/>
+                <w:lang w:eastAsia="en-IN"/>
+              </w:rPr>
+            </w:pPr>
+          </w:p>
+        </w:tc>
+        <w:tc>
+          <w:tcPr>
+            <w:tcW w:w="0" w:type="auto"/>
+            <w:shd w:val="clear" w:color="auto" w:fill="auto"/>
+            <w:tcMar>
+              <w:top w:w="0" w:type="dxa"/>
+              <w:left w:w="150" w:type="dxa"/>
+              <w:bottom w:w="0" w:type="dxa"/>
+              <w:right w:w="150" w:type="dxa"/>
+            </w:tcMar>
+            <w:hideMark/>
+          </w:tcPr>
+          <w:p>
+            <w:pPr>
+              <w:spacing w:after="0" w:line="300" w:lineRule="atLeast"/>
+              <w:rPr>
+                <w:rFonts w:ascii="Consolas" w:eastAsia="Times New Roman" w:hAnsi="Consolas" w:cs="Segoe UI"/>
+                <w:color w:val="24292F"/>
+                <w:sz w:val="18"/>
+                <w:szCs w:val="18"/>
+                <w:lang w:eastAsia="en-IN"/>
+              </w:rPr>
+            </w:pPr>
+          </w:p>
+          <w:p>
+            <w:pPr>
+              <w:spacing w:after="0" w:line="300" w:lineRule="atLeast"/>
+              <w:jc w:val="right"/>
+              <w:rPr>
+                <w:rFonts w:ascii="Times New Roman" w:eastAsia="Times New Roman" w:hAnsi="Times New Roman" w:cs="Times New Roman"/>
+                <w:sz w:val="20"/>
+                <w:szCs w:val="20"/>
+                <w:lang w:eastAsia="en-IN"/>
+              </w:rPr>
+            </w:pPr>
+          </w:p>
+        </w:tc>
+      </w:tr>
+      <w:tr>
+        <w:tc>
+          <w:tcPr>
+            <w:tcW w:w="750" w:type="dxa"/>
+            <w:shd w:val="clear" w:color="auto" w:fill="FFFFFF"/>
+            <w:noWrap/>
+            <w:tcMar>
+              <w:top w:w="0" w:type="dxa"/>
+              <w:left w:w="150" w:type="dxa"/>
+              <w:bottom w:w="0" w:type="dxa"/>
+              <w:right w:w="150" w:type="dxa"/>
+            </w:tcMar>
+            <w:hideMark/>
+          </w:tcPr>
+          <w:p>
+            <w:pPr>
+              <w:spacing w:after="0" w:line="300" w:lineRule="atLeast"/>
+              <w:rPr>
+                <w:rFonts w:ascii="Times New Roman" w:eastAsia="Times New Roman" w:hAnsi="Times New Roman" w:cs="Times New Roman"/>
+                <w:sz w:val="20"/>
+                <w:szCs w:val="20"/>
+                <w:lang w:eastAsia="en-IN"/>
+              </w:rPr>
+            </w:pPr>
+          </w:p>
+        </w:tc>
+        <w:tc>
+          <w:tcPr>
+            <w:tcW w:w="0" w:type="auto"/>
+            <w:shd w:val="clear" w:color="auto" w:fill="FFFFFF"/>
+            <w:tcMar>
+              <w:top w:w="0" w:type="dxa"/>
+              <w:left w:w="150" w:type="dxa"/>
+              <w:bottom w:w="0" w:type="dxa"/>
+              <w:right w:w="150" w:type="dxa"/>
+            </w:tcMar>
+            <w:hideMark/>
+          </w:tcPr>
+          <w:p>
+            <w:pPr>
+              <w:spacing w:after="0" w:line="300" w:lineRule="atLeast"/>
+              <w:rPr>
+                <w:rFonts w:ascii="Consolas" w:eastAsia="Times New Roman" w:hAnsi="Consolas" w:cs="Segoe UI"/>
+                <w:color w:val="24292F"/>
+                <w:sz w:val="18"/>
+                <w:szCs w:val="18"/>
+                <w:lang w:eastAsia="en-IN"/>
+              </w:rPr>
+            </w:pPr>
+            <w:r>
+              <w:rPr>
+                <w:rFonts w:ascii="Consolas" w:eastAsia="Times New Roman" w:hAnsi="Consolas" w:cs="Segoe UI"/>
+                <w:color w:val="24292F"/>
+                <w:sz w:val="18"/>
+                <w:szCs w:val="18"/>
+                <w:lang w:eastAsia="en-IN"/>
+              </w:rPr>
+              <w:t>magick::image_read(dir("cols/", full.names = TRUE)) %&gt;%</w:t>
+            </w:r>
+          </w:p>
+        </w:tc>
+      </w:tr>
+      <w:tr>
+        <w:tc>
+          <w:tcPr>
+            <w:tcW w:w="750" w:type="dxa"/>
+            <w:shd w:val="clear" w:color="auto" w:fill="auto"/>
+            <w:noWrap/>
+            <w:tcMar>
+              <w:top w:w="0" w:type="dxa"/>
+              <w:left w:w="150" w:type="dxa"/>
+              <w:bottom w:w="0" w:type="dxa"/>
+              <w:right w:w="150" w:type="dxa"/>
+            </w:tcMar>
+            <w:hideMark/>
+          </w:tcPr>
+          <w:p>
+            <w:pPr>
+              <w:spacing w:after="0" w:line="300" w:lineRule="atLeast"/>
+              <w:rPr>
+                <w:rFonts w:ascii="Consolas" w:eastAsia="Times New Roman" w:hAnsi="Consolas" w:cs="Segoe UI"/>
+                <w:color w:val="24292F"/>
+                <w:sz w:val="18"/>
+                <w:szCs w:val="18"/>
+                <w:lang w:eastAsia="en-IN"/>
+              </w:rPr>
+            </w:pPr>
+          </w:p>
+        </w:tc>
+        <w:tc>
+          <w:tcPr>
+            <w:tcW w:w="0" w:type="auto"/>
+            <w:shd w:val="clear" w:color="auto" w:fill="auto"/>
+            <w:tcMar>
+              <w:top w:w="0" w:type="dxa"/>
+              <w:left w:w="150" w:type="dxa"/>
+              <w:bottom w:w="0" w:type="dxa"/>
+              <w:right w:w="150" w:type="dxa"/>
+            </w:tcMar>
+            <w:hideMark/>
+          </w:tcPr>
+          <w:p>
+            <w:pPr>
+              <w:spacing w:after="0" w:line="300" w:lineRule="atLeast"/>
+              <w:rPr>
+                <w:rFonts w:ascii="Consolas" w:eastAsia="Times New Roman" w:hAnsi="Consolas" w:cs="Segoe UI"/>
+                <w:color w:val="24292F"/>
+                <w:sz w:val="18"/>
+                <w:szCs w:val="18"/>
+                <w:lang w:eastAsia="en-IN"/>
+              </w:rPr>
+            </w:pPr>
+            <w:r>
+              <w:rPr>
+                <w:rFonts w:ascii="Consolas" w:eastAsia="Times New Roman" w:hAnsi="Consolas" w:cs="Segoe UI"/>
+                <w:color w:val="24292F"/>
+                <w:sz w:val="18"/>
+                <w:szCs w:val="18"/>
+                <w:lang w:eastAsia="en-IN"/>
+              </w:rPr>
+              <w:t xml:space="preserve">  magick::image_append(stack = FALSE) %&gt;%</w:t>
+            </w:r>
+          </w:p>
+        </w:tc>
+      </w:tr>
+      <w:tr>
+        <w:tc>
+          <w:tcPr>
+            <w:tcW w:w="750" w:type="dxa"/>
+            <w:shd w:val="clear" w:color="auto" w:fill="FFFFFF"/>
+            <w:noWrap/>
+            <w:tcMar>
+              <w:top w:w="0" w:type="dxa"/>
+              <w:left w:w="150" w:type="dxa"/>
+              <w:bottom w:w="0" w:type="dxa"/>
+              <w:right w:w="150" w:type="dxa"/>
+            </w:tcMar>
+            <w:hideMark/>
+          </w:tcPr>
+          <w:p>
+            <w:pPr>
+              <w:spacing w:after="0" w:line="300" w:lineRule="atLeast"/>
+              <w:rPr>
+                <w:rFonts w:ascii="Consolas" w:eastAsia="Times New Roman" w:hAnsi="Consolas" w:cs="Segoe UI"/>
+                <w:color w:val="24292F"/>
+                <w:sz w:val="18"/>
+                <w:szCs w:val="18"/>
+                <w:lang w:eastAsia="en-IN"/>
+              </w:rPr>
+            </w:pPr>
+          </w:p>
+        </w:tc>
+        <w:tc>
+          <w:tcPr>
+            <w:tcW w:w="0" w:type="auto"/>
+            <w:shd w:val="clear" w:color="auto" w:fill="FFFFFF"/>
+            <w:tcMar>
+              <w:top w:w="0" w:type="dxa"/>
+              <w:left w:w="150" w:type="dxa"/>
+              <w:bottom w:w="0" w:type="dxa"/>
+              <w:right w:w="150" w:type="dxa"/>
+            </w:tcMar>
+            <w:hideMark/>
+          </w:tcPr>
+          <w:p>
+            <w:pPr>
+              <w:spacing w:after="0" w:line="300" w:lineRule="atLeast"/>
+              <w:rPr>
+                <w:rFonts w:ascii="Consolas" w:eastAsia="Times New Roman" w:hAnsi="Consolas" w:cs="Segoe UI"/>
+                <w:color w:val="24292F"/>
+                <w:sz w:val="18"/>
+                <w:szCs w:val="18"/>
+                <w:lang w:eastAsia="en-IN"/>
+              </w:rPr>
+            </w:pPr>
+            <w:r>
+              <w:rPr>
+                <w:rFonts w:ascii="Consolas" w:eastAsia="Times New Roman" w:hAnsi="Consolas" w:cs="Segoe UI"/>
+                <w:color w:val="24292F"/>
+                <w:sz w:val="18"/>
+                <w:szCs w:val="18"/>
+                <w:lang w:eastAsia="en-IN"/>
+              </w:rPr>
+              <w:t xml:space="preserve">  magick::image_write("pastriRchy.jpg")</w:t>
+            </w:r>
+          </w:p>
+        </w:tc>
+      </w:tr>
+    </w:tbl>
+    <w:p>
+      <w:pPr>
+        <w:spacing w:before="100" w:beforeAutospacing="1" w:after="100" w:afterAutospacing="1" w:line="240" w:lineRule="auto"/>
         <w:rPr>
           <w:rFonts w:ascii="Times New Roman" w:eastAsia="Times New Roman" w:hAnsi="Times New Roman" w:cs="Times New Roman"/>
           <w:sz w:val="20"/>
           <w:szCs w:val="20"/>
           <w:lang w:eastAsia="en-IN"/>
         </w:rPr>
-        <w:t xml:space="preserve"> a few weeks ago…</w:t>
-      </w:r>
+      </w:pPr>
     </w:p>
     <w:p>
       <w:pPr>
@@ -161,13 +4567,11 @@
       <w:r>
         <w:rPr>
           <w:rFonts w:ascii="Times New Roman" w:eastAsia="Times New Roman" w:hAnsi="Times New Roman" w:cs="Times New Roman"/>
-          <w:i/>
-          <w:iCs/>
-          <w:sz w:val="20"/>
-          <w:szCs w:val="20"/>
-          <w:lang w:eastAsia="en-IN"/>
-        </w:rPr>
-        <w:t>This post has nothing to do with Kesha’s new album. However, you can listen to it while reading since it’s so good, but maybe switch to something older from her when I use “$”.</w:t>
+          <w:sz w:val="20"/>
+          <w:szCs w:val="20"/>
+          <w:lang w:eastAsia="en-IN"/>
+        </w:rPr>
+        <w:t>================================================================================</w:t>
       </w:r>
     </w:p>
     <w:p>
@@ -216,7 +4620,7 @@
         </w:rPr>
         <w:t xml:space="preserve">The first pictures I tried to arrange were all the pictures ever posted by R-Ladies local chapters on their Twitter account. While it was fun to grab them all, it was not very interesting to play with them as so many of them were pictures of screens. I therefore grabbed “nature” pictures from </w:t>
       </w:r>
-      <w:hyperlink r:id="rId8" w:tgtFrame="_blank" w:history="1">
+      <w:hyperlink r:id="rId5" w:tgtFrame="_blank" w:history="1">
         <w:r>
           <w:rPr>
             <w:rFonts w:ascii="Times New Roman" w:eastAsia="Times New Roman" w:hAnsi="Times New Roman" w:cs="Times New Roman"/>
@@ -236,8 +4640,931 @@
           <w:szCs w:val="20"/>
           <w:lang w:eastAsia="en-IN"/>
         </w:rPr>
-        <w:t xml:space="preserve"> using the same method [as when creating the Bubblegum Puppies]. I chose “nature” as a keyword because 1) it lead to many hits 2) it offered a good variety of colours.</w:t>
-      </w:r>
+        <w:t xml:space="preserve"> using the same method [as when </w:t>
+      </w:r>
+      <w:r>
+        <w:rPr>
+          <w:rFonts w:ascii="Times New Roman" w:eastAsia="Times New Roman" w:hAnsi="Times New Roman" w:cs="Times New Roman"/>
+          <w:sz w:val="20"/>
+          <w:szCs w:val="20"/>
+          <w:lang w:eastAsia="en-IN"/>
+        </w:rPr>
+        <w:lastRenderedPageBreak/>
+        <w:t>creating the Bubblegum Puppies]. I chose “nature” as a keyword because 1) it lead to many hits 2) it offered a good variety of colours.</w:t>
+      </w:r>
+    </w:p>
+    <w:p>
+      <w:pPr>
+        <w:tabs>
+          <w:tab w:val="left" w:pos="916"/>
+          <w:tab w:val="left" w:pos="1832"/>
+          <w:tab w:val="left" w:pos="2748"/>
+          <w:tab w:val="left" w:pos="3664"/>
+          <w:tab w:val="left" w:pos="4580"/>
+          <w:tab w:val="left" w:pos="5496"/>
+          <w:tab w:val="left" w:pos="6412"/>
+          <w:tab w:val="left" w:pos="7328"/>
+          <w:tab w:val="left" w:pos="8244"/>
+          <w:tab w:val="left" w:pos="9160"/>
+          <w:tab w:val="left" w:pos="10076"/>
+          <w:tab w:val="left" w:pos="10992"/>
+          <w:tab w:val="left" w:pos="11908"/>
+          <w:tab w:val="left" w:pos="12824"/>
+          <w:tab w:val="left" w:pos="13740"/>
+          <w:tab w:val="left" w:pos="14656"/>
+        </w:tabs>
+        <w:spacing w:after="0" w:line="240" w:lineRule="auto"/>
+        <w:textAlignment w:val="baseline"/>
+        <w:rPr>
+          <w:rFonts w:ascii="inherit" w:eastAsia="Times New Roman" w:hAnsi="inherit" w:cs="Courier New"/>
+          <w:sz w:val="20"/>
+          <w:szCs w:val="20"/>
+          <w:bdr w:val="none" w:sz="0" w:space="0" w:color="auto" w:frame="1"/>
+          <w:lang w:eastAsia="en-IN"/>
+        </w:rPr>
+      </w:pPr>
+      <w:r>
+        <w:rPr>
+          <w:rFonts w:ascii="inherit" w:eastAsia="Times New Roman" w:hAnsi="inherit" w:cs="Courier New"/>
+          <w:sz w:val="20"/>
+          <w:szCs w:val="20"/>
+          <w:bdr w:val="none" w:sz="0" w:space="0" w:color="auto" w:frame="1"/>
+          <w:lang w:eastAsia="en-IN"/>
+        </w:rPr>
+        <w:t>library(RSelenium)</w:t>
+      </w:r>
+    </w:p>
+    <w:p>
+      <w:pPr>
+        <w:tabs>
+          <w:tab w:val="left" w:pos="916"/>
+          <w:tab w:val="left" w:pos="1832"/>
+          <w:tab w:val="left" w:pos="2748"/>
+          <w:tab w:val="left" w:pos="3664"/>
+          <w:tab w:val="left" w:pos="4580"/>
+          <w:tab w:val="left" w:pos="5496"/>
+          <w:tab w:val="left" w:pos="6412"/>
+          <w:tab w:val="left" w:pos="7328"/>
+          <w:tab w:val="left" w:pos="8244"/>
+          <w:tab w:val="left" w:pos="9160"/>
+          <w:tab w:val="left" w:pos="10076"/>
+          <w:tab w:val="left" w:pos="10992"/>
+          <w:tab w:val="left" w:pos="11908"/>
+          <w:tab w:val="left" w:pos="12824"/>
+          <w:tab w:val="left" w:pos="13740"/>
+          <w:tab w:val="left" w:pos="14656"/>
+        </w:tabs>
+        <w:spacing w:after="0" w:line="240" w:lineRule="auto"/>
+        <w:textAlignment w:val="baseline"/>
+        <w:rPr>
+          <w:rFonts w:ascii="inherit" w:eastAsia="Times New Roman" w:hAnsi="inherit" w:cs="Courier New"/>
+          <w:sz w:val="20"/>
+          <w:szCs w:val="20"/>
+          <w:bdr w:val="none" w:sz="0" w:space="0" w:color="auto" w:frame="1"/>
+          <w:lang w:eastAsia="en-IN"/>
+        </w:rPr>
+      </w:pPr>
+      <w:r>
+        <w:rPr>
+          <w:rFonts w:ascii="inherit" w:eastAsia="Times New Roman" w:hAnsi="inherit" w:cs="Courier New"/>
+          <w:sz w:val="20"/>
+          <w:szCs w:val="20"/>
+          <w:bdr w:val="none" w:sz="0" w:space="0" w:color="auto" w:frame="1"/>
+          <w:lang w:eastAsia="en-IN"/>
+        </w:rPr>
+        <w:t>library(rvest)</w:t>
+      </w:r>
+    </w:p>
+    <w:p>
+      <w:pPr>
+        <w:tabs>
+          <w:tab w:val="left" w:pos="916"/>
+          <w:tab w:val="left" w:pos="1832"/>
+          <w:tab w:val="left" w:pos="2748"/>
+          <w:tab w:val="left" w:pos="3664"/>
+          <w:tab w:val="left" w:pos="4580"/>
+          <w:tab w:val="left" w:pos="5496"/>
+          <w:tab w:val="left" w:pos="6412"/>
+          <w:tab w:val="left" w:pos="7328"/>
+          <w:tab w:val="left" w:pos="8244"/>
+          <w:tab w:val="left" w:pos="9160"/>
+          <w:tab w:val="left" w:pos="10076"/>
+          <w:tab w:val="left" w:pos="10992"/>
+          <w:tab w:val="left" w:pos="11908"/>
+          <w:tab w:val="left" w:pos="12824"/>
+          <w:tab w:val="left" w:pos="13740"/>
+          <w:tab w:val="left" w:pos="14656"/>
+        </w:tabs>
+        <w:spacing w:after="0" w:line="240" w:lineRule="auto"/>
+        <w:textAlignment w:val="baseline"/>
+        <w:rPr>
+          <w:rFonts w:ascii="inherit" w:eastAsia="Times New Roman" w:hAnsi="inherit" w:cs="Courier New"/>
+          <w:sz w:val="20"/>
+          <w:szCs w:val="20"/>
+          <w:bdr w:val="none" w:sz="0" w:space="0" w:color="auto" w:frame="1"/>
+          <w:lang w:eastAsia="en-IN"/>
+        </w:rPr>
+      </w:pPr>
+      <w:r>
+        <w:rPr>
+          <w:rFonts w:ascii="inherit" w:eastAsia="Times New Roman" w:hAnsi="inherit" w:cs="Courier New"/>
+          <w:sz w:val="20"/>
+          <w:szCs w:val="20"/>
+          <w:bdr w:val="none" w:sz="0" w:space="0" w:color="auto" w:frame="1"/>
+          <w:lang w:eastAsia="en-IN"/>
+        </w:rPr>
+        <w:t>#start RSelenium</w:t>
+      </w:r>
+    </w:p>
+    <w:p>
+      <w:pPr>
+        <w:tabs>
+          <w:tab w:val="left" w:pos="916"/>
+          <w:tab w:val="left" w:pos="1832"/>
+          <w:tab w:val="left" w:pos="2748"/>
+          <w:tab w:val="left" w:pos="3664"/>
+          <w:tab w:val="left" w:pos="4580"/>
+          <w:tab w:val="left" w:pos="5496"/>
+          <w:tab w:val="left" w:pos="6412"/>
+          <w:tab w:val="left" w:pos="7328"/>
+          <w:tab w:val="left" w:pos="8244"/>
+          <w:tab w:val="left" w:pos="9160"/>
+          <w:tab w:val="left" w:pos="10076"/>
+          <w:tab w:val="left" w:pos="10992"/>
+          <w:tab w:val="left" w:pos="11908"/>
+          <w:tab w:val="left" w:pos="12824"/>
+          <w:tab w:val="left" w:pos="13740"/>
+          <w:tab w:val="left" w:pos="14656"/>
+        </w:tabs>
+        <w:spacing w:after="0" w:line="240" w:lineRule="auto"/>
+        <w:textAlignment w:val="baseline"/>
+        <w:rPr>
+          <w:rFonts w:ascii="inherit" w:eastAsia="Times New Roman" w:hAnsi="inherit" w:cs="Courier New"/>
+          <w:sz w:val="20"/>
+          <w:szCs w:val="20"/>
+          <w:bdr w:val="none" w:sz="0" w:space="0" w:color="auto" w:frame="1"/>
+          <w:lang w:eastAsia="en-IN"/>
+        </w:rPr>
+      </w:pPr>
+      <w:r>
+        <w:rPr>
+          <w:rFonts w:ascii="inherit" w:eastAsia="Times New Roman" w:hAnsi="inherit" w:cs="Courier New"/>
+          <w:sz w:val="20"/>
+          <w:szCs w:val="20"/>
+          <w:bdr w:val="none" w:sz="0" w:space="0" w:color="auto" w:frame="1"/>
+          <w:lang w:eastAsia="en-IN"/>
+        </w:rPr>
+        <w:t>checkForServer()</w:t>
+      </w:r>
+    </w:p>
+    <w:p>
+      <w:pPr>
+        <w:tabs>
+          <w:tab w:val="left" w:pos="916"/>
+          <w:tab w:val="left" w:pos="1832"/>
+          <w:tab w:val="left" w:pos="2748"/>
+          <w:tab w:val="left" w:pos="3664"/>
+          <w:tab w:val="left" w:pos="4580"/>
+          <w:tab w:val="left" w:pos="5496"/>
+          <w:tab w:val="left" w:pos="6412"/>
+          <w:tab w:val="left" w:pos="7328"/>
+          <w:tab w:val="left" w:pos="8244"/>
+          <w:tab w:val="left" w:pos="9160"/>
+          <w:tab w:val="left" w:pos="10076"/>
+          <w:tab w:val="left" w:pos="10992"/>
+          <w:tab w:val="left" w:pos="11908"/>
+          <w:tab w:val="left" w:pos="12824"/>
+          <w:tab w:val="left" w:pos="13740"/>
+          <w:tab w:val="left" w:pos="14656"/>
+        </w:tabs>
+        <w:spacing w:after="0" w:line="240" w:lineRule="auto"/>
+        <w:textAlignment w:val="baseline"/>
+        <w:rPr>
+          <w:rFonts w:ascii="inherit" w:eastAsia="Times New Roman" w:hAnsi="inherit" w:cs="Courier New"/>
+          <w:sz w:val="20"/>
+          <w:szCs w:val="20"/>
+          <w:bdr w:val="none" w:sz="0" w:space="0" w:color="auto" w:frame="1"/>
+          <w:lang w:eastAsia="en-IN"/>
+        </w:rPr>
+      </w:pPr>
+      <w:r>
+        <w:rPr>
+          <w:rFonts w:ascii="inherit" w:eastAsia="Times New Roman" w:hAnsi="inherit" w:cs="Courier New"/>
+          <w:sz w:val="20"/>
+          <w:szCs w:val="20"/>
+          <w:bdr w:val="none" w:sz="0" w:space="0" w:color="auto" w:frame="1"/>
+          <w:lang w:eastAsia="en-IN"/>
+        </w:rPr>
+        <w:t>startServer()</w:t>
+      </w:r>
+    </w:p>
+    <w:p>
+      <w:pPr>
+        <w:tabs>
+          <w:tab w:val="left" w:pos="916"/>
+          <w:tab w:val="left" w:pos="1832"/>
+          <w:tab w:val="left" w:pos="2748"/>
+          <w:tab w:val="left" w:pos="3664"/>
+          <w:tab w:val="left" w:pos="4580"/>
+          <w:tab w:val="left" w:pos="5496"/>
+          <w:tab w:val="left" w:pos="6412"/>
+          <w:tab w:val="left" w:pos="7328"/>
+          <w:tab w:val="left" w:pos="8244"/>
+          <w:tab w:val="left" w:pos="9160"/>
+          <w:tab w:val="left" w:pos="10076"/>
+          <w:tab w:val="left" w:pos="10992"/>
+          <w:tab w:val="left" w:pos="11908"/>
+          <w:tab w:val="left" w:pos="12824"/>
+          <w:tab w:val="left" w:pos="13740"/>
+          <w:tab w:val="left" w:pos="14656"/>
+        </w:tabs>
+        <w:spacing w:after="0" w:line="240" w:lineRule="auto"/>
+        <w:textAlignment w:val="baseline"/>
+        <w:rPr>
+          <w:rFonts w:ascii="inherit" w:eastAsia="Times New Roman" w:hAnsi="inherit" w:cs="Courier New"/>
+          <w:sz w:val="20"/>
+          <w:szCs w:val="20"/>
+          <w:bdr w:val="none" w:sz="0" w:space="0" w:color="auto" w:frame="1"/>
+          <w:lang w:eastAsia="en-IN"/>
+        </w:rPr>
+      </w:pPr>
+      <w:r>
+        <w:rPr>
+          <w:rFonts w:ascii="inherit" w:eastAsia="Times New Roman" w:hAnsi="inherit" w:cs="Courier New"/>
+          <w:sz w:val="20"/>
+          <w:szCs w:val="20"/>
+          <w:bdr w:val="none" w:sz="0" w:space="0" w:color="auto" w:frame="1"/>
+          <w:lang w:eastAsia="en-IN"/>
+        </w:rPr>
+        <w:t>remDr &lt;- remoteDriver()</w:t>
+      </w:r>
+    </w:p>
+    <w:p>
+      <w:pPr>
+        <w:tabs>
+          <w:tab w:val="left" w:pos="916"/>
+          <w:tab w:val="left" w:pos="1832"/>
+          <w:tab w:val="left" w:pos="2748"/>
+          <w:tab w:val="left" w:pos="3664"/>
+          <w:tab w:val="left" w:pos="4580"/>
+          <w:tab w:val="left" w:pos="5496"/>
+          <w:tab w:val="left" w:pos="6412"/>
+          <w:tab w:val="left" w:pos="7328"/>
+          <w:tab w:val="left" w:pos="8244"/>
+          <w:tab w:val="left" w:pos="9160"/>
+          <w:tab w:val="left" w:pos="10076"/>
+          <w:tab w:val="left" w:pos="10992"/>
+          <w:tab w:val="left" w:pos="11908"/>
+          <w:tab w:val="left" w:pos="12824"/>
+          <w:tab w:val="left" w:pos="13740"/>
+          <w:tab w:val="left" w:pos="14656"/>
+        </w:tabs>
+        <w:spacing w:after="0" w:line="240" w:lineRule="auto"/>
+        <w:textAlignment w:val="baseline"/>
+        <w:rPr>
+          <w:rFonts w:ascii="inherit" w:eastAsia="Times New Roman" w:hAnsi="inherit" w:cs="Courier New"/>
+          <w:sz w:val="20"/>
+          <w:szCs w:val="20"/>
+          <w:bdr w:val="none" w:sz="0" w:space="0" w:color="auto" w:frame="1"/>
+          <w:lang w:eastAsia="en-IN"/>
+        </w:rPr>
+      </w:pPr>
+      <w:r>
+        <w:rPr>
+          <w:rFonts w:ascii="inherit" w:eastAsia="Times New Roman" w:hAnsi="inherit" w:cs="Courier New"/>
+          <w:sz w:val="20"/>
+          <w:szCs w:val="20"/>
+          <w:bdr w:val="none" w:sz="0" w:space="0" w:color="auto" w:frame="1"/>
+          <w:lang w:eastAsia="en-IN"/>
+        </w:rPr>
+        <w:t>remDr$open()</w:t>
+      </w:r>
+    </w:p>
+    <w:p>
+      <w:pPr>
+        <w:tabs>
+          <w:tab w:val="left" w:pos="916"/>
+          <w:tab w:val="left" w:pos="1832"/>
+          <w:tab w:val="left" w:pos="2748"/>
+          <w:tab w:val="left" w:pos="3664"/>
+          <w:tab w:val="left" w:pos="4580"/>
+          <w:tab w:val="left" w:pos="5496"/>
+          <w:tab w:val="left" w:pos="6412"/>
+          <w:tab w:val="left" w:pos="7328"/>
+          <w:tab w:val="left" w:pos="8244"/>
+          <w:tab w:val="left" w:pos="9160"/>
+          <w:tab w:val="left" w:pos="10076"/>
+          <w:tab w:val="left" w:pos="10992"/>
+          <w:tab w:val="left" w:pos="11908"/>
+          <w:tab w:val="left" w:pos="12824"/>
+          <w:tab w:val="left" w:pos="13740"/>
+          <w:tab w:val="left" w:pos="14656"/>
+        </w:tabs>
+        <w:spacing w:after="0" w:line="240" w:lineRule="auto"/>
+        <w:textAlignment w:val="baseline"/>
+        <w:rPr>
+          <w:rFonts w:ascii="inherit" w:eastAsia="Times New Roman" w:hAnsi="inherit" w:cs="Courier New"/>
+          <w:sz w:val="20"/>
+          <w:szCs w:val="20"/>
+          <w:bdr w:val="none" w:sz="0" w:space="0" w:color="auto" w:frame="1"/>
+          <w:lang w:eastAsia="en-IN"/>
+        </w:rPr>
+      </w:pPr>
+    </w:p>
+    <w:p>
+      <w:pPr>
+        <w:tabs>
+          <w:tab w:val="left" w:pos="916"/>
+          <w:tab w:val="left" w:pos="1832"/>
+          <w:tab w:val="left" w:pos="2748"/>
+          <w:tab w:val="left" w:pos="3664"/>
+          <w:tab w:val="left" w:pos="4580"/>
+          <w:tab w:val="left" w:pos="5496"/>
+          <w:tab w:val="left" w:pos="6412"/>
+          <w:tab w:val="left" w:pos="7328"/>
+          <w:tab w:val="left" w:pos="8244"/>
+          <w:tab w:val="left" w:pos="9160"/>
+          <w:tab w:val="left" w:pos="10076"/>
+          <w:tab w:val="left" w:pos="10992"/>
+          <w:tab w:val="left" w:pos="11908"/>
+          <w:tab w:val="left" w:pos="12824"/>
+          <w:tab w:val="left" w:pos="13740"/>
+          <w:tab w:val="left" w:pos="14656"/>
+        </w:tabs>
+        <w:spacing w:after="0" w:line="240" w:lineRule="auto"/>
+        <w:textAlignment w:val="baseline"/>
+        <w:rPr>
+          <w:rFonts w:ascii="inherit" w:eastAsia="Times New Roman" w:hAnsi="inherit" w:cs="Courier New"/>
+          <w:sz w:val="20"/>
+          <w:szCs w:val="20"/>
+          <w:bdr w:val="none" w:sz="0" w:space="0" w:color="auto" w:frame="1"/>
+          <w:lang w:eastAsia="en-IN"/>
+        </w:rPr>
+      </w:pPr>
+      <w:r>
+        <w:rPr>
+          <w:rFonts w:ascii="inherit" w:eastAsia="Times New Roman" w:hAnsi="inherit" w:cs="Courier New"/>
+          <w:sz w:val="20"/>
+          <w:szCs w:val="20"/>
+          <w:bdr w:val="none" w:sz="0" w:space="0" w:color="auto" w:frame="1"/>
+          <w:lang w:eastAsia="en-IN"/>
+        </w:rPr>
+        <w:t>#navigate to your page</w:t>
+      </w:r>
+    </w:p>
+    <w:p>
+      <w:pPr>
+        <w:tabs>
+          <w:tab w:val="left" w:pos="916"/>
+          <w:tab w:val="left" w:pos="1832"/>
+          <w:tab w:val="left" w:pos="2748"/>
+          <w:tab w:val="left" w:pos="3664"/>
+          <w:tab w:val="left" w:pos="4580"/>
+          <w:tab w:val="left" w:pos="5496"/>
+          <w:tab w:val="left" w:pos="6412"/>
+          <w:tab w:val="left" w:pos="7328"/>
+          <w:tab w:val="left" w:pos="8244"/>
+          <w:tab w:val="left" w:pos="9160"/>
+          <w:tab w:val="left" w:pos="10076"/>
+          <w:tab w:val="left" w:pos="10992"/>
+          <w:tab w:val="left" w:pos="11908"/>
+          <w:tab w:val="left" w:pos="12824"/>
+          <w:tab w:val="left" w:pos="13740"/>
+          <w:tab w:val="left" w:pos="14656"/>
+        </w:tabs>
+        <w:spacing w:after="0" w:line="240" w:lineRule="auto"/>
+        <w:textAlignment w:val="baseline"/>
+        <w:rPr>
+          <w:rFonts w:ascii="inherit" w:eastAsia="Times New Roman" w:hAnsi="inherit" w:cs="Courier New"/>
+          <w:sz w:val="20"/>
+          <w:szCs w:val="20"/>
+          <w:bdr w:val="none" w:sz="0" w:space="0" w:color="auto" w:frame="1"/>
+          <w:lang w:eastAsia="en-IN"/>
+        </w:rPr>
+      </w:pPr>
+      <w:r>
+        <w:rPr>
+          <w:rFonts w:ascii="inherit" w:eastAsia="Times New Roman" w:hAnsi="inherit" w:cs="Courier New"/>
+          <w:sz w:val="20"/>
+          <w:szCs w:val="20"/>
+          <w:bdr w:val="none" w:sz="0" w:space="0" w:color="auto" w:frame="1"/>
+          <w:lang w:eastAsia="en-IN"/>
+        </w:rPr>
+        <w:t>remDr$navigate("http://www.linio.com.co/tecnologia/celulares-telefonia-gps/")</w:t>
+      </w:r>
+    </w:p>
+    <w:p>
+      <w:pPr>
+        <w:tabs>
+          <w:tab w:val="left" w:pos="916"/>
+          <w:tab w:val="left" w:pos="1832"/>
+          <w:tab w:val="left" w:pos="2748"/>
+          <w:tab w:val="left" w:pos="3664"/>
+          <w:tab w:val="left" w:pos="4580"/>
+          <w:tab w:val="left" w:pos="5496"/>
+          <w:tab w:val="left" w:pos="6412"/>
+          <w:tab w:val="left" w:pos="7328"/>
+          <w:tab w:val="left" w:pos="8244"/>
+          <w:tab w:val="left" w:pos="9160"/>
+          <w:tab w:val="left" w:pos="10076"/>
+          <w:tab w:val="left" w:pos="10992"/>
+          <w:tab w:val="left" w:pos="11908"/>
+          <w:tab w:val="left" w:pos="12824"/>
+          <w:tab w:val="left" w:pos="13740"/>
+          <w:tab w:val="left" w:pos="14656"/>
+        </w:tabs>
+        <w:spacing w:after="0" w:line="240" w:lineRule="auto"/>
+        <w:textAlignment w:val="baseline"/>
+        <w:rPr>
+          <w:rFonts w:ascii="inherit" w:eastAsia="Times New Roman" w:hAnsi="inherit" w:cs="Courier New"/>
+          <w:sz w:val="20"/>
+          <w:szCs w:val="20"/>
+          <w:bdr w:val="none" w:sz="0" w:space="0" w:color="auto" w:frame="1"/>
+          <w:lang w:eastAsia="en-IN"/>
+        </w:rPr>
+      </w:pPr>
+    </w:p>
+    <w:p>
+      <w:pPr>
+        <w:tabs>
+          <w:tab w:val="left" w:pos="916"/>
+          <w:tab w:val="left" w:pos="1832"/>
+          <w:tab w:val="left" w:pos="2748"/>
+          <w:tab w:val="left" w:pos="3664"/>
+          <w:tab w:val="left" w:pos="4580"/>
+          <w:tab w:val="left" w:pos="5496"/>
+          <w:tab w:val="left" w:pos="6412"/>
+          <w:tab w:val="left" w:pos="7328"/>
+          <w:tab w:val="left" w:pos="8244"/>
+          <w:tab w:val="left" w:pos="9160"/>
+          <w:tab w:val="left" w:pos="10076"/>
+          <w:tab w:val="left" w:pos="10992"/>
+          <w:tab w:val="left" w:pos="11908"/>
+          <w:tab w:val="left" w:pos="12824"/>
+          <w:tab w:val="left" w:pos="13740"/>
+          <w:tab w:val="left" w:pos="14656"/>
+        </w:tabs>
+        <w:spacing w:after="0" w:line="240" w:lineRule="auto"/>
+        <w:textAlignment w:val="baseline"/>
+        <w:rPr>
+          <w:rFonts w:ascii="inherit" w:eastAsia="Times New Roman" w:hAnsi="inherit" w:cs="Courier New"/>
+          <w:sz w:val="20"/>
+          <w:szCs w:val="20"/>
+          <w:bdr w:val="none" w:sz="0" w:space="0" w:color="auto" w:frame="1"/>
+          <w:lang w:eastAsia="en-IN"/>
+        </w:rPr>
+      </w:pPr>
+      <w:r>
+        <w:rPr>
+          <w:rFonts w:ascii="inherit" w:eastAsia="Times New Roman" w:hAnsi="inherit" w:cs="Courier New"/>
+          <w:sz w:val="20"/>
+          <w:szCs w:val="20"/>
+          <w:bdr w:val="none" w:sz="0" w:space="0" w:color="auto" w:frame="1"/>
+          <w:lang w:eastAsia="en-IN"/>
+        </w:rPr>
+        <w:t>#scroll down 5 times, waiting for the page to load at each time</w:t>
+      </w:r>
+    </w:p>
+    <w:p>
+      <w:pPr>
+        <w:tabs>
+          <w:tab w:val="left" w:pos="916"/>
+          <w:tab w:val="left" w:pos="1832"/>
+          <w:tab w:val="left" w:pos="2748"/>
+          <w:tab w:val="left" w:pos="3664"/>
+          <w:tab w:val="left" w:pos="4580"/>
+          <w:tab w:val="left" w:pos="5496"/>
+          <w:tab w:val="left" w:pos="6412"/>
+          <w:tab w:val="left" w:pos="7328"/>
+          <w:tab w:val="left" w:pos="8244"/>
+          <w:tab w:val="left" w:pos="9160"/>
+          <w:tab w:val="left" w:pos="10076"/>
+          <w:tab w:val="left" w:pos="10992"/>
+          <w:tab w:val="left" w:pos="11908"/>
+          <w:tab w:val="left" w:pos="12824"/>
+          <w:tab w:val="left" w:pos="13740"/>
+          <w:tab w:val="left" w:pos="14656"/>
+        </w:tabs>
+        <w:spacing w:after="0" w:line="240" w:lineRule="auto"/>
+        <w:textAlignment w:val="baseline"/>
+        <w:rPr>
+          <w:rFonts w:ascii="inherit" w:eastAsia="Times New Roman" w:hAnsi="inherit" w:cs="Courier New"/>
+          <w:sz w:val="20"/>
+          <w:szCs w:val="20"/>
+          <w:bdr w:val="none" w:sz="0" w:space="0" w:color="auto" w:frame="1"/>
+          <w:lang w:eastAsia="en-IN"/>
+        </w:rPr>
+      </w:pPr>
+      <w:r>
+        <w:rPr>
+          <w:rFonts w:ascii="inherit" w:eastAsia="Times New Roman" w:hAnsi="inherit" w:cs="Courier New"/>
+          <w:sz w:val="20"/>
+          <w:szCs w:val="20"/>
+          <w:bdr w:val="none" w:sz="0" w:space="0" w:color="auto" w:frame="1"/>
+          <w:lang w:eastAsia="en-IN"/>
+        </w:rPr>
+        <w:t xml:space="preserve">for(i in 1:5){      </w:t>
+      </w:r>
+    </w:p>
+    <w:p>
+      <w:pPr>
+        <w:tabs>
+          <w:tab w:val="left" w:pos="916"/>
+          <w:tab w:val="left" w:pos="1832"/>
+          <w:tab w:val="left" w:pos="2748"/>
+          <w:tab w:val="left" w:pos="3664"/>
+          <w:tab w:val="left" w:pos="4580"/>
+          <w:tab w:val="left" w:pos="5496"/>
+          <w:tab w:val="left" w:pos="6412"/>
+          <w:tab w:val="left" w:pos="7328"/>
+          <w:tab w:val="left" w:pos="8244"/>
+          <w:tab w:val="left" w:pos="9160"/>
+          <w:tab w:val="left" w:pos="10076"/>
+          <w:tab w:val="left" w:pos="10992"/>
+          <w:tab w:val="left" w:pos="11908"/>
+          <w:tab w:val="left" w:pos="12824"/>
+          <w:tab w:val="left" w:pos="13740"/>
+          <w:tab w:val="left" w:pos="14656"/>
+        </w:tabs>
+        <w:spacing w:after="0" w:line="240" w:lineRule="auto"/>
+        <w:textAlignment w:val="baseline"/>
+        <w:rPr>
+          <w:rFonts w:ascii="inherit" w:eastAsia="Times New Roman" w:hAnsi="inherit" w:cs="Courier New"/>
+          <w:sz w:val="20"/>
+          <w:szCs w:val="20"/>
+          <w:bdr w:val="none" w:sz="0" w:space="0" w:color="auto" w:frame="1"/>
+          <w:lang w:eastAsia="en-IN"/>
+        </w:rPr>
+      </w:pPr>
+      <w:r>
+        <w:rPr>
+          <w:rFonts w:ascii="inherit" w:eastAsia="Times New Roman" w:hAnsi="inherit" w:cs="Courier New"/>
+          <w:sz w:val="20"/>
+          <w:szCs w:val="20"/>
+          <w:bdr w:val="none" w:sz="0" w:space="0" w:color="auto" w:frame="1"/>
+          <w:lang w:eastAsia="en-IN"/>
+        </w:rPr>
+        <w:t>remDr$executeScript(paste("scroll(0,",i*10000,");"))</w:t>
+      </w:r>
+    </w:p>
+    <w:p>
+      <w:pPr>
+        <w:tabs>
+          <w:tab w:val="left" w:pos="916"/>
+          <w:tab w:val="left" w:pos="1832"/>
+          <w:tab w:val="left" w:pos="2748"/>
+          <w:tab w:val="left" w:pos="3664"/>
+          <w:tab w:val="left" w:pos="4580"/>
+          <w:tab w:val="left" w:pos="5496"/>
+          <w:tab w:val="left" w:pos="6412"/>
+          <w:tab w:val="left" w:pos="7328"/>
+          <w:tab w:val="left" w:pos="8244"/>
+          <w:tab w:val="left" w:pos="9160"/>
+          <w:tab w:val="left" w:pos="10076"/>
+          <w:tab w:val="left" w:pos="10992"/>
+          <w:tab w:val="left" w:pos="11908"/>
+          <w:tab w:val="left" w:pos="12824"/>
+          <w:tab w:val="left" w:pos="13740"/>
+          <w:tab w:val="left" w:pos="14656"/>
+        </w:tabs>
+        <w:spacing w:after="0" w:line="240" w:lineRule="auto"/>
+        <w:textAlignment w:val="baseline"/>
+        <w:rPr>
+          <w:rFonts w:ascii="inherit" w:eastAsia="Times New Roman" w:hAnsi="inherit" w:cs="Courier New"/>
+          <w:sz w:val="20"/>
+          <w:szCs w:val="20"/>
+          <w:bdr w:val="none" w:sz="0" w:space="0" w:color="auto" w:frame="1"/>
+          <w:lang w:eastAsia="en-IN"/>
+        </w:rPr>
+      </w:pPr>
+      <w:r>
+        <w:rPr>
+          <w:rFonts w:ascii="inherit" w:eastAsia="Times New Roman" w:hAnsi="inherit" w:cs="Courier New"/>
+          <w:sz w:val="20"/>
+          <w:szCs w:val="20"/>
+          <w:bdr w:val="none" w:sz="0" w:space="0" w:color="auto" w:frame="1"/>
+          <w:lang w:eastAsia="en-IN"/>
+        </w:rPr>
+        <w:t xml:space="preserve">Sys.sleep(3)    </w:t>
+      </w:r>
+    </w:p>
+    <w:p>
+      <w:pPr>
+        <w:tabs>
+          <w:tab w:val="left" w:pos="916"/>
+          <w:tab w:val="left" w:pos="1832"/>
+          <w:tab w:val="left" w:pos="2748"/>
+          <w:tab w:val="left" w:pos="3664"/>
+          <w:tab w:val="left" w:pos="4580"/>
+          <w:tab w:val="left" w:pos="5496"/>
+          <w:tab w:val="left" w:pos="6412"/>
+          <w:tab w:val="left" w:pos="7328"/>
+          <w:tab w:val="left" w:pos="8244"/>
+          <w:tab w:val="left" w:pos="9160"/>
+          <w:tab w:val="left" w:pos="10076"/>
+          <w:tab w:val="left" w:pos="10992"/>
+          <w:tab w:val="left" w:pos="11908"/>
+          <w:tab w:val="left" w:pos="12824"/>
+          <w:tab w:val="left" w:pos="13740"/>
+          <w:tab w:val="left" w:pos="14656"/>
+        </w:tabs>
+        <w:spacing w:after="0" w:line="240" w:lineRule="auto"/>
+        <w:textAlignment w:val="baseline"/>
+        <w:rPr>
+          <w:rFonts w:ascii="inherit" w:eastAsia="Times New Roman" w:hAnsi="inherit" w:cs="Courier New"/>
+          <w:sz w:val="20"/>
+          <w:szCs w:val="20"/>
+          <w:bdr w:val="none" w:sz="0" w:space="0" w:color="auto" w:frame="1"/>
+          <w:lang w:eastAsia="en-IN"/>
+        </w:rPr>
+      </w:pPr>
+      <w:r>
+        <w:rPr>
+          <w:rFonts w:ascii="inherit" w:eastAsia="Times New Roman" w:hAnsi="inherit" w:cs="Courier New"/>
+          <w:sz w:val="20"/>
+          <w:szCs w:val="20"/>
+          <w:bdr w:val="none" w:sz="0" w:space="0" w:color="auto" w:frame="1"/>
+          <w:lang w:eastAsia="en-IN"/>
+        </w:rPr>
+        <w:t>}</w:t>
+      </w:r>
+    </w:p>
+    <w:p>
+      <w:pPr>
+        <w:tabs>
+          <w:tab w:val="left" w:pos="916"/>
+          <w:tab w:val="left" w:pos="1832"/>
+          <w:tab w:val="left" w:pos="2748"/>
+          <w:tab w:val="left" w:pos="3664"/>
+          <w:tab w:val="left" w:pos="4580"/>
+          <w:tab w:val="left" w:pos="5496"/>
+          <w:tab w:val="left" w:pos="6412"/>
+          <w:tab w:val="left" w:pos="7328"/>
+          <w:tab w:val="left" w:pos="8244"/>
+          <w:tab w:val="left" w:pos="9160"/>
+          <w:tab w:val="left" w:pos="10076"/>
+          <w:tab w:val="left" w:pos="10992"/>
+          <w:tab w:val="left" w:pos="11908"/>
+          <w:tab w:val="left" w:pos="12824"/>
+          <w:tab w:val="left" w:pos="13740"/>
+          <w:tab w:val="left" w:pos="14656"/>
+        </w:tabs>
+        <w:spacing w:after="0" w:line="240" w:lineRule="auto"/>
+        <w:textAlignment w:val="baseline"/>
+        <w:rPr>
+          <w:rFonts w:ascii="inherit" w:eastAsia="Times New Roman" w:hAnsi="inherit" w:cs="Courier New"/>
+          <w:sz w:val="20"/>
+          <w:szCs w:val="20"/>
+          <w:bdr w:val="none" w:sz="0" w:space="0" w:color="auto" w:frame="1"/>
+          <w:lang w:eastAsia="en-IN"/>
+        </w:rPr>
+      </w:pPr>
+    </w:p>
+    <w:p>
+      <w:pPr>
+        <w:tabs>
+          <w:tab w:val="left" w:pos="916"/>
+          <w:tab w:val="left" w:pos="1832"/>
+          <w:tab w:val="left" w:pos="2748"/>
+          <w:tab w:val="left" w:pos="3664"/>
+          <w:tab w:val="left" w:pos="4580"/>
+          <w:tab w:val="left" w:pos="5496"/>
+          <w:tab w:val="left" w:pos="6412"/>
+          <w:tab w:val="left" w:pos="7328"/>
+          <w:tab w:val="left" w:pos="8244"/>
+          <w:tab w:val="left" w:pos="9160"/>
+          <w:tab w:val="left" w:pos="10076"/>
+          <w:tab w:val="left" w:pos="10992"/>
+          <w:tab w:val="left" w:pos="11908"/>
+          <w:tab w:val="left" w:pos="12824"/>
+          <w:tab w:val="left" w:pos="13740"/>
+          <w:tab w:val="left" w:pos="14656"/>
+        </w:tabs>
+        <w:spacing w:after="0" w:line="240" w:lineRule="auto"/>
+        <w:textAlignment w:val="baseline"/>
+        <w:rPr>
+          <w:rFonts w:ascii="inherit" w:eastAsia="Times New Roman" w:hAnsi="inherit" w:cs="Courier New"/>
+          <w:sz w:val="20"/>
+          <w:szCs w:val="20"/>
+          <w:bdr w:val="none" w:sz="0" w:space="0" w:color="auto" w:frame="1"/>
+          <w:lang w:eastAsia="en-IN"/>
+        </w:rPr>
+      </w:pPr>
+      <w:r>
+        <w:rPr>
+          <w:rFonts w:ascii="inherit" w:eastAsia="Times New Roman" w:hAnsi="inherit" w:cs="Courier New"/>
+          <w:sz w:val="20"/>
+          <w:szCs w:val="20"/>
+          <w:bdr w:val="none" w:sz="0" w:space="0" w:color="auto" w:frame="1"/>
+          <w:lang w:eastAsia="en-IN"/>
+        </w:rPr>
+        <w:t>#get the page html</w:t>
+      </w:r>
+    </w:p>
+    <w:p>
+      <w:pPr>
+        <w:tabs>
+          <w:tab w:val="left" w:pos="916"/>
+          <w:tab w:val="left" w:pos="1832"/>
+          <w:tab w:val="left" w:pos="2748"/>
+          <w:tab w:val="left" w:pos="3664"/>
+          <w:tab w:val="left" w:pos="4580"/>
+          <w:tab w:val="left" w:pos="5496"/>
+          <w:tab w:val="left" w:pos="6412"/>
+          <w:tab w:val="left" w:pos="7328"/>
+          <w:tab w:val="left" w:pos="8244"/>
+          <w:tab w:val="left" w:pos="9160"/>
+          <w:tab w:val="left" w:pos="10076"/>
+          <w:tab w:val="left" w:pos="10992"/>
+          <w:tab w:val="left" w:pos="11908"/>
+          <w:tab w:val="left" w:pos="12824"/>
+          <w:tab w:val="left" w:pos="13740"/>
+          <w:tab w:val="left" w:pos="14656"/>
+        </w:tabs>
+        <w:spacing w:after="0" w:line="240" w:lineRule="auto"/>
+        <w:textAlignment w:val="baseline"/>
+        <w:rPr>
+          <w:rFonts w:ascii="inherit" w:eastAsia="Times New Roman" w:hAnsi="inherit" w:cs="Courier New"/>
+          <w:sz w:val="20"/>
+          <w:szCs w:val="20"/>
+          <w:bdr w:val="none" w:sz="0" w:space="0" w:color="auto" w:frame="1"/>
+          <w:lang w:eastAsia="en-IN"/>
+        </w:rPr>
+      </w:pPr>
+      <w:r>
+        <w:rPr>
+          <w:rFonts w:ascii="inherit" w:eastAsia="Times New Roman" w:hAnsi="inherit" w:cs="Courier New"/>
+          <w:sz w:val="20"/>
+          <w:szCs w:val="20"/>
+          <w:bdr w:val="none" w:sz="0" w:space="0" w:color="auto" w:frame="1"/>
+          <w:lang w:eastAsia="en-IN"/>
+        </w:rPr>
+        <w:t>page_source&lt;-remDr$getPageSource()</w:t>
+      </w:r>
+    </w:p>
+    <w:p>
+      <w:pPr>
+        <w:tabs>
+          <w:tab w:val="left" w:pos="916"/>
+          <w:tab w:val="left" w:pos="1832"/>
+          <w:tab w:val="left" w:pos="2748"/>
+          <w:tab w:val="left" w:pos="3664"/>
+          <w:tab w:val="left" w:pos="4580"/>
+          <w:tab w:val="left" w:pos="5496"/>
+          <w:tab w:val="left" w:pos="6412"/>
+          <w:tab w:val="left" w:pos="7328"/>
+          <w:tab w:val="left" w:pos="8244"/>
+          <w:tab w:val="left" w:pos="9160"/>
+          <w:tab w:val="left" w:pos="10076"/>
+          <w:tab w:val="left" w:pos="10992"/>
+          <w:tab w:val="left" w:pos="11908"/>
+          <w:tab w:val="left" w:pos="12824"/>
+          <w:tab w:val="left" w:pos="13740"/>
+          <w:tab w:val="left" w:pos="14656"/>
+        </w:tabs>
+        <w:spacing w:after="0" w:line="240" w:lineRule="auto"/>
+        <w:textAlignment w:val="baseline"/>
+        <w:rPr>
+          <w:rFonts w:ascii="inherit" w:eastAsia="Times New Roman" w:hAnsi="inherit" w:cs="Courier New"/>
+          <w:sz w:val="20"/>
+          <w:szCs w:val="20"/>
+          <w:bdr w:val="none" w:sz="0" w:space="0" w:color="auto" w:frame="1"/>
+          <w:lang w:eastAsia="en-IN"/>
+        </w:rPr>
+      </w:pPr>
+    </w:p>
+    <w:p>
+      <w:pPr>
+        <w:tabs>
+          <w:tab w:val="left" w:pos="916"/>
+          <w:tab w:val="left" w:pos="1832"/>
+          <w:tab w:val="left" w:pos="2748"/>
+          <w:tab w:val="left" w:pos="3664"/>
+          <w:tab w:val="left" w:pos="4580"/>
+          <w:tab w:val="left" w:pos="5496"/>
+          <w:tab w:val="left" w:pos="6412"/>
+          <w:tab w:val="left" w:pos="7328"/>
+          <w:tab w:val="left" w:pos="8244"/>
+          <w:tab w:val="left" w:pos="9160"/>
+          <w:tab w:val="left" w:pos="10076"/>
+          <w:tab w:val="left" w:pos="10992"/>
+          <w:tab w:val="left" w:pos="11908"/>
+          <w:tab w:val="left" w:pos="12824"/>
+          <w:tab w:val="left" w:pos="13740"/>
+          <w:tab w:val="left" w:pos="14656"/>
+        </w:tabs>
+        <w:spacing w:after="0" w:line="240" w:lineRule="auto"/>
+        <w:textAlignment w:val="baseline"/>
+        <w:rPr>
+          <w:rFonts w:ascii="inherit" w:eastAsia="Times New Roman" w:hAnsi="inherit" w:cs="Courier New"/>
+          <w:sz w:val="20"/>
+          <w:szCs w:val="20"/>
+          <w:bdr w:val="none" w:sz="0" w:space="0" w:color="auto" w:frame="1"/>
+          <w:lang w:eastAsia="en-IN"/>
+        </w:rPr>
+      </w:pPr>
+      <w:r>
+        <w:rPr>
+          <w:rFonts w:ascii="inherit" w:eastAsia="Times New Roman" w:hAnsi="inherit" w:cs="Courier New"/>
+          <w:sz w:val="20"/>
+          <w:szCs w:val="20"/>
+          <w:bdr w:val="none" w:sz="0" w:space="0" w:color="auto" w:frame="1"/>
+          <w:lang w:eastAsia="en-IN"/>
+        </w:rPr>
+        <w:t>#parse it</w:t>
+      </w:r>
+    </w:p>
+    <w:p>
+      <w:pPr>
+        <w:tabs>
+          <w:tab w:val="left" w:pos="916"/>
+          <w:tab w:val="left" w:pos="1832"/>
+          <w:tab w:val="left" w:pos="2748"/>
+          <w:tab w:val="left" w:pos="3664"/>
+          <w:tab w:val="left" w:pos="4580"/>
+          <w:tab w:val="left" w:pos="5496"/>
+          <w:tab w:val="left" w:pos="6412"/>
+          <w:tab w:val="left" w:pos="7328"/>
+          <w:tab w:val="left" w:pos="8244"/>
+          <w:tab w:val="left" w:pos="9160"/>
+          <w:tab w:val="left" w:pos="10076"/>
+          <w:tab w:val="left" w:pos="10992"/>
+          <w:tab w:val="left" w:pos="11908"/>
+          <w:tab w:val="left" w:pos="12824"/>
+          <w:tab w:val="left" w:pos="13740"/>
+          <w:tab w:val="left" w:pos="14656"/>
+        </w:tabs>
+        <w:spacing w:after="0" w:line="240" w:lineRule="auto"/>
+        <w:textAlignment w:val="baseline"/>
+        <w:rPr>
+          <w:rFonts w:ascii="inherit" w:eastAsia="Times New Roman" w:hAnsi="inherit" w:cs="Courier New"/>
+          <w:sz w:val="20"/>
+          <w:szCs w:val="20"/>
+          <w:bdr w:val="none" w:sz="0" w:space="0" w:color="auto" w:frame="1"/>
+          <w:lang w:eastAsia="en-IN"/>
+        </w:rPr>
+      </w:pPr>
+      <w:r>
+        <w:rPr>
+          <w:rFonts w:ascii="inherit" w:eastAsia="Times New Roman" w:hAnsi="inherit" w:cs="Courier New"/>
+          <w:sz w:val="20"/>
+          <w:szCs w:val="20"/>
+          <w:bdr w:val="none" w:sz="0" w:space="0" w:color="auto" w:frame="1"/>
+          <w:lang w:eastAsia="en-IN"/>
+        </w:rPr>
+        <w:t>html(page_source[[1]]) %&gt;% html_nodes(".product-itm-price-new") %&gt;%</w:t>
+      </w:r>
+    </w:p>
+    <w:p>
+      <w:pPr>
+        <w:tabs>
+          <w:tab w:val="left" w:pos="916"/>
+          <w:tab w:val="left" w:pos="1832"/>
+          <w:tab w:val="left" w:pos="2748"/>
+          <w:tab w:val="left" w:pos="3664"/>
+          <w:tab w:val="left" w:pos="4580"/>
+          <w:tab w:val="left" w:pos="5496"/>
+          <w:tab w:val="left" w:pos="6412"/>
+          <w:tab w:val="left" w:pos="7328"/>
+          <w:tab w:val="left" w:pos="8244"/>
+          <w:tab w:val="left" w:pos="9160"/>
+          <w:tab w:val="left" w:pos="10076"/>
+          <w:tab w:val="left" w:pos="10992"/>
+          <w:tab w:val="left" w:pos="11908"/>
+          <w:tab w:val="left" w:pos="12824"/>
+          <w:tab w:val="left" w:pos="13740"/>
+          <w:tab w:val="left" w:pos="14656"/>
+        </w:tabs>
+        <w:spacing w:after="0" w:line="240" w:lineRule="auto"/>
+        <w:textAlignment w:val="baseline"/>
+        <w:rPr>
+          <w:rFonts w:ascii="var(--ff-mono)" w:eastAsia="Times New Roman" w:hAnsi="var(--ff-mono)" w:cs="Courier New"/>
+          <w:sz w:val="20"/>
+          <w:szCs w:val="20"/>
+          <w:lang w:eastAsia="en-IN"/>
+        </w:rPr>
+      </w:pPr>
+      <w:r>
+        <w:rPr>
+          <w:rFonts w:ascii="inherit" w:eastAsia="Times New Roman" w:hAnsi="inherit" w:cs="Courier New"/>
+          <w:sz w:val="20"/>
+          <w:szCs w:val="20"/>
+          <w:bdr w:val="none" w:sz="0" w:space="0" w:color="auto" w:frame="1"/>
+          <w:lang w:eastAsia="en-IN"/>
+        </w:rPr>
+        <w:t xml:space="preserve">  html_text()</w:t>
+      </w:r>
+    </w:p>
+    <w:p>
+      <w:pPr>
+        <w:spacing w:before="100" w:beforeAutospacing="1" w:after="100" w:afterAutospacing="1" w:line="240" w:lineRule="auto"/>
+        <w:rPr>
+          <w:rFonts w:ascii="Times New Roman" w:eastAsia="Times New Roman" w:hAnsi="Times New Roman" w:cs="Times New Roman"/>
+          <w:sz w:val="20"/>
+          <w:szCs w:val="20"/>
+          <w:lang w:eastAsia="en-IN"/>
+        </w:rPr>
+      </w:pPr>
     </w:p>
     <w:p>
       <w:pPr>
@@ -1380,6 +6707,7 @@
           <w:szCs w:val="20"/>
           <w:lang w:eastAsia="en-IN"/>
         </w:rPr>
+        <w:lastRenderedPageBreak/>
         <w:t>xtract_pic_links &lt;- function(source) {</w:t>
       </w:r>
     </w:p>
@@ -1637,7 +6965,6 @@
           <w:szCs w:val="20"/>
           <w:lang w:eastAsia="en-IN"/>
         </w:rPr>
-        <w:lastRenderedPageBreak/>
         <w:t>links &lt;- xtract_pic_links(page_content)</w:t>
       </w:r>
     </w:p>
@@ -2230,7 +7557,7 @@
         </w:rPr>
         <w:t xml:space="preserve">In the following code, I extracted the main colour from each pic using </w:t>
       </w:r>
-      <w:hyperlink r:id="rId9" w:tgtFrame="_blank" w:history="1">
+      <w:hyperlink r:id="rId6" w:tgtFrame="_blank" w:history="1">
         <w:r>
           <w:rPr>
             <w:rFonts w:ascii="Times New Roman" w:eastAsia="Times New Roman" w:hAnsi="Times New Roman" w:cs="Times New Roman"/>
@@ -2250,21 +7577,8 @@
           <w:szCs w:val="20"/>
           <w:lang w:eastAsia="en-IN"/>
         </w:rPr>
-        <w:t xml:space="preserve"> as presented </w:t>
-      </w:r>
-      <w:hyperlink r:id="rId10" w:tgtFrame="_blank" w:history="1">
-        <w:r>
-          <w:rPr>
-            <w:rFonts w:ascii="Times New Roman" w:eastAsia="Times New Roman" w:hAnsi="Times New Roman" w:cs="Times New Roman"/>
-            <w:color w:val="0000FF"/>
-            <w:sz w:val="20"/>
-            <w:szCs w:val="20"/>
-            <w:u w:val="single"/>
-            <w:lang w:eastAsia="en-IN"/>
-          </w:rPr>
-          <w:t>in this blog post from David Smith</w:t>
-        </w:r>
-      </w:hyperlink>
+        <w:t xml:space="preserve"> </w:t>
+      </w:r>
       <w:r>
         <w:rPr>
           <w:rFonts w:ascii="Times New Roman" w:eastAsia="Times New Roman" w:hAnsi="Times New Roman" w:cs="Times New Roman"/>
@@ -2272,21 +7586,8 @@
           <w:szCs w:val="20"/>
           <w:lang w:eastAsia="en-IN"/>
         </w:rPr>
-        <w:t xml:space="preserve">. Before that I had to install two packages from Github, </w:t>
-      </w:r>
-      <w:hyperlink r:id="rId11" w:tgtFrame="_blank" w:history="1">
-        <w:r>
-          <w:rPr>
-            <w:rFonts w:ascii="Courier New" w:eastAsia="Times New Roman" w:hAnsi="Courier New" w:cs="Courier New"/>
-            <w:color w:val="0000FF"/>
-            <w:sz w:val="20"/>
-            <w:szCs w:val="20"/>
-            <w:u w:val="single"/>
-            <w:lang w:eastAsia="en-IN"/>
-          </w:rPr>
-          <w:t>rblocks</w:t>
-        </w:r>
-      </w:hyperlink>
+        <w:t>.</w:t>
+      </w:r>
       <w:r>
         <w:rPr>
           <w:rFonts w:ascii="Times New Roman" w:eastAsia="Times New Roman" w:hAnsi="Times New Roman" w:cs="Times New Roman"/>
@@ -2294,21 +7595,39 @@
           <w:szCs w:val="20"/>
           <w:lang w:eastAsia="en-IN"/>
         </w:rPr>
+        <w:t xml:space="preserve">Before that I had to install two packages, </w:t>
+      </w:r>
+      <w:r>
+        <w:rPr>
+          <w:rFonts w:ascii="Courier New" w:eastAsia="Times New Roman" w:hAnsi="Courier New" w:cs="Courier New"/>
+          <w:color w:val="0000FF"/>
+          <w:sz w:val="20"/>
+          <w:szCs w:val="20"/>
+          <w:u w:val="single"/>
+          <w:lang w:eastAsia="en-IN"/>
+        </w:rPr>
+        <w:t>rblocks</w:t>
+      </w:r>
+      <w:r>
+        <w:rPr>
+          <w:rFonts w:ascii="Times New Roman" w:eastAsia="Times New Roman" w:hAnsi="Times New Roman" w:cs="Times New Roman"/>
+          <w:sz w:val="20"/>
+          <w:szCs w:val="20"/>
+          <w:lang w:eastAsia="en-IN"/>
+        </w:rPr>
         <w:t xml:space="preserve"> and </w:t>
       </w:r>
-      <w:hyperlink r:id="rId12" w:tgtFrame="_blank" w:history="1">
-        <w:r>
-          <w:rPr>
-            <w:rFonts w:ascii="Courier New" w:eastAsia="Times New Roman" w:hAnsi="Courier New" w:cs="Courier New"/>
-            <w:color w:val="0000FF"/>
-            <w:sz w:val="20"/>
-            <w:szCs w:val="20"/>
-            <w:u w:val="single"/>
-            <w:lang w:eastAsia="en-IN"/>
-          </w:rPr>
-          <w:t>rPlotter</w:t>
-        </w:r>
-      </w:hyperlink>
+      <w:r>
+        <w:rPr>
+          <w:rFonts w:ascii="Courier New" w:eastAsia="Times New Roman" w:hAnsi="Courier New" w:cs="Courier New"/>
+          <w:color w:val="0000FF"/>
+          <w:sz w:val="20"/>
+          <w:szCs w:val="20"/>
+          <w:u w:val="single"/>
+          <w:lang w:eastAsia="en-IN"/>
+        </w:rPr>
+        <w:t>rPlotter</w:t>
+      </w:r>
       <w:r>
         <w:rPr>
           <w:rFonts w:ascii="Times New Roman" w:eastAsia="Times New Roman" w:hAnsi="Times New Roman" w:cs="Times New Roman"/>
@@ -2349,12 +7668,21 @@
       </w:r>
       <w:r>
         <w:rPr>
+          <w:rFonts w:ascii="Courier New" w:eastAsia="Times New Roman" w:hAnsi="Courier New" w:cs="Courier New"/>
+          <w:sz w:val="20"/>
+          <w:szCs w:val="20"/>
+          <w:lang w:eastAsia="en-IN"/>
+        </w:rPr>
+        <w:t>,</w:t>
+      </w:r>
+      <w:r>
+        <w:rPr>
           <w:rFonts w:ascii="Times New Roman" w:eastAsia="Times New Roman" w:hAnsi="Times New Roman" w:cs="Times New Roman"/>
           <w:sz w:val="20"/>
           <w:szCs w:val="20"/>
           <w:lang w:eastAsia="en-IN"/>
         </w:rPr>
-        <w:t xml:space="preserve">. I used the main colour I’d just extracted. The most important points to make a picture a square are to know </w:t>
+        <w:t xml:space="preserve"> but this time instead of using the same colour every time (R-Ladies’ official purple), I used the main colour I’d just extracted. The most important points to make a picture a square are to know </w:t>
       </w:r>
       <w:r>
         <w:rPr>
@@ -2397,6 +7725,66 @@
     </w:p>
     <w:p>
       <w:pPr>
+        <w:spacing w:before="100" w:beforeAutospacing="1" w:after="100" w:afterAutospacing="1" w:line="240" w:lineRule="auto"/>
+        <w:rPr>
+          <w:rFonts w:ascii="Times New Roman" w:eastAsia="Times New Roman" w:hAnsi="Times New Roman" w:cs="Times New Roman"/>
+          <w:sz w:val="20"/>
+          <w:szCs w:val="20"/>
+          <w:lang w:eastAsia="en-IN"/>
+        </w:rPr>
+      </w:pPr>
+      <w:r>
+        <w:rPr>
+          <w:rFonts w:ascii="Times New Roman" w:eastAsia="Times New Roman" w:hAnsi="Times New Roman" w:cs="Times New Roman"/>
+          <w:sz w:val="20"/>
+          <w:szCs w:val="20"/>
+          <w:lang w:eastAsia="en-IN"/>
+        </w:rPr>
+        <w:t>Library(magick)</w:t>
+      </w:r>
+    </w:p>
+    <w:p>
+      <w:pPr>
+        <w:spacing w:before="100" w:beforeAutospacing="1" w:after="100" w:afterAutospacing="1" w:line="240" w:lineRule="auto"/>
+        <w:rPr>
+          <w:rFonts w:ascii="Times New Roman" w:eastAsia="Times New Roman" w:hAnsi="Times New Roman" w:cs="Times New Roman"/>
+          <w:sz w:val="20"/>
+          <w:szCs w:val="20"/>
+          <w:lang w:eastAsia="en-IN"/>
+        </w:rPr>
+      </w:pPr>
+      <w:r>
+        <w:rPr>
+          <w:rFonts w:ascii="Times New Roman" w:eastAsia="Times New Roman" w:hAnsi="Times New Roman" w:cs="Times New Roman"/>
+          <w:sz w:val="20"/>
+          <w:szCs w:val="20"/>
+          <w:lang w:eastAsia="en-IN"/>
+        </w:rPr>
+        <w:t>Library(rblocks)</w:t>
+      </w:r>
+    </w:p>
+    <w:p>
+      <w:pPr>
+        <w:spacing w:before="100" w:beforeAutospacing="1" w:after="100" w:afterAutospacing="1" w:line="240" w:lineRule="auto"/>
+        <w:rPr>
+          <w:rFonts w:ascii="Times New Roman" w:eastAsia="Times New Roman" w:hAnsi="Times New Roman" w:cs="Times New Roman"/>
+          <w:sz w:val="20"/>
+          <w:szCs w:val="20"/>
+          <w:lang w:eastAsia="en-IN"/>
+        </w:rPr>
+      </w:pPr>
+      <w:r>
+        <w:rPr>
+          <w:rFonts w:ascii="Times New Roman" w:eastAsia="Times New Roman" w:hAnsi="Times New Roman" w:cs="Times New Roman"/>
+          <w:sz w:val="20"/>
+          <w:szCs w:val="20"/>
+          <w:lang w:eastAsia="en-IN"/>
+        </w:rPr>
+        <w:t>Library(rPlotter)</w:t>
+      </w:r>
+    </w:p>
+    <w:p>
+      <w:pPr>
         <w:tabs>
           <w:tab w:val="left" w:pos="916"/>
           <w:tab w:val="left" w:pos="1832"/>
@@ -2801,6 +8189,7 @@
           <w:szCs w:val="20"/>
           <w:lang w:eastAsia="en-IN"/>
         </w:rPr>
+        <w:lastRenderedPageBreak/>
         <w:t xml:space="preserve">  scale_number &lt;- as.numeric(info[direction]/500)</w:t>
       </w:r>
     </w:p>
@@ -3295,7 +8684,6 @@
           <w:szCs w:val="20"/>
           <w:lang w:eastAsia="en-IN"/>
         </w:rPr>
-        <w:lastRenderedPageBreak/>
         <w:t xml:space="preserve">    image &lt;- magick::image_border(image, colour, paste0((500-newinfo$width)/2, "x",</w:t>
       </w:r>
     </w:p>
@@ -4561,29 +9949,8 @@
           <w:szCs w:val="20"/>
           <w:lang w:eastAsia="en-IN"/>
         </w:rPr>
-        <w:t xml:space="preserve">This function has a collage part which you might recognize from my </w:t>
-      </w:r>
-      <w:hyperlink r:id="rId13" w:tgtFrame="_blank" w:history="1">
-        <w:r>
-          <w:rPr>
-            <w:rFonts w:ascii="Times New Roman" w:eastAsia="Times New Roman" w:hAnsi="Times New Roman" w:cs="Times New Roman"/>
-            <w:color w:val="0000FF"/>
-            <w:sz w:val="20"/>
-            <w:szCs w:val="20"/>
-            <w:u w:val="single"/>
-            <w:lang w:eastAsia="en-IN"/>
-          </w:rPr>
-          <w:t>the faces of #rstats Twitter</w:t>
-        </w:r>
-      </w:hyperlink>
-      <w:r>
-        <w:rPr>
-          <w:rFonts w:ascii="Times New Roman" w:eastAsia="Times New Roman" w:hAnsi="Times New Roman" w:cs="Times New Roman"/>
-          <w:sz w:val="20"/>
-          <w:szCs w:val="20"/>
-          <w:lang w:eastAsia="en-IN"/>
-        </w:rPr>
-        <w:t xml:space="preserve"> blog post, and a ordering pictures according to a variable part that’s new and uses a bit of tidy eval… Maybe I’ll really learn tidy eval this year! </w:t>
+        <w:lastRenderedPageBreak/>
+        <w:t xml:space="preserve">This function has a collage part which you might recognize, and a ordering pictures according to a variable part that’s new and uses a bit of tidy eval… Maybe I’ll really learn tidy eval this year! </w:t>
       </w:r>
       <w:r>
         <w:rPr>
@@ -6161,7 +11528,11 @@
           <w:lang w:eastAsia="en-IN"/>
         </w:rPr>
       </w:pPr>
-      <w:r>
+    </w:p>
+    <w:p>
+      <w:pPr>
+        <w:spacing w:before="100" w:beforeAutospacing="1" w:after="100" w:afterAutospacing="1" w:line="240" w:lineRule="auto"/>
+        <w:outlineLvl w:val="0"/>
         <w:rPr>
           <w:rFonts w:ascii="Times New Roman" w:eastAsia="Times New Roman" w:hAnsi="Times New Roman" w:cs="Times New Roman"/>
           <w:b/>
@@ -6171,6 +11542,18 @@
           <w:szCs w:val="48"/>
           <w:lang w:eastAsia="en-IN"/>
         </w:rPr>
+      </w:pPr>
+      <w:r>
+        <w:rPr>
+          <w:rFonts w:ascii="Times New Roman" w:eastAsia="Times New Roman" w:hAnsi="Times New Roman" w:cs="Times New Roman"/>
+          <w:b/>
+          <w:bCs/>
+          <w:kern w:val="36"/>
+          <w:sz w:val="48"/>
+          <w:szCs w:val="48"/>
+          <w:lang w:eastAsia="en-IN"/>
+        </w:rPr>
+        <w:lastRenderedPageBreak/>
         <w:t>Testing a first (bad) approach: using hue</w:t>
       </w:r>
     </w:p>
@@ -6417,7 +11800,6 @@
           <w:szCs w:val="20"/>
           <w:lang w:eastAsia="en-IN"/>
         </w:rPr>
-        <w:lastRenderedPageBreak/>
         <w:t xml:space="preserve">  # get main color</w:t>
       </w:r>
     </w:p>
@@ -7428,7 +12810,11 @@
           <w:lang w:eastAsia="en-IN"/>
         </w:rPr>
       </w:pPr>
-      <w:r>
+    </w:p>
+    <w:p>
+      <w:pPr>
+        <w:spacing w:before="100" w:beforeAutospacing="1" w:after="100" w:afterAutospacing="1" w:line="240" w:lineRule="auto"/>
+        <w:outlineLvl w:val="0"/>
         <w:rPr>
           <w:rFonts w:ascii="Times New Roman" w:eastAsia="Times New Roman" w:hAnsi="Times New Roman" w:cs="Times New Roman"/>
           <w:b/>
@@ -7438,6 +12824,18 @@
           <w:szCs w:val="48"/>
           <w:lang w:eastAsia="en-IN"/>
         </w:rPr>
+      </w:pPr>
+      <w:r>
+        <w:rPr>
+          <w:rFonts w:ascii="Times New Roman" w:eastAsia="Times New Roman" w:hAnsi="Times New Roman" w:cs="Times New Roman"/>
+          <w:b/>
+          <w:bCs/>
+          <w:kern w:val="36"/>
+          <w:sz w:val="48"/>
+          <w:szCs w:val="48"/>
+          <w:lang w:eastAsia="en-IN"/>
+        </w:rPr>
+        <w:lastRenderedPageBreak/>
         <w:t>Choosing a better approach: RGB and distances</w:t>
       </w:r>
     </w:p>
@@ -7460,7 +12858,7 @@
         </w:rPr>
         <w:t xml:space="preserve">The first challenge was to choose reference colours which’d be a rainbow slices. I could have looked up RGB codes corresponding to </w:t>
       </w:r>
-      <w:hyperlink r:id="rId14" w:tgtFrame="_blank" w:history="1">
+      <w:hyperlink r:id="rId7" w:tgtFrame="_blank" w:history="1">
         <w:r>
           <w:rPr>
             <w:rFonts w:ascii="Times New Roman" w:eastAsia="Times New Roman" w:hAnsi="Times New Roman" w:cs="Times New Roman"/>
@@ -7480,21 +12878,17 @@
           <w:szCs w:val="20"/>
           <w:lang w:eastAsia="en-IN"/>
         </w:rPr>
-        <w:t xml:space="preserve"> but I had read about </w:t>
-      </w:r>
-      <w:hyperlink r:id="rId15" w:tgtFrame="_blank" w:history="1">
-        <w:r>
-          <w:rPr>
-            <w:rFonts w:ascii="Times New Roman" w:eastAsia="Times New Roman" w:hAnsi="Times New Roman" w:cs="Times New Roman"/>
-            <w:color w:val="0000FF"/>
-            <w:sz w:val="20"/>
-            <w:szCs w:val="20"/>
-            <w:u w:val="single"/>
-            <w:lang w:eastAsia="en-IN"/>
-          </w:rPr>
-          <w:t>xkcd colors survey</w:t>
-        </w:r>
-      </w:hyperlink>
+        <w:t xml:space="preserve"> and therefore decided to use XKCD colors, available in R via the </w:t>
+      </w:r>
+      <w:r>
+        <w:rPr>
+          <w:rFonts w:ascii="Courier New" w:eastAsia="Times New Roman" w:hAnsi="Courier New" w:cs="Courier New"/>
+          <w:sz w:val="20"/>
+          <w:szCs w:val="20"/>
+          <w:lang w:eastAsia="en-IN"/>
+        </w:rPr>
+        <w:t>xkcdcolors</w:t>
+      </w:r>
       <w:r>
         <w:rPr>
           <w:rFonts w:ascii="Times New Roman" w:eastAsia="Times New Roman" w:hAnsi="Times New Roman" w:cs="Times New Roman"/>
@@ -7502,39 +12896,19 @@
           <w:szCs w:val="20"/>
           <w:lang w:eastAsia="en-IN"/>
         </w:rPr>
-        <w:t xml:space="preserve"> in </w:t>
-      </w:r>
-      <w:hyperlink r:id="rId16" w:tgtFrame="_blank" w:history="1">
-        <w:r>
-          <w:rPr>
-            <w:rFonts w:ascii="Times New Roman" w:eastAsia="Times New Roman" w:hAnsi="Times New Roman" w:cs="Times New Roman"/>
-            <w:color w:val="0000FF"/>
-            <w:sz w:val="20"/>
-            <w:szCs w:val="20"/>
-            <w:u w:val="single"/>
-            <w:lang w:eastAsia="en-IN"/>
-          </w:rPr>
-          <w:t>this interesting post</w:t>
-        </w:r>
-      </w:hyperlink>
-      <w:r>
+        <w:t xml:space="preserve"> package. I chose to use the 18 most common ones, and add black to that lot. It was no longer really a rainbow, I agree. The colors present in the pictures were ordered by hand by my husband, and I like his choices.</w:t>
+      </w:r>
+    </w:p>
+    <w:p>
+      <w:pPr>
+        <w:spacing w:before="100" w:beforeAutospacing="1" w:after="100" w:afterAutospacing="1" w:line="240" w:lineRule="auto"/>
         <w:rPr>
           <w:rFonts w:ascii="Times New Roman" w:eastAsia="Times New Roman" w:hAnsi="Times New Roman" w:cs="Times New Roman"/>
           <w:sz w:val="20"/>
           <w:szCs w:val="20"/>
           <w:lang w:eastAsia="en-IN"/>
         </w:rPr>
-        <w:t xml:space="preserve"> and therefore decided to use XKCD colors, available in R via the </w:t>
-      </w:r>
-      <w:r>
-        <w:rPr>
-          <w:rFonts w:ascii="Courier New" w:eastAsia="Times New Roman" w:hAnsi="Courier New" w:cs="Courier New"/>
-          <w:sz w:val="20"/>
-          <w:szCs w:val="20"/>
-          <w:lang w:eastAsia="en-IN"/>
-        </w:rPr>
-        <w:t>xkcdcolors</w:t>
-      </w:r>
+      </w:pPr>
       <w:r>
         <w:rPr>
           <w:rFonts w:ascii="Times New Roman" w:eastAsia="Times New Roman" w:hAnsi="Times New Roman" w:cs="Times New Roman"/>
@@ -7542,7 +12916,1216 @@
           <w:szCs w:val="20"/>
           <w:lang w:eastAsia="en-IN"/>
         </w:rPr>
-        <w:t xml:space="preserve"> package. I chose to use the 18 most common ones, and add black to that lot. It was no longer really a rainbow, I agree. The colors present in the pictures were ordered by hand by my husband, and I like his choices.</w:t>
+        <w:t>Then to assign each pic to a reference colour via its main colour, I calculated the Euclidian distance between that colour and all reference colours to find the closes reference colours, using the RGB values.</w:t>
+      </w:r>
+    </w:p>
+    <w:p>
+      <w:pPr>
+        <w:tabs>
+          <w:tab w:val="left" w:pos="916"/>
+          <w:tab w:val="left" w:pos="1832"/>
+          <w:tab w:val="left" w:pos="2748"/>
+          <w:tab w:val="left" w:pos="3664"/>
+          <w:tab w:val="left" w:pos="4580"/>
+          <w:tab w:val="left" w:pos="5496"/>
+          <w:tab w:val="left" w:pos="6412"/>
+          <w:tab w:val="left" w:pos="7328"/>
+          <w:tab w:val="left" w:pos="8244"/>
+          <w:tab w:val="left" w:pos="9160"/>
+          <w:tab w:val="left" w:pos="10076"/>
+          <w:tab w:val="left" w:pos="10992"/>
+          <w:tab w:val="left" w:pos="11908"/>
+          <w:tab w:val="left" w:pos="12824"/>
+          <w:tab w:val="left" w:pos="13740"/>
+          <w:tab w:val="left" w:pos="14656"/>
+        </w:tabs>
+        <w:spacing w:after="0" w:line="240" w:lineRule="auto"/>
+        <w:rPr>
+          <w:rFonts w:ascii="Courier New" w:eastAsia="Times New Roman" w:hAnsi="Courier New" w:cs="Courier New"/>
+          <w:sz w:val="20"/>
+          <w:szCs w:val="20"/>
+          <w:lang w:eastAsia="en-IN"/>
+        </w:rPr>
+      </w:pPr>
+      <w:r>
+        <w:rPr>
+          <w:rFonts w:ascii="Courier New" w:eastAsia="Times New Roman" w:hAnsi="Courier New" w:cs="Courier New"/>
+          <w:sz w:val="20"/>
+          <w:szCs w:val="20"/>
+          <w:lang w:eastAsia="en-IN"/>
+        </w:rPr>
+        <w:t>library("xkcdcolors")</w:t>
+      </w:r>
+    </w:p>
+    <w:p>
+      <w:pPr>
+        <w:tabs>
+          <w:tab w:val="left" w:pos="916"/>
+          <w:tab w:val="left" w:pos="1832"/>
+          <w:tab w:val="left" w:pos="2748"/>
+          <w:tab w:val="left" w:pos="3664"/>
+          <w:tab w:val="left" w:pos="4580"/>
+          <w:tab w:val="left" w:pos="5496"/>
+          <w:tab w:val="left" w:pos="6412"/>
+          <w:tab w:val="left" w:pos="7328"/>
+          <w:tab w:val="left" w:pos="8244"/>
+          <w:tab w:val="left" w:pos="9160"/>
+          <w:tab w:val="left" w:pos="10076"/>
+          <w:tab w:val="left" w:pos="10992"/>
+          <w:tab w:val="left" w:pos="11908"/>
+          <w:tab w:val="left" w:pos="12824"/>
+          <w:tab w:val="left" w:pos="13740"/>
+          <w:tab w:val="left" w:pos="14656"/>
+        </w:tabs>
+        <w:spacing w:after="0" w:line="240" w:lineRule="auto"/>
+        <w:rPr>
+          <w:rFonts w:ascii="Courier New" w:eastAsia="Times New Roman" w:hAnsi="Courier New" w:cs="Courier New"/>
+          <w:sz w:val="20"/>
+          <w:szCs w:val="20"/>
+          <w:lang w:eastAsia="en-IN"/>
+        </w:rPr>
+      </w:pPr>
+      <w:r>
+        <w:rPr>
+          <w:rFonts w:ascii="Courier New" w:eastAsia="Times New Roman" w:hAnsi="Courier New" w:cs="Courier New"/>
+          <w:sz w:val="20"/>
+          <w:szCs w:val="20"/>
+          <w:lang w:eastAsia="en-IN"/>
+        </w:rPr>
+        <w:t>library("magrittr")</w:t>
+      </w:r>
+    </w:p>
+    <w:p>
+      <w:pPr>
+        <w:tabs>
+          <w:tab w:val="left" w:pos="916"/>
+          <w:tab w:val="left" w:pos="1832"/>
+          <w:tab w:val="left" w:pos="2748"/>
+          <w:tab w:val="left" w:pos="3664"/>
+          <w:tab w:val="left" w:pos="4580"/>
+          <w:tab w:val="left" w:pos="5496"/>
+          <w:tab w:val="left" w:pos="6412"/>
+          <w:tab w:val="left" w:pos="7328"/>
+          <w:tab w:val="left" w:pos="8244"/>
+          <w:tab w:val="left" w:pos="9160"/>
+          <w:tab w:val="left" w:pos="10076"/>
+          <w:tab w:val="left" w:pos="10992"/>
+          <w:tab w:val="left" w:pos="11908"/>
+          <w:tab w:val="left" w:pos="12824"/>
+          <w:tab w:val="left" w:pos="13740"/>
+          <w:tab w:val="left" w:pos="14656"/>
+        </w:tabs>
+        <w:spacing w:after="0" w:line="240" w:lineRule="auto"/>
+        <w:rPr>
+          <w:rFonts w:ascii="Courier New" w:eastAsia="Times New Roman" w:hAnsi="Courier New" w:cs="Courier New"/>
+          <w:sz w:val="20"/>
+          <w:szCs w:val="20"/>
+          <w:lang w:eastAsia="en-IN"/>
+        </w:rPr>
+      </w:pPr>
+      <w:r>
+        <w:rPr>
+          <w:rFonts w:ascii="Courier New" w:eastAsia="Times New Roman" w:hAnsi="Courier New" w:cs="Courier New"/>
+          <w:sz w:val="20"/>
+          <w:szCs w:val="20"/>
+          <w:lang w:eastAsia="en-IN"/>
+        </w:rPr>
+        <w:t># version of colorspace::hex2RGB returning a df</w:t>
+      </w:r>
+    </w:p>
+    <w:p>
+      <w:pPr>
+        <w:tabs>
+          <w:tab w:val="left" w:pos="916"/>
+          <w:tab w:val="left" w:pos="1832"/>
+          <w:tab w:val="left" w:pos="2748"/>
+          <w:tab w:val="left" w:pos="3664"/>
+          <w:tab w:val="left" w:pos="4580"/>
+          <w:tab w:val="left" w:pos="5496"/>
+          <w:tab w:val="left" w:pos="6412"/>
+          <w:tab w:val="left" w:pos="7328"/>
+          <w:tab w:val="left" w:pos="8244"/>
+          <w:tab w:val="left" w:pos="9160"/>
+          <w:tab w:val="left" w:pos="10076"/>
+          <w:tab w:val="left" w:pos="10992"/>
+          <w:tab w:val="left" w:pos="11908"/>
+          <w:tab w:val="left" w:pos="12824"/>
+          <w:tab w:val="left" w:pos="13740"/>
+          <w:tab w:val="left" w:pos="14656"/>
+        </w:tabs>
+        <w:spacing w:after="0" w:line="240" w:lineRule="auto"/>
+        <w:rPr>
+          <w:rFonts w:ascii="Courier New" w:eastAsia="Times New Roman" w:hAnsi="Courier New" w:cs="Courier New"/>
+          <w:sz w:val="20"/>
+          <w:szCs w:val="20"/>
+          <w:lang w:eastAsia="en-IN"/>
+        </w:rPr>
+      </w:pPr>
+      <w:r>
+        <w:rPr>
+          <w:rFonts w:ascii="Courier New" w:eastAsia="Times New Roman" w:hAnsi="Courier New" w:cs="Courier New"/>
+          <w:sz w:val="20"/>
+          <w:szCs w:val="20"/>
+          <w:lang w:eastAsia="en-IN"/>
+        </w:rPr>
+        <w:t>hex2rgb &lt;- function(hex){</w:t>
+      </w:r>
+    </w:p>
+    <w:p>
+      <w:pPr>
+        <w:tabs>
+          <w:tab w:val="left" w:pos="916"/>
+          <w:tab w:val="left" w:pos="1832"/>
+          <w:tab w:val="left" w:pos="2748"/>
+          <w:tab w:val="left" w:pos="3664"/>
+          <w:tab w:val="left" w:pos="4580"/>
+          <w:tab w:val="left" w:pos="5496"/>
+          <w:tab w:val="left" w:pos="6412"/>
+          <w:tab w:val="left" w:pos="7328"/>
+          <w:tab w:val="left" w:pos="8244"/>
+          <w:tab w:val="left" w:pos="9160"/>
+          <w:tab w:val="left" w:pos="10076"/>
+          <w:tab w:val="left" w:pos="10992"/>
+          <w:tab w:val="left" w:pos="11908"/>
+          <w:tab w:val="left" w:pos="12824"/>
+          <w:tab w:val="left" w:pos="13740"/>
+          <w:tab w:val="left" w:pos="14656"/>
+        </w:tabs>
+        <w:spacing w:after="0" w:line="240" w:lineRule="auto"/>
+        <w:rPr>
+          <w:rFonts w:ascii="Courier New" w:eastAsia="Times New Roman" w:hAnsi="Courier New" w:cs="Courier New"/>
+          <w:sz w:val="20"/>
+          <w:szCs w:val="20"/>
+          <w:lang w:eastAsia="en-IN"/>
+        </w:rPr>
+      </w:pPr>
+      <w:r>
+        <w:rPr>
+          <w:rFonts w:ascii="Courier New" w:eastAsia="Times New Roman" w:hAnsi="Courier New" w:cs="Courier New"/>
+          <w:sz w:val="20"/>
+          <w:szCs w:val="20"/>
+          <w:lang w:eastAsia="en-IN"/>
+        </w:rPr>
+        <w:t xml:space="preserve">  result &lt;- colorspace::hex2RGB(hex)@coords</w:t>
+      </w:r>
+    </w:p>
+    <w:p>
+      <w:pPr>
+        <w:tabs>
+          <w:tab w:val="left" w:pos="916"/>
+          <w:tab w:val="left" w:pos="1832"/>
+          <w:tab w:val="left" w:pos="2748"/>
+          <w:tab w:val="left" w:pos="3664"/>
+          <w:tab w:val="left" w:pos="4580"/>
+          <w:tab w:val="left" w:pos="5496"/>
+          <w:tab w:val="left" w:pos="6412"/>
+          <w:tab w:val="left" w:pos="7328"/>
+          <w:tab w:val="left" w:pos="8244"/>
+          <w:tab w:val="left" w:pos="9160"/>
+          <w:tab w:val="left" w:pos="10076"/>
+          <w:tab w:val="left" w:pos="10992"/>
+          <w:tab w:val="left" w:pos="11908"/>
+          <w:tab w:val="left" w:pos="12824"/>
+          <w:tab w:val="left" w:pos="13740"/>
+          <w:tab w:val="left" w:pos="14656"/>
+        </w:tabs>
+        <w:spacing w:after="0" w:line="240" w:lineRule="auto"/>
+        <w:rPr>
+          <w:rFonts w:ascii="Courier New" w:eastAsia="Times New Roman" w:hAnsi="Courier New" w:cs="Courier New"/>
+          <w:sz w:val="20"/>
+          <w:szCs w:val="20"/>
+          <w:lang w:eastAsia="en-IN"/>
+        </w:rPr>
+      </w:pPr>
+      <w:r>
+        <w:rPr>
+          <w:rFonts w:ascii="Courier New" w:eastAsia="Times New Roman" w:hAnsi="Courier New" w:cs="Courier New"/>
+          <w:sz w:val="20"/>
+          <w:szCs w:val="20"/>
+          <w:lang w:eastAsia="en-IN"/>
+        </w:rPr>
+        <w:t>}</w:t>
+      </w:r>
+    </w:p>
+    <w:p>
+      <w:pPr>
+        <w:tabs>
+          <w:tab w:val="left" w:pos="916"/>
+          <w:tab w:val="left" w:pos="1832"/>
+          <w:tab w:val="left" w:pos="2748"/>
+          <w:tab w:val="left" w:pos="3664"/>
+          <w:tab w:val="left" w:pos="4580"/>
+          <w:tab w:val="left" w:pos="5496"/>
+          <w:tab w:val="left" w:pos="6412"/>
+          <w:tab w:val="left" w:pos="7328"/>
+          <w:tab w:val="left" w:pos="8244"/>
+          <w:tab w:val="left" w:pos="9160"/>
+          <w:tab w:val="left" w:pos="10076"/>
+          <w:tab w:val="left" w:pos="10992"/>
+          <w:tab w:val="left" w:pos="11908"/>
+          <w:tab w:val="left" w:pos="12824"/>
+          <w:tab w:val="left" w:pos="13740"/>
+          <w:tab w:val="left" w:pos="14656"/>
+        </w:tabs>
+        <w:spacing w:after="0" w:line="240" w:lineRule="auto"/>
+        <w:rPr>
+          <w:rFonts w:ascii="Courier New" w:eastAsia="Times New Roman" w:hAnsi="Courier New" w:cs="Courier New"/>
+          <w:sz w:val="20"/>
+          <w:szCs w:val="20"/>
+          <w:lang w:eastAsia="en-IN"/>
+        </w:rPr>
+      </w:pPr>
+    </w:p>
+    <w:p>
+      <w:pPr>
+        <w:tabs>
+          <w:tab w:val="left" w:pos="916"/>
+          <w:tab w:val="left" w:pos="1832"/>
+          <w:tab w:val="left" w:pos="2748"/>
+          <w:tab w:val="left" w:pos="3664"/>
+          <w:tab w:val="left" w:pos="4580"/>
+          <w:tab w:val="left" w:pos="5496"/>
+          <w:tab w:val="left" w:pos="6412"/>
+          <w:tab w:val="left" w:pos="7328"/>
+          <w:tab w:val="left" w:pos="8244"/>
+          <w:tab w:val="left" w:pos="9160"/>
+          <w:tab w:val="left" w:pos="10076"/>
+          <w:tab w:val="left" w:pos="10992"/>
+          <w:tab w:val="left" w:pos="11908"/>
+          <w:tab w:val="left" w:pos="12824"/>
+          <w:tab w:val="left" w:pos="13740"/>
+          <w:tab w:val="left" w:pos="14656"/>
+        </w:tabs>
+        <w:spacing w:after="0" w:line="240" w:lineRule="auto"/>
+        <w:rPr>
+          <w:rFonts w:ascii="Courier New" w:eastAsia="Times New Roman" w:hAnsi="Courier New" w:cs="Courier New"/>
+          <w:sz w:val="20"/>
+          <w:szCs w:val="20"/>
+          <w:lang w:eastAsia="en-IN"/>
+        </w:rPr>
+      </w:pPr>
+      <w:r>
+        <w:rPr>
+          <w:rFonts w:ascii="Courier New" w:eastAsia="Times New Roman" w:hAnsi="Courier New" w:cs="Courier New"/>
+          <w:sz w:val="20"/>
+          <w:szCs w:val="20"/>
+          <w:lang w:eastAsia="en-IN"/>
+        </w:rPr>
+        <w:t># https://stackoverflow.com/questions/45328221/unnest-one-column-list-to-many-columns-in-tidyr</w:t>
+      </w:r>
+    </w:p>
+    <w:p>
+      <w:pPr>
+        <w:tabs>
+          <w:tab w:val="left" w:pos="916"/>
+          <w:tab w:val="left" w:pos="1832"/>
+          <w:tab w:val="left" w:pos="2748"/>
+          <w:tab w:val="left" w:pos="3664"/>
+          <w:tab w:val="left" w:pos="4580"/>
+          <w:tab w:val="left" w:pos="5496"/>
+          <w:tab w:val="left" w:pos="6412"/>
+          <w:tab w:val="left" w:pos="7328"/>
+          <w:tab w:val="left" w:pos="8244"/>
+          <w:tab w:val="left" w:pos="9160"/>
+          <w:tab w:val="left" w:pos="10076"/>
+          <w:tab w:val="left" w:pos="10992"/>
+          <w:tab w:val="left" w:pos="11908"/>
+          <w:tab w:val="left" w:pos="12824"/>
+          <w:tab w:val="left" w:pos="13740"/>
+          <w:tab w:val="left" w:pos="14656"/>
+        </w:tabs>
+        <w:spacing w:after="0" w:line="240" w:lineRule="auto"/>
+        <w:rPr>
+          <w:rFonts w:ascii="Courier New" w:eastAsia="Times New Roman" w:hAnsi="Courier New" w:cs="Courier New"/>
+          <w:sz w:val="20"/>
+          <w:szCs w:val="20"/>
+          <w:lang w:eastAsia="en-IN"/>
+        </w:rPr>
+      </w:pPr>
+      <w:r>
+        <w:rPr>
+          <w:rFonts w:ascii="Courier New" w:eastAsia="Times New Roman" w:hAnsi="Courier New" w:cs="Courier New"/>
+          <w:sz w:val="20"/>
+          <w:szCs w:val="20"/>
+          <w:lang w:eastAsia="en-IN"/>
+        </w:rPr>
+        <w:t>colors &lt;- tibble::tibble(name = c(xcolors()[1:18], "black"),</w:t>
+      </w:r>
+    </w:p>
+    <w:p>
+      <w:pPr>
+        <w:tabs>
+          <w:tab w:val="left" w:pos="916"/>
+          <w:tab w:val="left" w:pos="1832"/>
+          <w:tab w:val="left" w:pos="2748"/>
+          <w:tab w:val="left" w:pos="3664"/>
+          <w:tab w:val="left" w:pos="4580"/>
+          <w:tab w:val="left" w:pos="5496"/>
+          <w:tab w:val="left" w:pos="6412"/>
+          <w:tab w:val="left" w:pos="7328"/>
+          <w:tab w:val="left" w:pos="8244"/>
+          <w:tab w:val="left" w:pos="9160"/>
+          <w:tab w:val="left" w:pos="10076"/>
+          <w:tab w:val="left" w:pos="10992"/>
+          <w:tab w:val="left" w:pos="11908"/>
+          <w:tab w:val="left" w:pos="12824"/>
+          <w:tab w:val="left" w:pos="13740"/>
+          <w:tab w:val="left" w:pos="14656"/>
+        </w:tabs>
+        <w:spacing w:after="0" w:line="240" w:lineRule="auto"/>
+        <w:rPr>
+          <w:rFonts w:ascii="Courier New" w:eastAsia="Times New Roman" w:hAnsi="Courier New" w:cs="Courier New"/>
+          <w:sz w:val="20"/>
+          <w:szCs w:val="20"/>
+          <w:lang w:eastAsia="en-IN"/>
+        </w:rPr>
+      </w:pPr>
+      <w:r>
+        <w:rPr>
+          <w:rFonts w:ascii="Courier New" w:eastAsia="Times New Roman" w:hAnsi="Courier New" w:cs="Courier New"/>
+          <w:sz w:val="20"/>
+          <w:szCs w:val="20"/>
+          <w:lang w:eastAsia="en-IN"/>
+        </w:rPr>
+        <w:t xml:space="preserve">                         hex = name2color(name),</w:t>
+      </w:r>
+    </w:p>
+    <w:p>
+      <w:pPr>
+        <w:tabs>
+          <w:tab w:val="left" w:pos="916"/>
+          <w:tab w:val="left" w:pos="1832"/>
+          <w:tab w:val="left" w:pos="2748"/>
+          <w:tab w:val="left" w:pos="3664"/>
+          <w:tab w:val="left" w:pos="4580"/>
+          <w:tab w:val="left" w:pos="5496"/>
+          <w:tab w:val="left" w:pos="6412"/>
+          <w:tab w:val="left" w:pos="7328"/>
+          <w:tab w:val="left" w:pos="8244"/>
+          <w:tab w:val="left" w:pos="9160"/>
+          <w:tab w:val="left" w:pos="10076"/>
+          <w:tab w:val="left" w:pos="10992"/>
+          <w:tab w:val="left" w:pos="11908"/>
+          <w:tab w:val="left" w:pos="12824"/>
+          <w:tab w:val="left" w:pos="13740"/>
+          <w:tab w:val="left" w:pos="14656"/>
+        </w:tabs>
+        <w:spacing w:after="0" w:line="240" w:lineRule="auto"/>
+        <w:rPr>
+          <w:rFonts w:ascii="Courier New" w:eastAsia="Times New Roman" w:hAnsi="Courier New" w:cs="Courier New"/>
+          <w:sz w:val="20"/>
+          <w:szCs w:val="20"/>
+          <w:lang w:eastAsia="en-IN"/>
+        </w:rPr>
+      </w:pPr>
+      <w:r>
+        <w:rPr>
+          <w:rFonts w:ascii="Courier New" w:eastAsia="Times New Roman" w:hAnsi="Courier New" w:cs="Courier New"/>
+          <w:sz w:val="20"/>
+          <w:szCs w:val="20"/>
+          <w:lang w:eastAsia="en-IN"/>
+        </w:rPr>
+        <w:t xml:space="preserve">                         rgb = purrr::map(hex, hex2rgb)) %&gt;% </w:t>
+      </w:r>
+    </w:p>
+    <w:p>
+      <w:pPr>
+        <w:tabs>
+          <w:tab w:val="left" w:pos="916"/>
+          <w:tab w:val="left" w:pos="1832"/>
+          <w:tab w:val="left" w:pos="2748"/>
+          <w:tab w:val="left" w:pos="3664"/>
+          <w:tab w:val="left" w:pos="4580"/>
+          <w:tab w:val="left" w:pos="5496"/>
+          <w:tab w:val="left" w:pos="6412"/>
+          <w:tab w:val="left" w:pos="7328"/>
+          <w:tab w:val="left" w:pos="8244"/>
+          <w:tab w:val="left" w:pos="9160"/>
+          <w:tab w:val="left" w:pos="10076"/>
+          <w:tab w:val="left" w:pos="10992"/>
+          <w:tab w:val="left" w:pos="11908"/>
+          <w:tab w:val="left" w:pos="12824"/>
+          <w:tab w:val="left" w:pos="13740"/>
+          <w:tab w:val="left" w:pos="14656"/>
+        </w:tabs>
+        <w:spacing w:after="0" w:line="240" w:lineRule="auto"/>
+        <w:rPr>
+          <w:rFonts w:ascii="Courier New" w:eastAsia="Times New Roman" w:hAnsi="Courier New" w:cs="Courier New"/>
+          <w:sz w:val="20"/>
+          <w:szCs w:val="20"/>
+          <w:lang w:eastAsia="en-IN"/>
+        </w:rPr>
+      </w:pPr>
+      <w:r>
+        <w:rPr>
+          <w:rFonts w:ascii="Courier New" w:eastAsia="Times New Roman" w:hAnsi="Courier New" w:cs="Courier New"/>
+          <w:sz w:val="20"/>
+          <w:szCs w:val="20"/>
+          <w:lang w:eastAsia="en-IN"/>
+        </w:rPr>
+        <w:t xml:space="preserve">  dplyr::mutate(rgb = purrr::map(rgb, tibble::as_tibble)) %&gt;%</w:t>
+      </w:r>
+    </w:p>
+    <w:p>
+      <w:pPr>
+        <w:tabs>
+          <w:tab w:val="left" w:pos="916"/>
+          <w:tab w:val="left" w:pos="1832"/>
+          <w:tab w:val="left" w:pos="2748"/>
+          <w:tab w:val="left" w:pos="3664"/>
+          <w:tab w:val="left" w:pos="4580"/>
+          <w:tab w:val="left" w:pos="5496"/>
+          <w:tab w:val="left" w:pos="6412"/>
+          <w:tab w:val="left" w:pos="7328"/>
+          <w:tab w:val="left" w:pos="8244"/>
+          <w:tab w:val="left" w:pos="9160"/>
+          <w:tab w:val="left" w:pos="10076"/>
+          <w:tab w:val="left" w:pos="10992"/>
+          <w:tab w:val="left" w:pos="11908"/>
+          <w:tab w:val="left" w:pos="12824"/>
+          <w:tab w:val="left" w:pos="13740"/>
+          <w:tab w:val="left" w:pos="14656"/>
+        </w:tabs>
+        <w:spacing w:after="0" w:line="240" w:lineRule="auto"/>
+        <w:rPr>
+          <w:rFonts w:ascii="Courier New" w:eastAsia="Times New Roman" w:hAnsi="Courier New" w:cs="Courier New"/>
+          <w:sz w:val="20"/>
+          <w:szCs w:val="20"/>
+          <w:lang w:eastAsia="en-IN"/>
+        </w:rPr>
+      </w:pPr>
+      <w:r>
+        <w:rPr>
+          <w:rFonts w:ascii="Courier New" w:eastAsia="Times New Roman" w:hAnsi="Courier New" w:cs="Courier New"/>
+          <w:sz w:val="20"/>
+          <w:szCs w:val="20"/>
+          <w:lang w:eastAsia="en-IN"/>
+        </w:rPr>
+        <w:t xml:space="preserve">  tidyr::unnest()</w:t>
+      </w:r>
+    </w:p>
+    <w:p>
+      <w:pPr>
+        <w:tabs>
+          <w:tab w:val="left" w:pos="916"/>
+          <w:tab w:val="left" w:pos="1832"/>
+          <w:tab w:val="left" w:pos="2748"/>
+          <w:tab w:val="left" w:pos="3664"/>
+          <w:tab w:val="left" w:pos="4580"/>
+          <w:tab w:val="left" w:pos="5496"/>
+          <w:tab w:val="left" w:pos="6412"/>
+          <w:tab w:val="left" w:pos="7328"/>
+          <w:tab w:val="left" w:pos="8244"/>
+          <w:tab w:val="left" w:pos="9160"/>
+          <w:tab w:val="left" w:pos="10076"/>
+          <w:tab w:val="left" w:pos="10992"/>
+          <w:tab w:val="left" w:pos="11908"/>
+          <w:tab w:val="left" w:pos="12824"/>
+          <w:tab w:val="left" w:pos="13740"/>
+          <w:tab w:val="left" w:pos="14656"/>
+        </w:tabs>
+        <w:spacing w:after="0" w:line="240" w:lineRule="auto"/>
+        <w:rPr>
+          <w:rFonts w:ascii="Courier New" w:eastAsia="Times New Roman" w:hAnsi="Courier New" w:cs="Courier New"/>
+          <w:sz w:val="20"/>
+          <w:szCs w:val="20"/>
+          <w:lang w:eastAsia="en-IN"/>
+        </w:rPr>
+      </w:pPr>
+    </w:p>
+    <w:p>
+      <w:pPr>
+        <w:tabs>
+          <w:tab w:val="left" w:pos="916"/>
+          <w:tab w:val="left" w:pos="1832"/>
+          <w:tab w:val="left" w:pos="2748"/>
+          <w:tab w:val="left" w:pos="3664"/>
+          <w:tab w:val="left" w:pos="4580"/>
+          <w:tab w:val="left" w:pos="5496"/>
+          <w:tab w:val="left" w:pos="6412"/>
+          <w:tab w:val="left" w:pos="7328"/>
+          <w:tab w:val="left" w:pos="8244"/>
+          <w:tab w:val="left" w:pos="9160"/>
+          <w:tab w:val="left" w:pos="10076"/>
+          <w:tab w:val="left" w:pos="10992"/>
+          <w:tab w:val="left" w:pos="11908"/>
+          <w:tab w:val="left" w:pos="12824"/>
+          <w:tab w:val="left" w:pos="13740"/>
+          <w:tab w:val="left" w:pos="14656"/>
+        </w:tabs>
+        <w:spacing w:after="0" w:line="240" w:lineRule="auto"/>
+        <w:rPr>
+          <w:rFonts w:ascii="Courier New" w:eastAsia="Times New Roman" w:hAnsi="Courier New" w:cs="Courier New"/>
+          <w:sz w:val="20"/>
+          <w:szCs w:val="20"/>
+          <w:lang w:eastAsia="en-IN"/>
+        </w:rPr>
+      </w:pPr>
+      <w:r>
+        <w:rPr>
+          <w:rFonts w:ascii="Courier New" w:eastAsia="Times New Roman" w:hAnsi="Courier New" w:cs="Courier New"/>
+          <w:sz w:val="20"/>
+          <w:szCs w:val="20"/>
+          <w:lang w:eastAsia="en-IN"/>
+        </w:rPr>
+        <w:t># for each colour I want the closest one.</w:t>
+      </w:r>
+    </w:p>
+    <w:p>
+      <w:pPr>
+        <w:tabs>
+          <w:tab w:val="left" w:pos="916"/>
+          <w:tab w:val="left" w:pos="1832"/>
+          <w:tab w:val="left" w:pos="2748"/>
+          <w:tab w:val="left" w:pos="3664"/>
+          <w:tab w:val="left" w:pos="4580"/>
+          <w:tab w:val="left" w:pos="5496"/>
+          <w:tab w:val="left" w:pos="6412"/>
+          <w:tab w:val="left" w:pos="7328"/>
+          <w:tab w:val="left" w:pos="8244"/>
+          <w:tab w:val="left" w:pos="9160"/>
+          <w:tab w:val="left" w:pos="10076"/>
+          <w:tab w:val="left" w:pos="10992"/>
+          <w:tab w:val="left" w:pos="11908"/>
+          <w:tab w:val="left" w:pos="12824"/>
+          <w:tab w:val="left" w:pos="13740"/>
+          <w:tab w:val="left" w:pos="14656"/>
+        </w:tabs>
+        <w:spacing w:after="0" w:line="240" w:lineRule="auto"/>
+        <w:rPr>
+          <w:rFonts w:ascii="Courier New" w:eastAsia="Times New Roman" w:hAnsi="Courier New" w:cs="Courier New"/>
+          <w:sz w:val="20"/>
+          <w:szCs w:val="20"/>
+          <w:lang w:eastAsia="en-IN"/>
+        </w:rPr>
+      </w:pPr>
+      <w:r>
+        <w:rPr>
+          <w:rFonts w:ascii="Courier New" w:eastAsia="Times New Roman" w:hAnsi="Courier New" w:cs="Courier New"/>
+          <w:sz w:val="20"/>
+          <w:szCs w:val="20"/>
+          <w:lang w:eastAsia="en-IN"/>
+        </w:rPr>
+        <w:t>find_closest_colour &lt;- function(hex, colors){</w:t>
+      </w:r>
+    </w:p>
+    <w:p>
+      <w:pPr>
+        <w:tabs>
+          <w:tab w:val="left" w:pos="916"/>
+          <w:tab w:val="left" w:pos="1832"/>
+          <w:tab w:val="left" w:pos="2748"/>
+          <w:tab w:val="left" w:pos="3664"/>
+          <w:tab w:val="left" w:pos="4580"/>
+          <w:tab w:val="left" w:pos="5496"/>
+          <w:tab w:val="left" w:pos="6412"/>
+          <w:tab w:val="left" w:pos="7328"/>
+          <w:tab w:val="left" w:pos="8244"/>
+          <w:tab w:val="left" w:pos="9160"/>
+          <w:tab w:val="left" w:pos="10076"/>
+          <w:tab w:val="left" w:pos="10992"/>
+          <w:tab w:val="left" w:pos="11908"/>
+          <w:tab w:val="left" w:pos="12824"/>
+          <w:tab w:val="left" w:pos="13740"/>
+          <w:tab w:val="left" w:pos="14656"/>
+        </w:tabs>
+        <w:spacing w:after="0" w:line="240" w:lineRule="auto"/>
+        <w:rPr>
+          <w:rFonts w:ascii="Courier New" w:eastAsia="Times New Roman" w:hAnsi="Courier New" w:cs="Courier New"/>
+          <w:sz w:val="20"/>
+          <w:szCs w:val="20"/>
+          <w:lang w:eastAsia="en-IN"/>
+        </w:rPr>
+      </w:pPr>
+      <w:r>
+        <w:rPr>
+          <w:rFonts w:ascii="Courier New" w:eastAsia="Times New Roman" w:hAnsi="Courier New" w:cs="Courier New"/>
+          <w:sz w:val="20"/>
+          <w:szCs w:val="20"/>
+          <w:lang w:eastAsia="en-IN"/>
+        </w:rPr>
+        <w:t xml:space="preserve">  test &lt;- tibble::tibble(hex = hex) %&gt;% </w:t>
+      </w:r>
+    </w:p>
+    <w:p>
+      <w:pPr>
+        <w:tabs>
+          <w:tab w:val="left" w:pos="916"/>
+          <w:tab w:val="left" w:pos="1832"/>
+          <w:tab w:val="left" w:pos="2748"/>
+          <w:tab w:val="left" w:pos="3664"/>
+          <w:tab w:val="left" w:pos="4580"/>
+          <w:tab w:val="left" w:pos="5496"/>
+          <w:tab w:val="left" w:pos="6412"/>
+          <w:tab w:val="left" w:pos="7328"/>
+          <w:tab w:val="left" w:pos="8244"/>
+          <w:tab w:val="left" w:pos="9160"/>
+          <w:tab w:val="left" w:pos="10076"/>
+          <w:tab w:val="left" w:pos="10992"/>
+          <w:tab w:val="left" w:pos="11908"/>
+          <w:tab w:val="left" w:pos="12824"/>
+          <w:tab w:val="left" w:pos="13740"/>
+          <w:tab w:val="left" w:pos="14656"/>
+        </w:tabs>
+        <w:spacing w:after="0" w:line="240" w:lineRule="auto"/>
+        <w:rPr>
+          <w:rFonts w:ascii="Courier New" w:eastAsia="Times New Roman" w:hAnsi="Courier New" w:cs="Courier New"/>
+          <w:sz w:val="20"/>
+          <w:szCs w:val="20"/>
+          <w:lang w:eastAsia="en-IN"/>
+        </w:rPr>
+      </w:pPr>
+      <w:r>
+        <w:rPr>
+          <w:rFonts w:ascii="Courier New" w:eastAsia="Times New Roman" w:hAnsi="Courier New" w:cs="Courier New"/>
+          <w:sz w:val="20"/>
+          <w:szCs w:val="20"/>
+          <w:lang w:eastAsia="en-IN"/>
+        </w:rPr>
+        <w:t xml:space="preserve">    dplyr::mutate(rgb = purrr::map(hex, hex2rgb),</w:t>
+      </w:r>
+    </w:p>
+    <w:p>
+      <w:pPr>
+        <w:tabs>
+          <w:tab w:val="left" w:pos="916"/>
+          <w:tab w:val="left" w:pos="1832"/>
+          <w:tab w:val="left" w:pos="2748"/>
+          <w:tab w:val="left" w:pos="3664"/>
+          <w:tab w:val="left" w:pos="4580"/>
+          <w:tab w:val="left" w:pos="5496"/>
+          <w:tab w:val="left" w:pos="6412"/>
+          <w:tab w:val="left" w:pos="7328"/>
+          <w:tab w:val="left" w:pos="8244"/>
+          <w:tab w:val="left" w:pos="9160"/>
+          <w:tab w:val="left" w:pos="10076"/>
+          <w:tab w:val="left" w:pos="10992"/>
+          <w:tab w:val="left" w:pos="11908"/>
+          <w:tab w:val="left" w:pos="12824"/>
+          <w:tab w:val="left" w:pos="13740"/>
+          <w:tab w:val="left" w:pos="14656"/>
+        </w:tabs>
+        <w:spacing w:after="0" w:line="240" w:lineRule="auto"/>
+        <w:rPr>
+          <w:rFonts w:ascii="Courier New" w:eastAsia="Times New Roman" w:hAnsi="Courier New" w:cs="Courier New"/>
+          <w:sz w:val="20"/>
+          <w:szCs w:val="20"/>
+          <w:lang w:eastAsia="en-IN"/>
+        </w:rPr>
+      </w:pPr>
+      <w:r>
+        <w:rPr>
+          <w:rFonts w:ascii="Courier New" w:eastAsia="Times New Roman" w:hAnsi="Courier New" w:cs="Courier New"/>
+          <w:sz w:val="20"/>
+          <w:szCs w:val="20"/>
+          <w:lang w:eastAsia="en-IN"/>
+        </w:rPr>
+        <w:t xml:space="preserve">                  rgb = purrr::map(rgb, tibble::as_tibble)) %&gt;%</w:t>
+      </w:r>
+    </w:p>
+    <w:p>
+      <w:pPr>
+        <w:tabs>
+          <w:tab w:val="left" w:pos="916"/>
+          <w:tab w:val="left" w:pos="1832"/>
+          <w:tab w:val="left" w:pos="2748"/>
+          <w:tab w:val="left" w:pos="3664"/>
+          <w:tab w:val="left" w:pos="4580"/>
+          <w:tab w:val="left" w:pos="5496"/>
+          <w:tab w:val="left" w:pos="6412"/>
+          <w:tab w:val="left" w:pos="7328"/>
+          <w:tab w:val="left" w:pos="8244"/>
+          <w:tab w:val="left" w:pos="9160"/>
+          <w:tab w:val="left" w:pos="10076"/>
+          <w:tab w:val="left" w:pos="10992"/>
+          <w:tab w:val="left" w:pos="11908"/>
+          <w:tab w:val="left" w:pos="12824"/>
+          <w:tab w:val="left" w:pos="13740"/>
+          <w:tab w:val="left" w:pos="14656"/>
+        </w:tabs>
+        <w:spacing w:after="0" w:line="240" w:lineRule="auto"/>
+        <w:rPr>
+          <w:rFonts w:ascii="Courier New" w:eastAsia="Times New Roman" w:hAnsi="Courier New" w:cs="Courier New"/>
+          <w:sz w:val="20"/>
+          <w:szCs w:val="20"/>
+          <w:lang w:eastAsia="en-IN"/>
+        </w:rPr>
+      </w:pPr>
+      <w:r>
+        <w:rPr>
+          <w:rFonts w:ascii="Courier New" w:eastAsia="Times New Roman" w:hAnsi="Courier New" w:cs="Courier New"/>
+          <w:sz w:val="20"/>
+          <w:szCs w:val="20"/>
+          <w:lang w:eastAsia="en-IN"/>
+        </w:rPr>
+        <w:t xml:space="preserve">    tidyr::unnest() </w:t>
+      </w:r>
+    </w:p>
+    <w:p>
+      <w:pPr>
+        <w:tabs>
+          <w:tab w:val="left" w:pos="916"/>
+          <w:tab w:val="left" w:pos="1832"/>
+          <w:tab w:val="left" w:pos="2748"/>
+          <w:tab w:val="left" w:pos="3664"/>
+          <w:tab w:val="left" w:pos="4580"/>
+          <w:tab w:val="left" w:pos="5496"/>
+          <w:tab w:val="left" w:pos="6412"/>
+          <w:tab w:val="left" w:pos="7328"/>
+          <w:tab w:val="left" w:pos="8244"/>
+          <w:tab w:val="left" w:pos="9160"/>
+          <w:tab w:val="left" w:pos="10076"/>
+          <w:tab w:val="left" w:pos="10992"/>
+          <w:tab w:val="left" w:pos="11908"/>
+          <w:tab w:val="left" w:pos="12824"/>
+          <w:tab w:val="left" w:pos="13740"/>
+          <w:tab w:val="left" w:pos="14656"/>
+        </w:tabs>
+        <w:spacing w:after="0" w:line="240" w:lineRule="auto"/>
+        <w:rPr>
+          <w:rFonts w:ascii="Courier New" w:eastAsia="Times New Roman" w:hAnsi="Courier New" w:cs="Courier New"/>
+          <w:sz w:val="20"/>
+          <w:szCs w:val="20"/>
+          <w:lang w:eastAsia="en-IN"/>
+        </w:rPr>
+      </w:pPr>
+      <w:r>
+        <w:rPr>
+          <w:rFonts w:ascii="Courier New" w:eastAsia="Times New Roman" w:hAnsi="Courier New" w:cs="Courier New"/>
+          <w:sz w:val="20"/>
+          <w:szCs w:val="20"/>
+          <w:lang w:eastAsia="en-IN"/>
+        </w:rPr>
+        <w:t xml:space="preserve">  </w:t>
+      </w:r>
+    </w:p>
+    <w:p>
+      <w:pPr>
+        <w:tabs>
+          <w:tab w:val="left" w:pos="916"/>
+          <w:tab w:val="left" w:pos="1832"/>
+          <w:tab w:val="left" w:pos="2748"/>
+          <w:tab w:val="left" w:pos="3664"/>
+          <w:tab w:val="left" w:pos="4580"/>
+          <w:tab w:val="left" w:pos="5496"/>
+          <w:tab w:val="left" w:pos="6412"/>
+          <w:tab w:val="left" w:pos="7328"/>
+          <w:tab w:val="left" w:pos="8244"/>
+          <w:tab w:val="left" w:pos="9160"/>
+          <w:tab w:val="left" w:pos="10076"/>
+          <w:tab w:val="left" w:pos="10992"/>
+          <w:tab w:val="left" w:pos="11908"/>
+          <w:tab w:val="left" w:pos="12824"/>
+          <w:tab w:val="left" w:pos="13740"/>
+          <w:tab w:val="left" w:pos="14656"/>
+        </w:tabs>
+        <w:spacing w:after="0" w:line="240" w:lineRule="auto"/>
+        <w:rPr>
+          <w:rFonts w:ascii="Courier New" w:eastAsia="Times New Roman" w:hAnsi="Courier New" w:cs="Courier New"/>
+          <w:sz w:val="20"/>
+          <w:szCs w:val="20"/>
+          <w:lang w:eastAsia="en-IN"/>
+        </w:rPr>
+      </w:pPr>
+      <w:r>
+        <w:rPr>
+          <w:rFonts w:ascii="Courier New" w:eastAsia="Times New Roman" w:hAnsi="Courier New" w:cs="Courier New"/>
+          <w:sz w:val="20"/>
+          <w:szCs w:val="20"/>
+          <w:lang w:eastAsia="en-IN"/>
+        </w:rPr>
+        <w:t xml:space="preserve">  distance &lt;- stats::dist(rbind(test[, c("R", "G", "B")],</w:t>
+      </w:r>
+    </w:p>
+    <w:p>
+      <w:pPr>
+        <w:tabs>
+          <w:tab w:val="left" w:pos="916"/>
+          <w:tab w:val="left" w:pos="1832"/>
+          <w:tab w:val="left" w:pos="2748"/>
+          <w:tab w:val="left" w:pos="3664"/>
+          <w:tab w:val="left" w:pos="4580"/>
+          <w:tab w:val="left" w:pos="5496"/>
+          <w:tab w:val="left" w:pos="6412"/>
+          <w:tab w:val="left" w:pos="7328"/>
+          <w:tab w:val="left" w:pos="8244"/>
+          <w:tab w:val="left" w:pos="9160"/>
+          <w:tab w:val="left" w:pos="10076"/>
+          <w:tab w:val="left" w:pos="10992"/>
+          <w:tab w:val="left" w:pos="11908"/>
+          <w:tab w:val="left" w:pos="12824"/>
+          <w:tab w:val="left" w:pos="13740"/>
+          <w:tab w:val="left" w:pos="14656"/>
+        </w:tabs>
+        <w:spacing w:after="0" w:line="240" w:lineRule="auto"/>
+        <w:rPr>
+          <w:rFonts w:ascii="Courier New" w:eastAsia="Times New Roman" w:hAnsi="Courier New" w:cs="Courier New"/>
+          <w:sz w:val="20"/>
+          <w:szCs w:val="20"/>
+          <w:lang w:eastAsia="en-IN"/>
+        </w:rPr>
+      </w:pPr>
+      <w:r>
+        <w:rPr>
+          <w:rFonts w:ascii="Courier New" w:eastAsia="Times New Roman" w:hAnsi="Courier New" w:cs="Courier New"/>
+          <w:sz w:val="20"/>
+          <w:szCs w:val="20"/>
+          <w:lang w:eastAsia="en-IN"/>
+        </w:rPr>
+        <w:t xml:space="preserve">                                colors[, c("R", "G", "B")]))</w:t>
+      </w:r>
+    </w:p>
+    <w:p>
+      <w:pPr>
+        <w:tabs>
+          <w:tab w:val="left" w:pos="916"/>
+          <w:tab w:val="left" w:pos="1832"/>
+          <w:tab w:val="left" w:pos="2748"/>
+          <w:tab w:val="left" w:pos="3664"/>
+          <w:tab w:val="left" w:pos="4580"/>
+          <w:tab w:val="left" w:pos="5496"/>
+          <w:tab w:val="left" w:pos="6412"/>
+          <w:tab w:val="left" w:pos="7328"/>
+          <w:tab w:val="left" w:pos="8244"/>
+          <w:tab w:val="left" w:pos="9160"/>
+          <w:tab w:val="left" w:pos="10076"/>
+          <w:tab w:val="left" w:pos="10992"/>
+          <w:tab w:val="left" w:pos="11908"/>
+          <w:tab w:val="left" w:pos="12824"/>
+          <w:tab w:val="left" w:pos="13740"/>
+          <w:tab w:val="left" w:pos="14656"/>
+        </w:tabs>
+        <w:spacing w:after="0" w:line="240" w:lineRule="auto"/>
+        <w:rPr>
+          <w:rFonts w:ascii="Courier New" w:eastAsia="Times New Roman" w:hAnsi="Courier New" w:cs="Courier New"/>
+          <w:sz w:val="20"/>
+          <w:szCs w:val="20"/>
+          <w:lang w:eastAsia="en-IN"/>
+        </w:rPr>
+      </w:pPr>
+      <w:r>
+        <w:rPr>
+          <w:rFonts w:ascii="Courier New" w:eastAsia="Times New Roman" w:hAnsi="Courier New" w:cs="Courier New"/>
+          <w:sz w:val="20"/>
+          <w:szCs w:val="20"/>
+          <w:lang w:eastAsia="en-IN"/>
+        </w:rPr>
+        <w:t xml:space="preserve">  </w:t>
+      </w:r>
+    </w:p>
+    <w:p>
+      <w:pPr>
+        <w:tabs>
+          <w:tab w:val="left" w:pos="916"/>
+          <w:tab w:val="left" w:pos="1832"/>
+          <w:tab w:val="left" w:pos="2748"/>
+          <w:tab w:val="left" w:pos="3664"/>
+          <w:tab w:val="left" w:pos="4580"/>
+          <w:tab w:val="left" w:pos="5496"/>
+          <w:tab w:val="left" w:pos="6412"/>
+          <w:tab w:val="left" w:pos="7328"/>
+          <w:tab w:val="left" w:pos="8244"/>
+          <w:tab w:val="left" w:pos="9160"/>
+          <w:tab w:val="left" w:pos="10076"/>
+          <w:tab w:val="left" w:pos="10992"/>
+          <w:tab w:val="left" w:pos="11908"/>
+          <w:tab w:val="left" w:pos="12824"/>
+          <w:tab w:val="left" w:pos="13740"/>
+          <w:tab w:val="left" w:pos="14656"/>
+        </w:tabs>
+        <w:spacing w:after="0" w:line="240" w:lineRule="auto"/>
+        <w:rPr>
+          <w:rFonts w:ascii="Courier New" w:eastAsia="Times New Roman" w:hAnsi="Courier New" w:cs="Courier New"/>
+          <w:sz w:val="20"/>
+          <w:szCs w:val="20"/>
+          <w:lang w:eastAsia="en-IN"/>
+        </w:rPr>
+      </w:pPr>
+      <w:r>
+        <w:rPr>
+          <w:rFonts w:ascii="Courier New" w:eastAsia="Times New Roman" w:hAnsi="Courier New" w:cs="Courier New"/>
+          <w:sz w:val="20"/>
+          <w:szCs w:val="20"/>
+          <w:lang w:eastAsia="en-IN"/>
+        </w:rPr>
+        <w:t xml:space="preserve">  colors$name[which.min(as.matrix(distance)[,1][2:(nrow(colors) + 1)])]</w:t>
+      </w:r>
+    </w:p>
+    <w:p>
+      <w:pPr>
+        <w:tabs>
+          <w:tab w:val="left" w:pos="916"/>
+          <w:tab w:val="left" w:pos="1832"/>
+          <w:tab w:val="left" w:pos="2748"/>
+          <w:tab w:val="left" w:pos="3664"/>
+          <w:tab w:val="left" w:pos="4580"/>
+          <w:tab w:val="left" w:pos="5496"/>
+          <w:tab w:val="left" w:pos="6412"/>
+          <w:tab w:val="left" w:pos="7328"/>
+          <w:tab w:val="left" w:pos="8244"/>
+          <w:tab w:val="left" w:pos="9160"/>
+          <w:tab w:val="left" w:pos="10076"/>
+          <w:tab w:val="left" w:pos="10992"/>
+          <w:tab w:val="left" w:pos="11908"/>
+          <w:tab w:val="left" w:pos="12824"/>
+          <w:tab w:val="left" w:pos="13740"/>
+          <w:tab w:val="left" w:pos="14656"/>
+        </w:tabs>
+        <w:spacing w:after="0" w:line="240" w:lineRule="auto"/>
+        <w:rPr>
+          <w:rFonts w:ascii="Courier New" w:eastAsia="Times New Roman" w:hAnsi="Courier New" w:cs="Courier New"/>
+          <w:sz w:val="20"/>
+          <w:szCs w:val="20"/>
+          <w:lang w:eastAsia="en-IN"/>
+        </w:rPr>
+      </w:pPr>
+      <w:r>
+        <w:rPr>
+          <w:rFonts w:ascii="Courier New" w:eastAsia="Times New Roman" w:hAnsi="Courier New" w:cs="Courier New"/>
+          <w:sz w:val="20"/>
+          <w:szCs w:val="20"/>
+          <w:lang w:eastAsia="en-IN"/>
+        </w:rPr>
+        <w:t>}</w:t>
+      </w:r>
+    </w:p>
+    <w:p>
+      <w:pPr>
+        <w:tabs>
+          <w:tab w:val="left" w:pos="916"/>
+          <w:tab w:val="left" w:pos="1832"/>
+          <w:tab w:val="left" w:pos="2748"/>
+          <w:tab w:val="left" w:pos="3664"/>
+          <w:tab w:val="left" w:pos="4580"/>
+          <w:tab w:val="left" w:pos="5496"/>
+          <w:tab w:val="left" w:pos="6412"/>
+          <w:tab w:val="left" w:pos="7328"/>
+          <w:tab w:val="left" w:pos="8244"/>
+          <w:tab w:val="left" w:pos="9160"/>
+          <w:tab w:val="left" w:pos="10076"/>
+          <w:tab w:val="left" w:pos="10992"/>
+          <w:tab w:val="left" w:pos="11908"/>
+          <w:tab w:val="left" w:pos="12824"/>
+          <w:tab w:val="left" w:pos="13740"/>
+          <w:tab w:val="left" w:pos="14656"/>
+        </w:tabs>
+        <w:spacing w:after="0" w:line="240" w:lineRule="auto"/>
+        <w:rPr>
+          <w:rFonts w:ascii="Courier New" w:eastAsia="Times New Roman" w:hAnsi="Courier New" w:cs="Courier New"/>
+          <w:sz w:val="20"/>
+          <w:szCs w:val="20"/>
+          <w:lang w:eastAsia="en-IN"/>
+        </w:rPr>
+      </w:pPr>
+    </w:p>
+    <w:p>
+      <w:pPr>
+        <w:tabs>
+          <w:tab w:val="left" w:pos="916"/>
+          <w:tab w:val="left" w:pos="1832"/>
+          <w:tab w:val="left" w:pos="2748"/>
+          <w:tab w:val="left" w:pos="3664"/>
+          <w:tab w:val="left" w:pos="4580"/>
+          <w:tab w:val="left" w:pos="5496"/>
+          <w:tab w:val="left" w:pos="6412"/>
+          <w:tab w:val="left" w:pos="7328"/>
+          <w:tab w:val="left" w:pos="8244"/>
+          <w:tab w:val="left" w:pos="9160"/>
+          <w:tab w:val="left" w:pos="10076"/>
+          <w:tab w:val="left" w:pos="10992"/>
+          <w:tab w:val="left" w:pos="11908"/>
+          <w:tab w:val="left" w:pos="12824"/>
+          <w:tab w:val="left" w:pos="13740"/>
+          <w:tab w:val="left" w:pos="14656"/>
+        </w:tabs>
+        <w:spacing w:after="0" w:line="240" w:lineRule="auto"/>
+        <w:rPr>
+          <w:rFonts w:ascii="Courier New" w:eastAsia="Times New Roman" w:hAnsi="Courier New" w:cs="Courier New"/>
+          <w:sz w:val="20"/>
+          <w:szCs w:val="20"/>
+          <w:lang w:eastAsia="en-IN"/>
+        </w:rPr>
+      </w:pPr>
+      <w:r>
+        <w:rPr>
+          <w:rFonts w:ascii="Courier New" w:eastAsia="Times New Roman" w:hAnsi="Courier New" w:cs="Courier New"/>
+          <w:sz w:val="20"/>
+          <w:szCs w:val="20"/>
+          <w:lang w:eastAsia="en-IN"/>
+        </w:rPr>
+        <w:t>imgs_col &lt;- dplyr::mutate(pics_main_colours,</w:t>
+      </w:r>
+    </w:p>
+    <w:p>
+      <w:pPr>
+        <w:tabs>
+          <w:tab w:val="left" w:pos="916"/>
+          <w:tab w:val="left" w:pos="1832"/>
+          <w:tab w:val="left" w:pos="2748"/>
+          <w:tab w:val="left" w:pos="3664"/>
+          <w:tab w:val="left" w:pos="4580"/>
+          <w:tab w:val="left" w:pos="5496"/>
+          <w:tab w:val="left" w:pos="6412"/>
+          <w:tab w:val="left" w:pos="7328"/>
+          <w:tab w:val="left" w:pos="8244"/>
+          <w:tab w:val="left" w:pos="9160"/>
+          <w:tab w:val="left" w:pos="10076"/>
+          <w:tab w:val="left" w:pos="10992"/>
+          <w:tab w:val="left" w:pos="11908"/>
+          <w:tab w:val="left" w:pos="12824"/>
+          <w:tab w:val="left" w:pos="13740"/>
+          <w:tab w:val="left" w:pos="14656"/>
+        </w:tabs>
+        <w:spacing w:after="0" w:line="240" w:lineRule="auto"/>
+        <w:rPr>
+          <w:rFonts w:ascii="Courier New" w:eastAsia="Times New Roman" w:hAnsi="Courier New" w:cs="Courier New"/>
+          <w:sz w:val="20"/>
+          <w:szCs w:val="20"/>
+          <w:lang w:eastAsia="en-IN"/>
+        </w:rPr>
+      </w:pPr>
+      <w:r>
+        <w:rPr>
+          <w:rFonts w:ascii="Courier New" w:eastAsia="Times New Roman" w:hAnsi="Courier New" w:cs="Courier New"/>
+          <w:sz w:val="20"/>
+          <w:szCs w:val="20"/>
+          <w:lang w:eastAsia="en-IN"/>
+        </w:rPr>
+        <w:t xml:space="preserve">                          xkcd_col = purrr::map_chr(colour, find_closest_colour,</w:t>
+      </w:r>
+    </w:p>
+    <w:p>
+      <w:pPr>
+        <w:tabs>
+          <w:tab w:val="left" w:pos="916"/>
+          <w:tab w:val="left" w:pos="1832"/>
+          <w:tab w:val="left" w:pos="2748"/>
+          <w:tab w:val="left" w:pos="3664"/>
+          <w:tab w:val="left" w:pos="4580"/>
+          <w:tab w:val="left" w:pos="5496"/>
+          <w:tab w:val="left" w:pos="6412"/>
+          <w:tab w:val="left" w:pos="7328"/>
+          <w:tab w:val="left" w:pos="8244"/>
+          <w:tab w:val="left" w:pos="9160"/>
+          <w:tab w:val="left" w:pos="10076"/>
+          <w:tab w:val="left" w:pos="10992"/>
+          <w:tab w:val="left" w:pos="11908"/>
+          <w:tab w:val="left" w:pos="12824"/>
+          <w:tab w:val="left" w:pos="13740"/>
+          <w:tab w:val="left" w:pos="14656"/>
+        </w:tabs>
+        <w:spacing w:after="0" w:line="240" w:lineRule="auto"/>
+        <w:rPr>
+          <w:rFonts w:ascii="Courier New" w:eastAsia="Times New Roman" w:hAnsi="Courier New" w:cs="Courier New"/>
+          <w:sz w:val="20"/>
+          <w:szCs w:val="20"/>
+          <w:lang w:eastAsia="en-IN"/>
+        </w:rPr>
+      </w:pPr>
+      <w:r>
+        <w:rPr>
+          <w:rFonts w:ascii="Courier New" w:eastAsia="Times New Roman" w:hAnsi="Courier New" w:cs="Courier New"/>
+          <w:sz w:val="20"/>
+          <w:szCs w:val="20"/>
+          <w:lang w:eastAsia="en-IN"/>
+        </w:rPr>
+        <w:t xml:space="preserve">                                                    colors = colors))</w:t>
+      </w:r>
+    </w:p>
+    <w:p>
+      <w:pPr>
+        <w:tabs>
+          <w:tab w:val="left" w:pos="916"/>
+          <w:tab w:val="left" w:pos="1832"/>
+          <w:tab w:val="left" w:pos="2748"/>
+          <w:tab w:val="left" w:pos="3664"/>
+          <w:tab w:val="left" w:pos="4580"/>
+          <w:tab w:val="left" w:pos="5496"/>
+          <w:tab w:val="left" w:pos="6412"/>
+          <w:tab w:val="left" w:pos="7328"/>
+          <w:tab w:val="left" w:pos="8244"/>
+          <w:tab w:val="left" w:pos="9160"/>
+          <w:tab w:val="left" w:pos="10076"/>
+          <w:tab w:val="left" w:pos="10992"/>
+          <w:tab w:val="left" w:pos="11908"/>
+          <w:tab w:val="left" w:pos="12824"/>
+          <w:tab w:val="left" w:pos="13740"/>
+          <w:tab w:val="left" w:pos="14656"/>
+        </w:tabs>
+        <w:spacing w:after="0" w:line="240" w:lineRule="auto"/>
+        <w:rPr>
+          <w:rFonts w:ascii="Courier New" w:eastAsia="Times New Roman" w:hAnsi="Courier New" w:cs="Courier New"/>
+          <w:sz w:val="20"/>
+          <w:szCs w:val="20"/>
+          <w:lang w:eastAsia="en-IN"/>
+        </w:rPr>
+      </w:pPr>
+    </w:p>
+    <w:p>
+      <w:pPr>
+        <w:tabs>
+          <w:tab w:val="left" w:pos="916"/>
+          <w:tab w:val="left" w:pos="1832"/>
+          <w:tab w:val="left" w:pos="2748"/>
+          <w:tab w:val="left" w:pos="3664"/>
+          <w:tab w:val="left" w:pos="4580"/>
+          <w:tab w:val="left" w:pos="5496"/>
+          <w:tab w:val="left" w:pos="6412"/>
+          <w:tab w:val="left" w:pos="7328"/>
+          <w:tab w:val="left" w:pos="8244"/>
+          <w:tab w:val="left" w:pos="9160"/>
+          <w:tab w:val="left" w:pos="10076"/>
+          <w:tab w:val="left" w:pos="10992"/>
+          <w:tab w:val="left" w:pos="11908"/>
+          <w:tab w:val="left" w:pos="12824"/>
+          <w:tab w:val="left" w:pos="13740"/>
+          <w:tab w:val="left" w:pos="14656"/>
+        </w:tabs>
+        <w:spacing w:after="0" w:line="240" w:lineRule="auto"/>
+        <w:rPr>
+          <w:rFonts w:ascii="Courier New" w:eastAsia="Times New Roman" w:hAnsi="Courier New" w:cs="Courier New"/>
+          <w:sz w:val="20"/>
+          <w:szCs w:val="20"/>
+          <w:lang w:eastAsia="en-IN"/>
+        </w:rPr>
+      </w:pPr>
+    </w:p>
+    <w:p>
+      <w:pPr>
+        <w:tabs>
+          <w:tab w:val="left" w:pos="916"/>
+          <w:tab w:val="left" w:pos="1832"/>
+          <w:tab w:val="left" w:pos="2748"/>
+          <w:tab w:val="left" w:pos="3664"/>
+          <w:tab w:val="left" w:pos="4580"/>
+          <w:tab w:val="left" w:pos="5496"/>
+          <w:tab w:val="left" w:pos="6412"/>
+          <w:tab w:val="left" w:pos="7328"/>
+          <w:tab w:val="left" w:pos="8244"/>
+          <w:tab w:val="left" w:pos="9160"/>
+          <w:tab w:val="left" w:pos="10076"/>
+          <w:tab w:val="left" w:pos="10992"/>
+          <w:tab w:val="left" w:pos="11908"/>
+          <w:tab w:val="left" w:pos="12824"/>
+          <w:tab w:val="left" w:pos="13740"/>
+          <w:tab w:val="left" w:pos="14656"/>
+        </w:tabs>
+        <w:spacing w:after="0" w:line="240" w:lineRule="auto"/>
+        <w:rPr>
+          <w:rFonts w:ascii="Courier New" w:eastAsia="Times New Roman" w:hAnsi="Courier New" w:cs="Courier New"/>
+          <w:sz w:val="20"/>
+          <w:szCs w:val="20"/>
+          <w:lang w:eastAsia="en-IN"/>
+        </w:rPr>
+      </w:pPr>
+      <w:r>
+        <w:rPr>
+          <w:rFonts w:ascii="Courier New" w:eastAsia="Times New Roman" w:hAnsi="Courier New" w:cs="Courier New"/>
+          <w:sz w:val="20"/>
+          <w:szCs w:val="20"/>
+          <w:lang w:eastAsia="en-IN"/>
+        </w:rPr>
+        <w:t>readr::write_csv(imgs_col, path = "imgs_xkcd_col.csv")</w:t>
       </w:r>
     </w:p>
     <w:p>
@@ -7562,197 +14145,188 @@
           <w:szCs w:val="20"/>
           <w:lang w:eastAsia="en-IN"/>
         </w:rPr>
-        <w:t>Then to assign each pic to a reference colour via its main colour, I calculated the Euclidian distance between that colour and all reference colours to find the closes reference colours, using the RGB values.</w:t>
-      </w:r>
-    </w:p>
-    <w:p>
-      <w:pPr>
-        <w:tabs>
-          <w:tab w:val="left" w:pos="916"/>
-          <w:tab w:val="left" w:pos="1832"/>
-          <w:tab w:val="left" w:pos="2748"/>
-          <w:tab w:val="left" w:pos="3664"/>
-          <w:tab w:val="left" w:pos="4580"/>
-          <w:tab w:val="left" w:pos="5496"/>
-          <w:tab w:val="left" w:pos="6412"/>
-          <w:tab w:val="left" w:pos="7328"/>
-          <w:tab w:val="left" w:pos="8244"/>
-          <w:tab w:val="left" w:pos="9160"/>
-          <w:tab w:val="left" w:pos="10076"/>
-          <w:tab w:val="left" w:pos="10992"/>
-          <w:tab w:val="left" w:pos="11908"/>
-          <w:tab w:val="left" w:pos="12824"/>
-          <w:tab w:val="left" w:pos="13740"/>
-          <w:tab w:val="left" w:pos="14656"/>
-        </w:tabs>
-        <w:spacing w:after="0" w:line="240" w:lineRule="auto"/>
-        <w:rPr>
-          <w:rFonts w:ascii="Courier New" w:eastAsia="Times New Roman" w:hAnsi="Courier New" w:cs="Courier New"/>
-          <w:sz w:val="20"/>
-          <w:szCs w:val="20"/>
-          <w:lang w:eastAsia="en-IN"/>
-        </w:rPr>
-      </w:pPr>
-      <w:r>
-        <w:rPr>
-          <w:rFonts w:ascii="Courier New" w:eastAsia="Times New Roman" w:hAnsi="Courier New" w:cs="Courier New"/>
-          <w:sz w:val="20"/>
-          <w:szCs w:val="20"/>
-          <w:lang w:eastAsia="en-IN"/>
-        </w:rPr>
-        <w:t>library("xkcdcolors")</w:t>
-      </w:r>
-    </w:p>
-    <w:p>
-      <w:pPr>
-        <w:tabs>
-          <w:tab w:val="left" w:pos="916"/>
-          <w:tab w:val="left" w:pos="1832"/>
-          <w:tab w:val="left" w:pos="2748"/>
-          <w:tab w:val="left" w:pos="3664"/>
-          <w:tab w:val="left" w:pos="4580"/>
-          <w:tab w:val="left" w:pos="5496"/>
-          <w:tab w:val="left" w:pos="6412"/>
-          <w:tab w:val="left" w:pos="7328"/>
-          <w:tab w:val="left" w:pos="8244"/>
-          <w:tab w:val="left" w:pos="9160"/>
-          <w:tab w:val="left" w:pos="10076"/>
-          <w:tab w:val="left" w:pos="10992"/>
-          <w:tab w:val="left" w:pos="11908"/>
-          <w:tab w:val="left" w:pos="12824"/>
-          <w:tab w:val="left" w:pos="13740"/>
-          <w:tab w:val="left" w:pos="14656"/>
-        </w:tabs>
-        <w:spacing w:after="0" w:line="240" w:lineRule="auto"/>
-        <w:rPr>
-          <w:rFonts w:ascii="Courier New" w:eastAsia="Times New Roman" w:hAnsi="Courier New" w:cs="Courier New"/>
-          <w:sz w:val="20"/>
-          <w:szCs w:val="20"/>
-          <w:lang w:eastAsia="en-IN"/>
-        </w:rPr>
-      </w:pPr>
-      <w:r>
-        <w:rPr>
-          <w:rFonts w:ascii="Courier New" w:eastAsia="Times New Roman" w:hAnsi="Courier New" w:cs="Courier New"/>
-          <w:sz w:val="20"/>
-          <w:szCs w:val="20"/>
-          <w:lang w:eastAsia="en-IN"/>
-        </w:rPr>
-        <w:t>library("magrittr")</w:t>
-      </w:r>
-    </w:p>
-    <w:p>
-      <w:pPr>
-        <w:tabs>
-          <w:tab w:val="left" w:pos="916"/>
-          <w:tab w:val="left" w:pos="1832"/>
-          <w:tab w:val="left" w:pos="2748"/>
-          <w:tab w:val="left" w:pos="3664"/>
-          <w:tab w:val="left" w:pos="4580"/>
-          <w:tab w:val="left" w:pos="5496"/>
-          <w:tab w:val="left" w:pos="6412"/>
-          <w:tab w:val="left" w:pos="7328"/>
-          <w:tab w:val="left" w:pos="8244"/>
-          <w:tab w:val="left" w:pos="9160"/>
-          <w:tab w:val="left" w:pos="10076"/>
-          <w:tab w:val="left" w:pos="10992"/>
-          <w:tab w:val="left" w:pos="11908"/>
-          <w:tab w:val="left" w:pos="12824"/>
-          <w:tab w:val="left" w:pos="13740"/>
-          <w:tab w:val="left" w:pos="14656"/>
-        </w:tabs>
-        <w:spacing w:after="0" w:line="240" w:lineRule="auto"/>
-        <w:rPr>
-          <w:rFonts w:ascii="Courier New" w:eastAsia="Times New Roman" w:hAnsi="Courier New" w:cs="Courier New"/>
-          <w:sz w:val="20"/>
-          <w:szCs w:val="20"/>
-          <w:lang w:eastAsia="en-IN"/>
-        </w:rPr>
-      </w:pPr>
-      <w:r>
-        <w:rPr>
-          <w:rFonts w:ascii="Courier New" w:eastAsia="Times New Roman" w:hAnsi="Courier New" w:cs="Courier New"/>
-          <w:sz w:val="20"/>
-          <w:szCs w:val="20"/>
-          <w:lang w:eastAsia="en-IN"/>
-        </w:rPr>
-        <w:t># version of colorspace::hex2RGB returning a df</w:t>
-      </w:r>
-    </w:p>
-    <w:p>
-      <w:pPr>
-        <w:tabs>
-          <w:tab w:val="left" w:pos="916"/>
-          <w:tab w:val="left" w:pos="1832"/>
-          <w:tab w:val="left" w:pos="2748"/>
-          <w:tab w:val="left" w:pos="3664"/>
-          <w:tab w:val="left" w:pos="4580"/>
-          <w:tab w:val="left" w:pos="5496"/>
-          <w:tab w:val="left" w:pos="6412"/>
-          <w:tab w:val="left" w:pos="7328"/>
-          <w:tab w:val="left" w:pos="8244"/>
-          <w:tab w:val="left" w:pos="9160"/>
-          <w:tab w:val="left" w:pos="10076"/>
-          <w:tab w:val="left" w:pos="10992"/>
-          <w:tab w:val="left" w:pos="11908"/>
-          <w:tab w:val="left" w:pos="12824"/>
-          <w:tab w:val="left" w:pos="13740"/>
-          <w:tab w:val="left" w:pos="14656"/>
-        </w:tabs>
-        <w:spacing w:after="0" w:line="240" w:lineRule="auto"/>
-        <w:rPr>
-          <w:rFonts w:ascii="Courier New" w:eastAsia="Times New Roman" w:hAnsi="Courier New" w:cs="Courier New"/>
-          <w:sz w:val="20"/>
-          <w:szCs w:val="20"/>
-          <w:lang w:eastAsia="en-IN"/>
-        </w:rPr>
-      </w:pPr>
-      <w:r>
-        <w:rPr>
-          <w:rFonts w:ascii="Courier New" w:eastAsia="Times New Roman" w:hAnsi="Courier New" w:cs="Courier New"/>
-          <w:sz w:val="20"/>
-          <w:szCs w:val="20"/>
-          <w:lang w:eastAsia="en-IN"/>
-        </w:rPr>
-        <w:t>hex2rgb &lt;- function(hex){</w:t>
-      </w:r>
-    </w:p>
-    <w:p>
-      <w:pPr>
-        <w:tabs>
-          <w:tab w:val="left" w:pos="916"/>
-          <w:tab w:val="left" w:pos="1832"/>
-          <w:tab w:val="left" w:pos="2748"/>
-          <w:tab w:val="left" w:pos="3664"/>
-          <w:tab w:val="left" w:pos="4580"/>
-          <w:tab w:val="left" w:pos="5496"/>
-          <w:tab w:val="left" w:pos="6412"/>
-          <w:tab w:val="left" w:pos="7328"/>
-          <w:tab w:val="left" w:pos="8244"/>
-          <w:tab w:val="left" w:pos="9160"/>
-          <w:tab w:val="left" w:pos="10076"/>
-          <w:tab w:val="left" w:pos="10992"/>
-          <w:tab w:val="left" w:pos="11908"/>
-          <w:tab w:val="left" w:pos="12824"/>
-          <w:tab w:val="left" w:pos="13740"/>
-          <w:tab w:val="left" w:pos="14656"/>
-        </w:tabs>
-        <w:spacing w:after="0" w:line="240" w:lineRule="auto"/>
-        <w:rPr>
-          <w:rFonts w:ascii="Courier New" w:eastAsia="Times New Roman" w:hAnsi="Courier New" w:cs="Courier New"/>
-          <w:sz w:val="20"/>
-          <w:szCs w:val="20"/>
-          <w:lang w:eastAsia="en-IN"/>
-        </w:rPr>
-      </w:pPr>
-      <w:r>
-        <w:rPr>
-          <w:rFonts w:ascii="Courier New" w:eastAsia="Times New Roman" w:hAnsi="Courier New" w:cs="Courier New"/>
-          <w:sz w:val="20"/>
-          <w:szCs w:val="20"/>
-          <w:lang w:eastAsia="en-IN"/>
-        </w:rPr>
-        <w:t xml:space="preserve">  result &lt;- colorspace::hex2RGB(hex)@coords</w:t>
+        <w:t>Once I had this information about each pic, I could order the pictures, after having defined the order of the reference colours.</w:t>
+      </w:r>
+    </w:p>
+    <w:p>
+      <w:pPr>
+        <w:tabs>
+          <w:tab w:val="left" w:pos="916"/>
+          <w:tab w:val="left" w:pos="1832"/>
+          <w:tab w:val="left" w:pos="2748"/>
+          <w:tab w:val="left" w:pos="3664"/>
+          <w:tab w:val="left" w:pos="4580"/>
+          <w:tab w:val="left" w:pos="5496"/>
+          <w:tab w:val="left" w:pos="6412"/>
+          <w:tab w:val="left" w:pos="7328"/>
+          <w:tab w:val="left" w:pos="8244"/>
+          <w:tab w:val="left" w:pos="9160"/>
+          <w:tab w:val="left" w:pos="10076"/>
+          <w:tab w:val="left" w:pos="10992"/>
+          <w:tab w:val="left" w:pos="11908"/>
+          <w:tab w:val="left" w:pos="12824"/>
+          <w:tab w:val="left" w:pos="13740"/>
+          <w:tab w:val="left" w:pos="14656"/>
+        </w:tabs>
+        <w:spacing w:after="0" w:line="240" w:lineRule="auto"/>
+        <w:rPr>
+          <w:rFonts w:ascii="Courier New" w:eastAsia="Times New Roman" w:hAnsi="Courier New" w:cs="Courier New"/>
+          <w:sz w:val="20"/>
+          <w:szCs w:val="20"/>
+          <w:lang w:eastAsia="en-IN"/>
+        </w:rPr>
+      </w:pPr>
+      <w:r>
+        <w:rPr>
+          <w:rFonts w:ascii="Courier New" w:eastAsia="Times New Roman" w:hAnsi="Courier New" w:cs="Courier New"/>
+          <w:sz w:val="20"/>
+          <w:szCs w:val="20"/>
+          <w:lang w:eastAsia="en-IN"/>
+        </w:rPr>
+        <w:t>pics_info &lt;- readr::read_csv("imgs_xkcd_col.csv")</w:t>
+      </w:r>
+    </w:p>
+    <w:p>
+      <w:pPr>
+        <w:tabs>
+          <w:tab w:val="left" w:pos="916"/>
+          <w:tab w:val="left" w:pos="1832"/>
+          <w:tab w:val="left" w:pos="2748"/>
+          <w:tab w:val="left" w:pos="3664"/>
+          <w:tab w:val="left" w:pos="4580"/>
+          <w:tab w:val="left" w:pos="5496"/>
+          <w:tab w:val="left" w:pos="6412"/>
+          <w:tab w:val="left" w:pos="7328"/>
+          <w:tab w:val="left" w:pos="8244"/>
+          <w:tab w:val="left" w:pos="9160"/>
+          <w:tab w:val="left" w:pos="10076"/>
+          <w:tab w:val="left" w:pos="10992"/>
+          <w:tab w:val="left" w:pos="11908"/>
+          <w:tab w:val="left" w:pos="12824"/>
+          <w:tab w:val="left" w:pos="13740"/>
+          <w:tab w:val="left" w:pos="14656"/>
+        </w:tabs>
+        <w:spacing w:after="0" w:line="240" w:lineRule="auto"/>
+        <w:rPr>
+          <w:rFonts w:ascii="Courier New" w:eastAsia="Times New Roman" w:hAnsi="Courier New" w:cs="Courier New"/>
+          <w:sz w:val="20"/>
+          <w:szCs w:val="20"/>
+          <w:lang w:eastAsia="en-IN"/>
+        </w:rPr>
+      </w:pPr>
+      <w:r>
+        <w:rPr>
+          <w:rFonts w:ascii="Courier New" w:eastAsia="Times New Roman" w:hAnsi="Courier New" w:cs="Courier New"/>
+          <w:sz w:val="20"/>
+          <w:szCs w:val="20"/>
+          <w:lang w:eastAsia="en-IN"/>
+        </w:rPr>
+        <w:t xml:space="preserve">pics_info &lt;- dplyr::mutate(pics_info, </w:t>
+      </w:r>
+    </w:p>
+    <w:p>
+      <w:pPr>
+        <w:tabs>
+          <w:tab w:val="left" w:pos="916"/>
+          <w:tab w:val="left" w:pos="1832"/>
+          <w:tab w:val="left" w:pos="2748"/>
+          <w:tab w:val="left" w:pos="3664"/>
+          <w:tab w:val="left" w:pos="4580"/>
+          <w:tab w:val="left" w:pos="5496"/>
+          <w:tab w:val="left" w:pos="6412"/>
+          <w:tab w:val="left" w:pos="7328"/>
+          <w:tab w:val="left" w:pos="8244"/>
+          <w:tab w:val="left" w:pos="9160"/>
+          <w:tab w:val="left" w:pos="10076"/>
+          <w:tab w:val="left" w:pos="10992"/>
+          <w:tab w:val="left" w:pos="11908"/>
+          <w:tab w:val="left" w:pos="12824"/>
+          <w:tab w:val="left" w:pos="13740"/>
+          <w:tab w:val="left" w:pos="14656"/>
+        </w:tabs>
+        <w:spacing w:after="0" w:line="240" w:lineRule="auto"/>
+        <w:rPr>
+          <w:rFonts w:ascii="Courier New" w:eastAsia="Times New Roman" w:hAnsi="Courier New" w:cs="Courier New"/>
+          <w:sz w:val="20"/>
+          <w:szCs w:val="20"/>
+          <w:lang w:eastAsia="en-IN"/>
+        </w:rPr>
+      </w:pPr>
+      <w:r>
+        <w:rPr>
+          <w:rFonts w:ascii="Courier New" w:eastAsia="Times New Roman" w:hAnsi="Courier New" w:cs="Courier New"/>
+          <w:sz w:val="20"/>
+          <w:szCs w:val="20"/>
+          <w:lang w:eastAsia="en-IN"/>
+        </w:rPr>
+        <w:t xml:space="preserve">                           path = stringr::str_replace(path, "nature", "formatted_pics"))</w:t>
+      </w:r>
+    </w:p>
+    <w:p>
+      <w:pPr>
+        <w:tabs>
+          <w:tab w:val="left" w:pos="916"/>
+          <w:tab w:val="left" w:pos="1832"/>
+          <w:tab w:val="left" w:pos="2748"/>
+          <w:tab w:val="left" w:pos="3664"/>
+          <w:tab w:val="left" w:pos="4580"/>
+          <w:tab w:val="left" w:pos="5496"/>
+          <w:tab w:val="left" w:pos="6412"/>
+          <w:tab w:val="left" w:pos="7328"/>
+          <w:tab w:val="left" w:pos="8244"/>
+          <w:tab w:val="left" w:pos="9160"/>
+          <w:tab w:val="left" w:pos="10076"/>
+          <w:tab w:val="left" w:pos="10992"/>
+          <w:tab w:val="left" w:pos="11908"/>
+          <w:tab w:val="left" w:pos="12824"/>
+          <w:tab w:val="left" w:pos="13740"/>
+          <w:tab w:val="left" w:pos="14656"/>
+        </w:tabs>
+        <w:spacing w:after="0" w:line="240" w:lineRule="auto"/>
+        <w:rPr>
+          <w:rFonts w:ascii="Courier New" w:eastAsia="Times New Roman" w:hAnsi="Courier New" w:cs="Courier New"/>
+          <w:sz w:val="20"/>
+          <w:szCs w:val="20"/>
+          <w:lang w:eastAsia="en-IN"/>
+        </w:rPr>
+      </w:pPr>
+    </w:p>
+    <w:p>
+      <w:pPr>
+        <w:tabs>
+          <w:tab w:val="left" w:pos="916"/>
+          <w:tab w:val="left" w:pos="1832"/>
+          <w:tab w:val="left" w:pos="2748"/>
+          <w:tab w:val="left" w:pos="3664"/>
+          <w:tab w:val="left" w:pos="4580"/>
+          <w:tab w:val="left" w:pos="5496"/>
+          <w:tab w:val="left" w:pos="6412"/>
+          <w:tab w:val="left" w:pos="7328"/>
+          <w:tab w:val="left" w:pos="8244"/>
+          <w:tab w:val="left" w:pos="9160"/>
+          <w:tab w:val="left" w:pos="10076"/>
+          <w:tab w:val="left" w:pos="10992"/>
+          <w:tab w:val="left" w:pos="11908"/>
+          <w:tab w:val="left" w:pos="12824"/>
+          <w:tab w:val="left" w:pos="13740"/>
+          <w:tab w:val="left" w:pos="14656"/>
+        </w:tabs>
+        <w:spacing w:after="0" w:line="240" w:lineRule="auto"/>
+        <w:rPr>
+          <w:rFonts w:ascii="Courier New" w:eastAsia="Times New Roman" w:hAnsi="Courier New" w:cs="Courier New"/>
+          <w:sz w:val="20"/>
+          <w:szCs w:val="20"/>
+          <w:lang w:eastAsia="en-IN"/>
+        </w:rPr>
+      </w:pPr>
+      <w:r>
+        <w:rPr>
+          <w:rFonts w:ascii="Courier New" w:eastAsia="Times New Roman" w:hAnsi="Courier New" w:cs="Courier New"/>
+          <w:sz w:val="20"/>
+          <w:szCs w:val="20"/>
+          <w:lang w:eastAsia="en-IN"/>
+        </w:rPr>
+        <w:t>pics_info &lt;- dplyr::mutate(pics_info,</w:t>
       </w:r>
     </w:p>
     <w:p>
@@ -7791,1226 +14365,6 @@
           <w:lang w:eastAsia="en-IN"/>
         </w:rPr>
         <w:lastRenderedPageBreak/>
-        <w:t>}</w:t>
-      </w:r>
-    </w:p>
-    <w:p>
-      <w:pPr>
-        <w:tabs>
-          <w:tab w:val="left" w:pos="916"/>
-          <w:tab w:val="left" w:pos="1832"/>
-          <w:tab w:val="left" w:pos="2748"/>
-          <w:tab w:val="left" w:pos="3664"/>
-          <w:tab w:val="left" w:pos="4580"/>
-          <w:tab w:val="left" w:pos="5496"/>
-          <w:tab w:val="left" w:pos="6412"/>
-          <w:tab w:val="left" w:pos="7328"/>
-          <w:tab w:val="left" w:pos="8244"/>
-          <w:tab w:val="left" w:pos="9160"/>
-          <w:tab w:val="left" w:pos="10076"/>
-          <w:tab w:val="left" w:pos="10992"/>
-          <w:tab w:val="left" w:pos="11908"/>
-          <w:tab w:val="left" w:pos="12824"/>
-          <w:tab w:val="left" w:pos="13740"/>
-          <w:tab w:val="left" w:pos="14656"/>
-        </w:tabs>
-        <w:spacing w:after="0" w:line="240" w:lineRule="auto"/>
-        <w:rPr>
-          <w:rFonts w:ascii="Courier New" w:eastAsia="Times New Roman" w:hAnsi="Courier New" w:cs="Courier New"/>
-          <w:sz w:val="20"/>
-          <w:szCs w:val="20"/>
-          <w:lang w:eastAsia="en-IN"/>
-        </w:rPr>
-      </w:pPr>
-    </w:p>
-    <w:p>
-      <w:pPr>
-        <w:tabs>
-          <w:tab w:val="left" w:pos="916"/>
-          <w:tab w:val="left" w:pos="1832"/>
-          <w:tab w:val="left" w:pos="2748"/>
-          <w:tab w:val="left" w:pos="3664"/>
-          <w:tab w:val="left" w:pos="4580"/>
-          <w:tab w:val="left" w:pos="5496"/>
-          <w:tab w:val="left" w:pos="6412"/>
-          <w:tab w:val="left" w:pos="7328"/>
-          <w:tab w:val="left" w:pos="8244"/>
-          <w:tab w:val="left" w:pos="9160"/>
-          <w:tab w:val="left" w:pos="10076"/>
-          <w:tab w:val="left" w:pos="10992"/>
-          <w:tab w:val="left" w:pos="11908"/>
-          <w:tab w:val="left" w:pos="12824"/>
-          <w:tab w:val="left" w:pos="13740"/>
-          <w:tab w:val="left" w:pos="14656"/>
-        </w:tabs>
-        <w:spacing w:after="0" w:line="240" w:lineRule="auto"/>
-        <w:rPr>
-          <w:rFonts w:ascii="Courier New" w:eastAsia="Times New Roman" w:hAnsi="Courier New" w:cs="Courier New"/>
-          <w:sz w:val="20"/>
-          <w:szCs w:val="20"/>
-          <w:lang w:eastAsia="en-IN"/>
-        </w:rPr>
-      </w:pPr>
-      <w:r>
-        <w:rPr>
-          <w:rFonts w:ascii="Courier New" w:eastAsia="Times New Roman" w:hAnsi="Courier New" w:cs="Courier New"/>
-          <w:sz w:val="20"/>
-          <w:szCs w:val="20"/>
-          <w:lang w:eastAsia="en-IN"/>
-        </w:rPr>
-        <w:t># https://stackoverflow.com/questions/45328221/unnest-one-column-list-to-many-columns-in-tidyr</w:t>
-      </w:r>
-    </w:p>
-    <w:p>
-      <w:pPr>
-        <w:tabs>
-          <w:tab w:val="left" w:pos="916"/>
-          <w:tab w:val="left" w:pos="1832"/>
-          <w:tab w:val="left" w:pos="2748"/>
-          <w:tab w:val="left" w:pos="3664"/>
-          <w:tab w:val="left" w:pos="4580"/>
-          <w:tab w:val="left" w:pos="5496"/>
-          <w:tab w:val="left" w:pos="6412"/>
-          <w:tab w:val="left" w:pos="7328"/>
-          <w:tab w:val="left" w:pos="8244"/>
-          <w:tab w:val="left" w:pos="9160"/>
-          <w:tab w:val="left" w:pos="10076"/>
-          <w:tab w:val="left" w:pos="10992"/>
-          <w:tab w:val="left" w:pos="11908"/>
-          <w:tab w:val="left" w:pos="12824"/>
-          <w:tab w:val="left" w:pos="13740"/>
-          <w:tab w:val="left" w:pos="14656"/>
-        </w:tabs>
-        <w:spacing w:after="0" w:line="240" w:lineRule="auto"/>
-        <w:rPr>
-          <w:rFonts w:ascii="Courier New" w:eastAsia="Times New Roman" w:hAnsi="Courier New" w:cs="Courier New"/>
-          <w:sz w:val="20"/>
-          <w:szCs w:val="20"/>
-          <w:lang w:eastAsia="en-IN"/>
-        </w:rPr>
-      </w:pPr>
-      <w:r>
-        <w:rPr>
-          <w:rFonts w:ascii="Courier New" w:eastAsia="Times New Roman" w:hAnsi="Courier New" w:cs="Courier New"/>
-          <w:sz w:val="20"/>
-          <w:szCs w:val="20"/>
-          <w:lang w:eastAsia="en-IN"/>
-        </w:rPr>
-        <w:t>colors &lt;- tibble::tibble(name = c(xcolors()[1:18], "black"),</w:t>
-      </w:r>
-    </w:p>
-    <w:p>
-      <w:pPr>
-        <w:tabs>
-          <w:tab w:val="left" w:pos="916"/>
-          <w:tab w:val="left" w:pos="1832"/>
-          <w:tab w:val="left" w:pos="2748"/>
-          <w:tab w:val="left" w:pos="3664"/>
-          <w:tab w:val="left" w:pos="4580"/>
-          <w:tab w:val="left" w:pos="5496"/>
-          <w:tab w:val="left" w:pos="6412"/>
-          <w:tab w:val="left" w:pos="7328"/>
-          <w:tab w:val="left" w:pos="8244"/>
-          <w:tab w:val="left" w:pos="9160"/>
-          <w:tab w:val="left" w:pos="10076"/>
-          <w:tab w:val="left" w:pos="10992"/>
-          <w:tab w:val="left" w:pos="11908"/>
-          <w:tab w:val="left" w:pos="12824"/>
-          <w:tab w:val="left" w:pos="13740"/>
-          <w:tab w:val="left" w:pos="14656"/>
-        </w:tabs>
-        <w:spacing w:after="0" w:line="240" w:lineRule="auto"/>
-        <w:rPr>
-          <w:rFonts w:ascii="Courier New" w:eastAsia="Times New Roman" w:hAnsi="Courier New" w:cs="Courier New"/>
-          <w:sz w:val="20"/>
-          <w:szCs w:val="20"/>
-          <w:lang w:eastAsia="en-IN"/>
-        </w:rPr>
-      </w:pPr>
-      <w:r>
-        <w:rPr>
-          <w:rFonts w:ascii="Courier New" w:eastAsia="Times New Roman" w:hAnsi="Courier New" w:cs="Courier New"/>
-          <w:sz w:val="20"/>
-          <w:szCs w:val="20"/>
-          <w:lang w:eastAsia="en-IN"/>
-        </w:rPr>
-        <w:t xml:space="preserve">                         hex = name2color(name),</w:t>
-      </w:r>
-    </w:p>
-    <w:p>
-      <w:pPr>
-        <w:tabs>
-          <w:tab w:val="left" w:pos="916"/>
-          <w:tab w:val="left" w:pos="1832"/>
-          <w:tab w:val="left" w:pos="2748"/>
-          <w:tab w:val="left" w:pos="3664"/>
-          <w:tab w:val="left" w:pos="4580"/>
-          <w:tab w:val="left" w:pos="5496"/>
-          <w:tab w:val="left" w:pos="6412"/>
-          <w:tab w:val="left" w:pos="7328"/>
-          <w:tab w:val="left" w:pos="8244"/>
-          <w:tab w:val="left" w:pos="9160"/>
-          <w:tab w:val="left" w:pos="10076"/>
-          <w:tab w:val="left" w:pos="10992"/>
-          <w:tab w:val="left" w:pos="11908"/>
-          <w:tab w:val="left" w:pos="12824"/>
-          <w:tab w:val="left" w:pos="13740"/>
-          <w:tab w:val="left" w:pos="14656"/>
-        </w:tabs>
-        <w:spacing w:after="0" w:line="240" w:lineRule="auto"/>
-        <w:rPr>
-          <w:rFonts w:ascii="Courier New" w:eastAsia="Times New Roman" w:hAnsi="Courier New" w:cs="Courier New"/>
-          <w:sz w:val="20"/>
-          <w:szCs w:val="20"/>
-          <w:lang w:eastAsia="en-IN"/>
-        </w:rPr>
-      </w:pPr>
-      <w:r>
-        <w:rPr>
-          <w:rFonts w:ascii="Courier New" w:eastAsia="Times New Roman" w:hAnsi="Courier New" w:cs="Courier New"/>
-          <w:sz w:val="20"/>
-          <w:szCs w:val="20"/>
-          <w:lang w:eastAsia="en-IN"/>
-        </w:rPr>
-        <w:t xml:space="preserve">                         rgb = purrr::map(hex, hex2rgb)) %&gt;% </w:t>
-      </w:r>
-    </w:p>
-    <w:p>
-      <w:pPr>
-        <w:tabs>
-          <w:tab w:val="left" w:pos="916"/>
-          <w:tab w:val="left" w:pos="1832"/>
-          <w:tab w:val="left" w:pos="2748"/>
-          <w:tab w:val="left" w:pos="3664"/>
-          <w:tab w:val="left" w:pos="4580"/>
-          <w:tab w:val="left" w:pos="5496"/>
-          <w:tab w:val="left" w:pos="6412"/>
-          <w:tab w:val="left" w:pos="7328"/>
-          <w:tab w:val="left" w:pos="8244"/>
-          <w:tab w:val="left" w:pos="9160"/>
-          <w:tab w:val="left" w:pos="10076"/>
-          <w:tab w:val="left" w:pos="10992"/>
-          <w:tab w:val="left" w:pos="11908"/>
-          <w:tab w:val="left" w:pos="12824"/>
-          <w:tab w:val="left" w:pos="13740"/>
-          <w:tab w:val="left" w:pos="14656"/>
-        </w:tabs>
-        <w:spacing w:after="0" w:line="240" w:lineRule="auto"/>
-        <w:rPr>
-          <w:rFonts w:ascii="Courier New" w:eastAsia="Times New Roman" w:hAnsi="Courier New" w:cs="Courier New"/>
-          <w:sz w:val="20"/>
-          <w:szCs w:val="20"/>
-          <w:lang w:eastAsia="en-IN"/>
-        </w:rPr>
-      </w:pPr>
-      <w:r>
-        <w:rPr>
-          <w:rFonts w:ascii="Courier New" w:eastAsia="Times New Roman" w:hAnsi="Courier New" w:cs="Courier New"/>
-          <w:sz w:val="20"/>
-          <w:szCs w:val="20"/>
-          <w:lang w:eastAsia="en-IN"/>
-        </w:rPr>
-        <w:t xml:space="preserve">  dplyr::mutate(rgb = purrr::map(rgb, tibble::as_tibble)) %&gt;%</w:t>
-      </w:r>
-    </w:p>
-    <w:p>
-      <w:pPr>
-        <w:tabs>
-          <w:tab w:val="left" w:pos="916"/>
-          <w:tab w:val="left" w:pos="1832"/>
-          <w:tab w:val="left" w:pos="2748"/>
-          <w:tab w:val="left" w:pos="3664"/>
-          <w:tab w:val="left" w:pos="4580"/>
-          <w:tab w:val="left" w:pos="5496"/>
-          <w:tab w:val="left" w:pos="6412"/>
-          <w:tab w:val="left" w:pos="7328"/>
-          <w:tab w:val="left" w:pos="8244"/>
-          <w:tab w:val="left" w:pos="9160"/>
-          <w:tab w:val="left" w:pos="10076"/>
-          <w:tab w:val="left" w:pos="10992"/>
-          <w:tab w:val="left" w:pos="11908"/>
-          <w:tab w:val="left" w:pos="12824"/>
-          <w:tab w:val="left" w:pos="13740"/>
-          <w:tab w:val="left" w:pos="14656"/>
-        </w:tabs>
-        <w:spacing w:after="0" w:line="240" w:lineRule="auto"/>
-        <w:rPr>
-          <w:rFonts w:ascii="Courier New" w:eastAsia="Times New Roman" w:hAnsi="Courier New" w:cs="Courier New"/>
-          <w:sz w:val="20"/>
-          <w:szCs w:val="20"/>
-          <w:lang w:eastAsia="en-IN"/>
-        </w:rPr>
-      </w:pPr>
-      <w:r>
-        <w:rPr>
-          <w:rFonts w:ascii="Courier New" w:eastAsia="Times New Roman" w:hAnsi="Courier New" w:cs="Courier New"/>
-          <w:sz w:val="20"/>
-          <w:szCs w:val="20"/>
-          <w:lang w:eastAsia="en-IN"/>
-        </w:rPr>
-        <w:t xml:space="preserve">  tidyr::unnest()</w:t>
-      </w:r>
-    </w:p>
-    <w:p>
-      <w:pPr>
-        <w:tabs>
-          <w:tab w:val="left" w:pos="916"/>
-          <w:tab w:val="left" w:pos="1832"/>
-          <w:tab w:val="left" w:pos="2748"/>
-          <w:tab w:val="left" w:pos="3664"/>
-          <w:tab w:val="left" w:pos="4580"/>
-          <w:tab w:val="left" w:pos="5496"/>
-          <w:tab w:val="left" w:pos="6412"/>
-          <w:tab w:val="left" w:pos="7328"/>
-          <w:tab w:val="left" w:pos="8244"/>
-          <w:tab w:val="left" w:pos="9160"/>
-          <w:tab w:val="left" w:pos="10076"/>
-          <w:tab w:val="left" w:pos="10992"/>
-          <w:tab w:val="left" w:pos="11908"/>
-          <w:tab w:val="left" w:pos="12824"/>
-          <w:tab w:val="left" w:pos="13740"/>
-          <w:tab w:val="left" w:pos="14656"/>
-        </w:tabs>
-        <w:spacing w:after="0" w:line="240" w:lineRule="auto"/>
-        <w:rPr>
-          <w:rFonts w:ascii="Courier New" w:eastAsia="Times New Roman" w:hAnsi="Courier New" w:cs="Courier New"/>
-          <w:sz w:val="20"/>
-          <w:szCs w:val="20"/>
-          <w:lang w:eastAsia="en-IN"/>
-        </w:rPr>
-      </w:pPr>
-    </w:p>
-    <w:p>
-      <w:pPr>
-        <w:tabs>
-          <w:tab w:val="left" w:pos="916"/>
-          <w:tab w:val="left" w:pos="1832"/>
-          <w:tab w:val="left" w:pos="2748"/>
-          <w:tab w:val="left" w:pos="3664"/>
-          <w:tab w:val="left" w:pos="4580"/>
-          <w:tab w:val="left" w:pos="5496"/>
-          <w:tab w:val="left" w:pos="6412"/>
-          <w:tab w:val="left" w:pos="7328"/>
-          <w:tab w:val="left" w:pos="8244"/>
-          <w:tab w:val="left" w:pos="9160"/>
-          <w:tab w:val="left" w:pos="10076"/>
-          <w:tab w:val="left" w:pos="10992"/>
-          <w:tab w:val="left" w:pos="11908"/>
-          <w:tab w:val="left" w:pos="12824"/>
-          <w:tab w:val="left" w:pos="13740"/>
-          <w:tab w:val="left" w:pos="14656"/>
-        </w:tabs>
-        <w:spacing w:after="0" w:line="240" w:lineRule="auto"/>
-        <w:rPr>
-          <w:rFonts w:ascii="Courier New" w:eastAsia="Times New Roman" w:hAnsi="Courier New" w:cs="Courier New"/>
-          <w:sz w:val="20"/>
-          <w:szCs w:val="20"/>
-          <w:lang w:eastAsia="en-IN"/>
-        </w:rPr>
-      </w:pPr>
-      <w:r>
-        <w:rPr>
-          <w:rFonts w:ascii="Courier New" w:eastAsia="Times New Roman" w:hAnsi="Courier New" w:cs="Courier New"/>
-          <w:sz w:val="20"/>
-          <w:szCs w:val="20"/>
-          <w:lang w:eastAsia="en-IN"/>
-        </w:rPr>
-        <w:t># for each colour I want the closest one.</w:t>
-      </w:r>
-    </w:p>
-    <w:p>
-      <w:pPr>
-        <w:tabs>
-          <w:tab w:val="left" w:pos="916"/>
-          <w:tab w:val="left" w:pos="1832"/>
-          <w:tab w:val="left" w:pos="2748"/>
-          <w:tab w:val="left" w:pos="3664"/>
-          <w:tab w:val="left" w:pos="4580"/>
-          <w:tab w:val="left" w:pos="5496"/>
-          <w:tab w:val="left" w:pos="6412"/>
-          <w:tab w:val="left" w:pos="7328"/>
-          <w:tab w:val="left" w:pos="8244"/>
-          <w:tab w:val="left" w:pos="9160"/>
-          <w:tab w:val="left" w:pos="10076"/>
-          <w:tab w:val="left" w:pos="10992"/>
-          <w:tab w:val="left" w:pos="11908"/>
-          <w:tab w:val="left" w:pos="12824"/>
-          <w:tab w:val="left" w:pos="13740"/>
-          <w:tab w:val="left" w:pos="14656"/>
-        </w:tabs>
-        <w:spacing w:after="0" w:line="240" w:lineRule="auto"/>
-        <w:rPr>
-          <w:rFonts w:ascii="Courier New" w:eastAsia="Times New Roman" w:hAnsi="Courier New" w:cs="Courier New"/>
-          <w:sz w:val="20"/>
-          <w:szCs w:val="20"/>
-          <w:lang w:eastAsia="en-IN"/>
-        </w:rPr>
-      </w:pPr>
-      <w:r>
-        <w:rPr>
-          <w:rFonts w:ascii="Courier New" w:eastAsia="Times New Roman" w:hAnsi="Courier New" w:cs="Courier New"/>
-          <w:sz w:val="20"/>
-          <w:szCs w:val="20"/>
-          <w:lang w:eastAsia="en-IN"/>
-        </w:rPr>
-        <w:t>find_closest_colour &lt;- function(hex, colors){</w:t>
-      </w:r>
-    </w:p>
-    <w:p>
-      <w:pPr>
-        <w:tabs>
-          <w:tab w:val="left" w:pos="916"/>
-          <w:tab w:val="left" w:pos="1832"/>
-          <w:tab w:val="left" w:pos="2748"/>
-          <w:tab w:val="left" w:pos="3664"/>
-          <w:tab w:val="left" w:pos="4580"/>
-          <w:tab w:val="left" w:pos="5496"/>
-          <w:tab w:val="left" w:pos="6412"/>
-          <w:tab w:val="left" w:pos="7328"/>
-          <w:tab w:val="left" w:pos="8244"/>
-          <w:tab w:val="left" w:pos="9160"/>
-          <w:tab w:val="left" w:pos="10076"/>
-          <w:tab w:val="left" w:pos="10992"/>
-          <w:tab w:val="left" w:pos="11908"/>
-          <w:tab w:val="left" w:pos="12824"/>
-          <w:tab w:val="left" w:pos="13740"/>
-          <w:tab w:val="left" w:pos="14656"/>
-        </w:tabs>
-        <w:spacing w:after="0" w:line="240" w:lineRule="auto"/>
-        <w:rPr>
-          <w:rFonts w:ascii="Courier New" w:eastAsia="Times New Roman" w:hAnsi="Courier New" w:cs="Courier New"/>
-          <w:sz w:val="20"/>
-          <w:szCs w:val="20"/>
-          <w:lang w:eastAsia="en-IN"/>
-        </w:rPr>
-      </w:pPr>
-      <w:r>
-        <w:rPr>
-          <w:rFonts w:ascii="Courier New" w:eastAsia="Times New Roman" w:hAnsi="Courier New" w:cs="Courier New"/>
-          <w:sz w:val="20"/>
-          <w:szCs w:val="20"/>
-          <w:lang w:eastAsia="en-IN"/>
-        </w:rPr>
-        <w:t xml:space="preserve">  test &lt;- tibble::tibble(hex = hex) %&gt;% </w:t>
-      </w:r>
-    </w:p>
-    <w:p>
-      <w:pPr>
-        <w:tabs>
-          <w:tab w:val="left" w:pos="916"/>
-          <w:tab w:val="left" w:pos="1832"/>
-          <w:tab w:val="left" w:pos="2748"/>
-          <w:tab w:val="left" w:pos="3664"/>
-          <w:tab w:val="left" w:pos="4580"/>
-          <w:tab w:val="left" w:pos="5496"/>
-          <w:tab w:val="left" w:pos="6412"/>
-          <w:tab w:val="left" w:pos="7328"/>
-          <w:tab w:val="left" w:pos="8244"/>
-          <w:tab w:val="left" w:pos="9160"/>
-          <w:tab w:val="left" w:pos="10076"/>
-          <w:tab w:val="left" w:pos="10992"/>
-          <w:tab w:val="left" w:pos="11908"/>
-          <w:tab w:val="left" w:pos="12824"/>
-          <w:tab w:val="left" w:pos="13740"/>
-          <w:tab w:val="left" w:pos="14656"/>
-        </w:tabs>
-        <w:spacing w:after="0" w:line="240" w:lineRule="auto"/>
-        <w:rPr>
-          <w:rFonts w:ascii="Courier New" w:eastAsia="Times New Roman" w:hAnsi="Courier New" w:cs="Courier New"/>
-          <w:sz w:val="20"/>
-          <w:szCs w:val="20"/>
-          <w:lang w:eastAsia="en-IN"/>
-        </w:rPr>
-      </w:pPr>
-      <w:r>
-        <w:rPr>
-          <w:rFonts w:ascii="Courier New" w:eastAsia="Times New Roman" w:hAnsi="Courier New" w:cs="Courier New"/>
-          <w:sz w:val="20"/>
-          <w:szCs w:val="20"/>
-          <w:lang w:eastAsia="en-IN"/>
-        </w:rPr>
-        <w:t xml:space="preserve">    dplyr::mutate(rgb = purrr::map(hex, hex2rgb),</w:t>
-      </w:r>
-    </w:p>
-    <w:p>
-      <w:pPr>
-        <w:tabs>
-          <w:tab w:val="left" w:pos="916"/>
-          <w:tab w:val="left" w:pos="1832"/>
-          <w:tab w:val="left" w:pos="2748"/>
-          <w:tab w:val="left" w:pos="3664"/>
-          <w:tab w:val="left" w:pos="4580"/>
-          <w:tab w:val="left" w:pos="5496"/>
-          <w:tab w:val="left" w:pos="6412"/>
-          <w:tab w:val="left" w:pos="7328"/>
-          <w:tab w:val="left" w:pos="8244"/>
-          <w:tab w:val="left" w:pos="9160"/>
-          <w:tab w:val="left" w:pos="10076"/>
-          <w:tab w:val="left" w:pos="10992"/>
-          <w:tab w:val="left" w:pos="11908"/>
-          <w:tab w:val="left" w:pos="12824"/>
-          <w:tab w:val="left" w:pos="13740"/>
-          <w:tab w:val="left" w:pos="14656"/>
-        </w:tabs>
-        <w:spacing w:after="0" w:line="240" w:lineRule="auto"/>
-        <w:rPr>
-          <w:rFonts w:ascii="Courier New" w:eastAsia="Times New Roman" w:hAnsi="Courier New" w:cs="Courier New"/>
-          <w:sz w:val="20"/>
-          <w:szCs w:val="20"/>
-          <w:lang w:eastAsia="en-IN"/>
-        </w:rPr>
-      </w:pPr>
-      <w:r>
-        <w:rPr>
-          <w:rFonts w:ascii="Courier New" w:eastAsia="Times New Roman" w:hAnsi="Courier New" w:cs="Courier New"/>
-          <w:sz w:val="20"/>
-          <w:szCs w:val="20"/>
-          <w:lang w:eastAsia="en-IN"/>
-        </w:rPr>
-        <w:t xml:space="preserve">                  rgb = purrr::map(rgb, tibble::as_tibble)) %&gt;%</w:t>
-      </w:r>
-    </w:p>
-    <w:p>
-      <w:pPr>
-        <w:tabs>
-          <w:tab w:val="left" w:pos="916"/>
-          <w:tab w:val="left" w:pos="1832"/>
-          <w:tab w:val="left" w:pos="2748"/>
-          <w:tab w:val="left" w:pos="3664"/>
-          <w:tab w:val="left" w:pos="4580"/>
-          <w:tab w:val="left" w:pos="5496"/>
-          <w:tab w:val="left" w:pos="6412"/>
-          <w:tab w:val="left" w:pos="7328"/>
-          <w:tab w:val="left" w:pos="8244"/>
-          <w:tab w:val="left" w:pos="9160"/>
-          <w:tab w:val="left" w:pos="10076"/>
-          <w:tab w:val="left" w:pos="10992"/>
-          <w:tab w:val="left" w:pos="11908"/>
-          <w:tab w:val="left" w:pos="12824"/>
-          <w:tab w:val="left" w:pos="13740"/>
-          <w:tab w:val="left" w:pos="14656"/>
-        </w:tabs>
-        <w:spacing w:after="0" w:line="240" w:lineRule="auto"/>
-        <w:rPr>
-          <w:rFonts w:ascii="Courier New" w:eastAsia="Times New Roman" w:hAnsi="Courier New" w:cs="Courier New"/>
-          <w:sz w:val="20"/>
-          <w:szCs w:val="20"/>
-          <w:lang w:eastAsia="en-IN"/>
-        </w:rPr>
-      </w:pPr>
-      <w:r>
-        <w:rPr>
-          <w:rFonts w:ascii="Courier New" w:eastAsia="Times New Roman" w:hAnsi="Courier New" w:cs="Courier New"/>
-          <w:sz w:val="20"/>
-          <w:szCs w:val="20"/>
-          <w:lang w:eastAsia="en-IN"/>
-        </w:rPr>
-        <w:t xml:space="preserve">    tidyr::unnest() </w:t>
-      </w:r>
-    </w:p>
-    <w:p>
-      <w:pPr>
-        <w:tabs>
-          <w:tab w:val="left" w:pos="916"/>
-          <w:tab w:val="left" w:pos="1832"/>
-          <w:tab w:val="left" w:pos="2748"/>
-          <w:tab w:val="left" w:pos="3664"/>
-          <w:tab w:val="left" w:pos="4580"/>
-          <w:tab w:val="left" w:pos="5496"/>
-          <w:tab w:val="left" w:pos="6412"/>
-          <w:tab w:val="left" w:pos="7328"/>
-          <w:tab w:val="left" w:pos="8244"/>
-          <w:tab w:val="left" w:pos="9160"/>
-          <w:tab w:val="left" w:pos="10076"/>
-          <w:tab w:val="left" w:pos="10992"/>
-          <w:tab w:val="left" w:pos="11908"/>
-          <w:tab w:val="left" w:pos="12824"/>
-          <w:tab w:val="left" w:pos="13740"/>
-          <w:tab w:val="left" w:pos="14656"/>
-        </w:tabs>
-        <w:spacing w:after="0" w:line="240" w:lineRule="auto"/>
-        <w:rPr>
-          <w:rFonts w:ascii="Courier New" w:eastAsia="Times New Roman" w:hAnsi="Courier New" w:cs="Courier New"/>
-          <w:sz w:val="20"/>
-          <w:szCs w:val="20"/>
-          <w:lang w:eastAsia="en-IN"/>
-        </w:rPr>
-      </w:pPr>
-      <w:r>
-        <w:rPr>
-          <w:rFonts w:ascii="Courier New" w:eastAsia="Times New Roman" w:hAnsi="Courier New" w:cs="Courier New"/>
-          <w:sz w:val="20"/>
-          <w:szCs w:val="20"/>
-          <w:lang w:eastAsia="en-IN"/>
-        </w:rPr>
-        <w:t xml:space="preserve">  </w:t>
-      </w:r>
-    </w:p>
-    <w:p>
-      <w:pPr>
-        <w:tabs>
-          <w:tab w:val="left" w:pos="916"/>
-          <w:tab w:val="left" w:pos="1832"/>
-          <w:tab w:val="left" w:pos="2748"/>
-          <w:tab w:val="left" w:pos="3664"/>
-          <w:tab w:val="left" w:pos="4580"/>
-          <w:tab w:val="left" w:pos="5496"/>
-          <w:tab w:val="left" w:pos="6412"/>
-          <w:tab w:val="left" w:pos="7328"/>
-          <w:tab w:val="left" w:pos="8244"/>
-          <w:tab w:val="left" w:pos="9160"/>
-          <w:tab w:val="left" w:pos="10076"/>
-          <w:tab w:val="left" w:pos="10992"/>
-          <w:tab w:val="left" w:pos="11908"/>
-          <w:tab w:val="left" w:pos="12824"/>
-          <w:tab w:val="left" w:pos="13740"/>
-          <w:tab w:val="left" w:pos="14656"/>
-        </w:tabs>
-        <w:spacing w:after="0" w:line="240" w:lineRule="auto"/>
-        <w:rPr>
-          <w:rFonts w:ascii="Courier New" w:eastAsia="Times New Roman" w:hAnsi="Courier New" w:cs="Courier New"/>
-          <w:sz w:val="20"/>
-          <w:szCs w:val="20"/>
-          <w:lang w:eastAsia="en-IN"/>
-        </w:rPr>
-      </w:pPr>
-      <w:r>
-        <w:rPr>
-          <w:rFonts w:ascii="Courier New" w:eastAsia="Times New Roman" w:hAnsi="Courier New" w:cs="Courier New"/>
-          <w:sz w:val="20"/>
-          <w:szCs w:val="20"/>
-          <w:lang w:eastAsia="en-IN"/>
-        </w:rPr>
-        <w:t xml:space="preserve">  distance &lt;- stats::dist(rbind(test[, c("R", "G", "B")],</w:t>
-      </w:r>
-    </w:p>
-    <w:p>
-      <w:pPr>
-        <w:tabs>
-          <w:tab w:val="left" w:pos="916"/>
-          <w:tab w:val="left" w:pos="1832"/>
-          <w:tab w:val="left" w:pos="2748"/>
-          <w:tab w:val="left" w:pos="3664"/>
-          <w:tab w:val="left" w:pos="4580"/>
-          <w:tab w:val="left" w:pos="5496"/>
-          <w:tab w:val="left" w:pos="6412"/>
-          <w:tab w:val="left" w:pos="7328"/>
-          <w:tab w:val="left" w:pos="8244"/>
-          <w:tab w:val="left" w:pos="9160"/>
-          <w:tab w:val="left" w:pos="10076"/>
-          <w:tab w:val="left" w:pos="10992"/>
-          <w:tab w:val="left" w:pos="11908"/>
-          <w:tab w:val="left" w:pos="12824"/>
-          <w:tab w:val="left" w:pos="13740"/>
-          <w:tab w:val="left" w:pos="14656"/>
-        </w:tabs>
-        <w:spacing w:after="0" w:line="240" w:lineRule="auto"/>
-        <w:rPr>
-          <w:rFonts w:ascii="Courier New" w:eastAsia="Times New Roman" w:hAnsi="Courier New" w:cs="Courier New"/>
-          <w:sz w:val="20"/>
-          <w:szCs w:val="20"/>
-          <w:lang w:eastAsia="en-IN"/>
-        </w:rPr>
-      </w:pPr>
-      <w:r>
-        <w:rPr>
-          <w:rFonts w:ascii="Courier New" w:eastAsia="Times New Roman" w:hAnsi="Courier New" w:cs="Courier New"/>
-          <w:sz w:val="20"/>
-          <w:szCs w:val="20"/>
-          <w:lang w:eastAsia="en-IN"/>
-        </w:rPr>
-        <w:t xml:space="preserve">                                colors[, c("R", "G", "B")]))</w:t>
-      </w:r>
-    </w:p>
-    <w:p>
-      <w:pPr>
-        <w:tabs>
-          <w:tab w:val="left" w:pos="916"/>
-          <w:tab w:val="left" w:pos="1832"/>
-          <w:tab w:val="left" w:pos="2748"/>
-          <w:tab w:val="left" w:pos="3664"/>
-          <w:tab w:val="left" w:pos="4580"/>
-          <w:tab w:val="left" w:pos="5496"/>
-          <w:tab w:val="left" w:pos="6412"/>
-          <w:tab w:val="left" w:pos="7328"/>
-          <w:tab w:val="left" w:pos="8244"/>
-          <w:tab w:val="left" w:pos="9160"/>
-          <w:tab w:val="left" w:pos="10076"/>
-          <w:tab w:val="left" w:pos="10992"/>
-          <w:tab w:val="left" w:pos="11908"/>
-          <w:tab w:val="left" w:pos="12824"/>
-          <w:tab w:val="left" w:pos="13740"/>
-          <w:tab w:val="left" w:pos="14656"/>
-        </w:tabs>
-        <w:spacing w:after="0" w:line="240" w:lineRule="auto"/>
-        <w:rPr>
-          <w:rFonts w:ascii="Courier New" w:eastAsia="Times New Roman" w:hAnsi="Courier New" w:cs="Courier New"/>
-          <w:sz w:val="20"/>
-          <w:szCs w:val="20"/>
-          <w:lang w:eastAsia="en-IN"/>
-        </w:rPr>
-      </w:pPr>
-      <w:r>
-        <w:rPr>
-          <w:rFonts w:ascii="Courier New" w:eastAsia="Times New Roman" w:hAnsi="Courier New" w:cs="Courier New"/>
-          <w:sz w:val="20"/>
-          <w:szCs w:val="20"/>
-          <w:lang w:eastAsia="en-IN"/>
-        </w:rPr>
-        <w:t xml:space="preserve">  </w:t>
-      </w:r>
-    </w:p>
-    <w:p>
-      <w:pPr>
-        <w:tabs>
-          <w:tab w:val="left" w:pos="916"/>
-          <w:tab w:val="left" w:pos="1832"/>
-          <w:tab w:val="left" w:pos="2748"/>
-          <w:tab w:val="left" w:pos="3664"/>
-          <w:tab w:val="left" w:pos="4580"/>
-          <w:tab w:val="left" w:pos="5496"/>
-          <w:tab w:val="left" w:pos="6412"/>
-          <w:tab w:val="left" w:pos="7328"/>
-          <w:tab w:val="left" w:pos="8244"/>
-          <w:tab w:val="left" w:pos="9160"/>
-          <w:tab w:val="left" w:pos="10076"/>
-          <w:tab w:val="left" w:pos="10992"/>
-          <w:tab w:val="left" w:pos="11908"/>
-          <w:tab w:val="left" w:pos="12824"/>
-          <w:tab w:val="left" w:pos="13740"/>
-          <w:tab w:val="left" w:pos="14656"/>
-        </w:tabs>
-        <w:spacing w:after="0" w:line="240" w:lineRule="auto"/>
-        <w:rPr>
-          <w:rFonts w:ascii="Courier New" w:eastAsia="Times New Roman" w:hAnsi="Courier New" w:cs="Courier New"/>
-          <w:sz w:val="20"/>
-          <w:szCs w:val="20"/>
-          <w:lang w:eastAsia="en-IN"/>
-        </w:rPr>
-      </w:pPr>
-      <w:r>
-        <w:rPr>
-          <w:rFonts w:ascii="Courier New" w:eastAsia="Times New Roman" w:hAnsi="Courier New" w:cs="Courier New"/>
-          <w:sz w:val="20"/>
-          <w:szCs w:val="20"/>
-          <w:lang w:eastAsia="en-IN"/>
-        </w:rPr>
-        <w:t xml:space="preserve">  colors$name[which.min(as.matrix(distance)[,1][2:(nrow(colors) + 1)])]</w:t>
-      </w:r>
-    </w:p>
-    <w:p>
-      <w:pPr>
-        <w:tabs>
-          <w:tab w:val="left" w:pos="916"/>
-          <w:tab w:val="left" w:pos="1832"/>
-          <w:tab w:val="left" w:pos="2748"/>
-          <w:tab w:val="left" w:pos="3664"/>
-          <w:tab w:val="left" w:pos="4580"/>
-          <w:tab w:val="left" w:pos="5496"/>
-          <w:tab w:val="left" w:pos="6412"/>
-          <w:tab w:val="left" w:pos="7328"/>
-          <w:tab w:val="left" w:pos="8244"/>
-          <w:tab w:val="left" w:pos="9160"/>
-          <w:tab w:val="left" w:pos="10076"/>
-          <w:tab w:val="left" w:pos="10992"/>
-          <w:tab w:val="left" w:pos="11908"/>
-          <w:tab w:val="left" w:pos="12824"/>
-          <w:tab w:val="left" w:pos="13740"/>
-          <w:tab w:val="left" w:pos="14656"/>
-        </w:tabs>
-        <w:spacing w:after="0" w:line="240" w:lineRule="auto"/>
-        <w:rPr>
-          <w:rFonts w:ascii="Courier New" w:eastAsia="Times New Roman" w:hAnsi="Courier New" w:cs="Courier New"/>
-          <w:sz w:val="20"/>
-          <w:szCs w:val="20"/>
-          <w:lang w:eastAsia="en-IN"/>
-        </w:rPr>
-      </w:pPr>
-      <w:r>
-        <w:rPr>
-          <w:rFonts w:ascii="Courier New" w:eastAsia="Times New Roman" w:hAnsi="Courier New" w:cs="Courier New"/>
-          <w:sz w:val="20"/>
-          <w:szCs w:val="20"/>
-          <w:lang w:eastAsia="en-IN"/>
-        </w:rPr>
-        <w:t>}</w:t>
-      </w:r>
-    </w:p>
-    <w:p>
-      <w:pPr>
-        <w:tabs>
-          <w:tab w:val="left" w:pos="916"/>
-          <w:tab w:val="left" w:pos="1832"/>
-          <w:tab w:val="left" w:pos="2748"/>
-          <w:tab w:val="left" w:pos="3664"/>
-          <w:tab w:val="left" w:pos="4580"/>
-          <w:tab w:val="left" w:pos="5496"/>
-          <w:tab w:val="left" w:pos="6412"/>
-          <w:tab w:val="left" w:pos="7328"/>
-          <w:tab w:val="left" w:pos="8244"/>
-          <w:tab w:val="left" w:pos="9160"/>
-          <w:tab w:val="left" w:pos="10076"/>
-          <w:tab w:val="left" w:pos="10992"/>
-          <w:tab w:val="left" w:pos="11908"/>
-          <w:tab w:val="left" w:pos="12824"/>
-          <w:tab w:val="left" w:pos="13740"/>
-          <w:tab w:val="left" w:pos="14656"/>
-        </w:tabs>
-        <w:spacing w:after="0" w:line="240" w:lineRule="auto"/>
-        <w:rPr>
-          <w:rFonts w:ascii="Courier New" w:eastAsia="Times New Roman" w:hAnsi="Courier New" w:cs="Courier New"/>
-          <w:sz w:val="20"/>
-          <w:szCs w:val="20"/>
-          <w:lang w:eastAsia="en-IN"/>
-        </w:rPr>
-      </w:pPr>
-    </w:p>
-    <w:p>
-      <w:pPr>
-        <w:tabs>
-          <w:tab w:val="left" w:pos="916"/>
-          <w:tab w:val="left" w:pos="1832"/>
-          <w:tab w:val="left" w:pos="2748"/>
-          <w:tab w:val="left" w:pos="3664"/>
-          <w:tab w:val="left" w:pos="4580"/>
-          <w:tab w:val="left" w:pos="5496"/>
-          <w:tab w:val="left" w:pos="6412"/>
-          <w:tab w:val="left" w:pos="7328"/>
-          <w:tab w:val="left" w:pos="8244"/>
-          <w:tab w:val="left" w:pos="9160"/>
-          <w:tab w:val="left" w:pos="10076"/>
-          <w:tab w:val="left" w:pos="10992"/>
-          <w:tab w:val="left" w:pos="11908"/>
-          <w:tab w:val="left" w:pos="12824"/>
-          <w:tab w:val="left" w:pos="13740"/>
-          <w:tab w:val="left" w:pos="14656"/>
-        </w:tabs>
-        <w:spacing w:after="0" w:line="240" w:lineRule="auto"/>
-        <w:rPr>
-          <w:rFonts w:ascii="Courier New" w:eastAsia="Times New Roman" w:hAnsi="Courier New" w:cs="Courier New"/>
-          <w:sz w:val="20"/>
-          <w:szCs w:val="20"/>
-          <w:lang w:eastAsia="en-IN"/>
-        </w:rPr>
-      </w:pPr>
-      <w:r>
-        <w:rPr>
-          <w:rFonts w:ascii="Courier New" w:eastAsia="Times New Roman" w:hAnsi="Courier New" w:cs="Courier New"/>
-          <w:sz w:val="20"/>
-          <w:szCs w:val="20"/>
-          <w:lang w:eastAsia="en-IN"/>
-        </w:rPr>
-        <w:t>imgs_col &lt;- dplyr::mutate(pics_main_colours,</w:t>
-      </w:r>
-    </w:p>
-    <w:p>
-      <w:pPr>
-        <w:tabs>
-          <w:tab w:val="left" w:pos="916"/>
-          <w:tab w:val="left" w:pos="1832"/>
-          <w:tab w:val="left" w:pos="2748"/>
-          <w:tab w:val="left" w:pos="3664"/>
-          <w:tab w:val="left" w:pos="4580"/>
-          <w:tab w:val="left" w:pos="5496"/>
-          <w:tab w:val="left" w:pos="6412"/>
-          <w:tab w:val="left" w:pos="7328"/>
-          <w:tab w:val="left" w:pos="8244"/>
-          <w:tab w:val="left" w:pos="9160"/>
-          <w:tab w:val="left" w:pos="10076"/>
-          <w:tab w:val="left" w:pos="10992"/>
-          <w:tab w:val="left" w:pos="11908"/>
-          <w:tab w:val="left" w:pos="12824"/>
-          <w:tab w:val="left" w:pos="13740"/>
-          <w:tab w:val="left" w:pos="14656"/>
-        </w:tabs>
-        <w:spacing w:after="0" w:line="240" w:lineRule="auto"/>
-        <w:rPr>
-          <w:rFonts w:ascii="Courier New" w:eastAsia="Times New Roman" w:hAnsi="Courier New" w:cs="Courier New"/>
-          <w:sz w:val="20"/>
-          <w:szCs w:val="20"/>
-          <w:lang w:eastAsia="en-IN"/>
-        </w:rPr>
-      </w:pPr>
-      <w:r>
-        <w:rPr>
-          <w:rFonts w:ascii="Courier New" w:eastAsia="Times New Roman" w:hAnsi="Courier New" w:cs="Courier New"/>
-          <w:sz w:val="20"/>
-          <w:szCs w:val="20"/>
-          <w:lang w:eastAsia="en-IN"/>
-        </w:rPr>
-        <w:t xml:space="preserve">                          xkcd_col = purrr::map_chr(colour, find_closest_colour,</w:t>
-      </w:r>
-    </w:p>
-    <w:p>
-      <w:pPr>
-        <w:tabs>
-          <w:tab w:val="left" w:pos="916"/>
-          <w:tab w:val="left" w:pos="1832"/>
-          <w:tab w:val="left" w:pos="2748"/>
-          <w:tab w:val="left" w:pos="3664"/>
-          <w:tab w:val="left" w:pos="4580"/>
-          <w:tab w:val="left" w:pos="5496"/>
-          <w:tab w:val="left" w:pos="6412"/>
-          <w:tab w:val="left" w:pos="7328"/>
-          <w:tab w:val="left" w:pos="8244"/>
-          <w:tab w:val="left" w:pos="9160"/>
-          <w:tab w:val="left" w:pos="10076"/>
-          <w:tab w:val="left" w:pos="10992"/>
-          <w:tab w:val="left" w:pos="11908"/>
-          <w:tab w:val="left" w:pos="12824"/>
-          <w:tab w:val="left" w:pos="13740"/>
-          <w:tab w:val="left" w:pos="14656"/>
-        </w:tabs>
-        <w:spacing w:after="0" w:line="240" w:lineRule="auto"/>
-        <w:rPr>
-          <w:rFonts w:ascii="Courier New" w:eastAsia="Times New Roman" w:hAnsi="Courier New" w:cs="Courier New"/>
-          <w:sz w:val="20"/>
-          <w:szCs w:val="20"/>
-          <w:lang w:eastAsia="en-IN"/>
-        </w:rPr>
-      </w:pPr>
-      <w:r>
-        <w:rPr>
-          <w:rFonts w:ascii="Courier New" w:eastAsia="Times New Roman" w:hAnsi="Courier New" w:cs="Courier New"/>
-          <w:sz w:val="20"/>
-          <w:szCs w:val="20"/>
-          <w:lang w:eastAsia="en-IN"/>
-        </w:rPr>
-        <w:t xml:space="preserve">                                                    colors = colors))</w:t>
-      </w:r>
-    </w:p>
-    <w:p>
-      <w:pPr>
-        <w:tabs>
-          <w:tab w:val="left" w:pos="916"/>
-          <w:tab w:val="left" w:pos="1832"/>
-          <w:tab w:val="left" w:pos="2748"/>
-          <w:tab w:val="left" w:pos="3664"/>
-          <w:tab w:val="left" w:pos="4580"/>
-          <w:tab w:val="left" w:pos="5496"/>
-          <w:tab w:val="left" w:pos="6412"/>
-          <w:tab w:val="left" w:pos="7328"/>
-          <w:tab w:val="left" w:pos="8244"/>
-          <w:tab w:val="left" w:pos="9160"/>
-          <w:tab w:val="left" w:pos="10076"/>
-          <w:tab w:val="left" w:pos="10992"/>
-          <w:tab w:val="left" w:pos="11908"/>
-          <w:tab w:val="left" w:pos="12824"/>
-          <w:tab w:val="left" w:pos="13740"/>
-          <w:tab w:val="left" w:pos="14656"/>
-        </w:tabs>
-        <w:spacing w:after="0" w:line="240" w:lineRule="auto"/>
-        <w:rPr>
-          <w:rFonts w:ascii="Courier New" w:eastAsia="Times New Roman" w:hAnsi="Courier New" w:cs="Courier New"/>
-          <w:sz w:val="20"/>
-          <w:szCs w:val="20"/>
-          <w:lang w:eastAsia="en-IN"/>
-        </w:rPr>
-      </w:pPr>
-    </w:p>
-    <w:p>
-      <w:pPr>
-        <w:tabs>
-          <w:tab w:val="left" w:pos="916"/>
-          <w:tab w:val="left" w:pos="1832"/>
-          <w:tab w:val="left" w:pos="2748"/>
-          <w:tab w:val="left" w:pos="3664"/>
-          <w:tab w:val="left" w:pos="4580"/>
-          <w:tab w:val="left" w:pos="5496"/>
-          <w:tab w:val="left" w:pos="6412"/>
-          <w:tab w:val="left" w:pos="7328"/>
-          <w:tab w:val="left" w:pos="8244"/>
-          <w:tab w:val="left" w:pos="9160"/>
-          <w:tab w:val="left" w:pos="10076"/>
-          <w:tab w:val="left" w:pos="10992"/>
-          <w:tab w:val="left" w:pos="11908"/>
-          <w:tab w:val="left" w:pos="12824"/>
-          <w:tab w:val="left" w:pos="13740"/>
-          <w:tab w:val="left" w:pos="14656"/>
-        </w:tabs>
-        <w:spacing w:after="0" w:line="240" w:lineRule="auto"/>
-        <w:rPr>
-          <w:rFonts w:ascii="Courier New" w:eastAsia="Times New Roman" w:hAnsi="Courier New" w:cs="Courier New"/>
-          <w:sz w:val="20"/>
-          <w:szCs w:val="20"/>
-          <w:lang w:eastAsia="en-IN"/>
-        </w:rPr>
-      </w:pPr>
-    </w:p>
-    <w:p>
-      <w:pPr>
-        <w:tabs>
-          <w:tab w:val="left" w:pos="916"/>
-          <w:tab w:val="left" w:pos="1832"/>
-          <w:tab w:val="left" w:pos="2748"/>
-          <w:tab w:val="left" w:pos="3664"/>
-          <w:tab w:val="left" w:pos="4580"/>
-          <w:tab w:val="left" w:pos="5496"/>
-          <w:tab w:val="left" w:pos="6412"/>
-          <w:tab w:val="left" w:pos="7328"/>
-          <w:tab w:val="left" w:pos="8244"/>
-          <w:tab w:val="left" w:pos="9160"/>
-          <w:tab w:val="left" w:pos="10076"/>
-          <w:tab w:val="left" w:pos="10992"/>
-          <w:tab w:val="left" w:pos="11908"/>
-          <w:tab w:val="left" w:pos="12824"/>
-          <w:tab w:val="left" w:pos="13740"/>
-          <w:tab w:val="left" w:pos="14656"/>
-        </w:tabs>
-        <w:spacing w:after="0" w:line="240" w:lineRule="auto"/>
-        <w:rPr>
-          <w:rFonts w:ascii="Courier New" w:eastAsia="Times New Roman" w:hAnsi="Courier New" w:cs="Courier New"/>
-          <w:sz w:val="20"/>
-          <w:szCs w:val="20"/>
-          <w:lang w:eastAsia="en-IN"/>
-        </w:rPr>
-      </w:pPr>
-      <w:r>
-        <w:rPr>
-          <w:rFonts w:ascii="Courier New" w:eastAsia="Times New Roman" w:hAnsi="Courier New" w:cs="Courier New"/>
-          <w:sz w:val="20"/>
-          <w:szCs w:val="20"/>
-          <w:lang w:eastAsia="en-IN"/>
-        </w:rPr>
-        <w:t>readr::write_csv(imgs_col, path = "imgs_xkcd_col.csv")</w:t>
-      </w:r>
-    </w:p>
-    <w:p>
-      <w:pPr>
-        <w:spacing w:before="100" w:beforeAutospacing="1" w:after="100" w:afterAutospacing="1" w:line="240" w:lineRule="auto"/>
-        <w:rPr>
-          <w:rFonts w:ascii="Times New Roman" w:eastAsia="Times New Roman" w:hAnsi="Times New Roman" w:cs="Times New Roman"/>
-          <w:sz w:val="20"/>
-          <w:szCs w:val="20"/>
-          <w:lang w:eastAsia="en-IN"/>
-        </w:rPr>
-      </w:pPr>
-      <w:r>
-        <w:rPr>
-          <w:rFonts w:ascii="Times New Roman" w:eastAsia="Times New Roman" w:hAnsi="Times New Roman" w:cs="Times New Roman"/>
-          <w:sz w:val="20"/>
-          <w:szCs w:val="20"/>
-          <w:lang w:eastAsia="en-IN"/>
-        </w:rPr>
-        <w:t>Once I had this information about each pic, I could order the pictures, after having defined the order of the reference colours.</w:t>
-      </w:r>
-    </w:p>
-    <w:p>
-      <w:pPr>
-        <w:tabs>
-          <w:tab w:val="left" w:pos="916"/>
-          <w:tab w:val="left" w:pos="1832"/>
-          <w:tab w:val="left" w:pos="2748"/>
-          <w:tab w:val="left" w:pos="3664"/>
-          <w:tab w:val="left" w:pos="4580"/>
-          <w:tab w:val="left" w:pos="5496"/>
-          <w:tab w:val="left" w:pos="6412"/>
-          <w:tab w:val="left" w:pos="7328"/>
-          <w:tab w:val="left" w:pos="8244"/>
-          <w:tab w:val="left" w:pos="9160"/>
-          <w:tab w:val="left" w:pos="10076"/>
-          <w:tab w:val="left" w:pos="10992"/>
-          <w:tab w:val="left" w:pos="11908"/>
-          <w:tab w:val="left" w:pos="12824"/>
-          <w:tab w:val="left" w:pos="13740"/>
-          <w:tab w:val="left" w:pos="14656"/>
-        </w:tabs>
-        <w:spacing w:after="0" w:line="240" w:lineRule="auto"/>
-        <w:rPr>
-          <w:rFonts w:ascii="Courier New" w:eastAsia="Times New Roman" w:hAnsi="Courier New" w:cs="Courier New"/>
-          <w:sz w:val="20"/>
-          <w:szCs w:val="20"/>
-          <w:lang w:eastAsia="en-IN"/>
-        </w:rPr>
-      </w:pPr>
-      <w:r>
-        <w:rPr>
-          <w:rFonts w:ascii="Courier New" w:eastAsia="Times New Roman" w:hAnsi="Courier New" w:cs="Courier New"/>
-          <w:sz w:val="20"/>
-          <w:szCs w:val="20"/>
-          <w:lang w:eastAsia="en-IN"/>
-        </w:rPr>
-        <w:t>pics_info &lt;- readr::read_csv("imgs_xkcd_col.csv")</w:t>
-      </w:r>
-    </w:p>
-    <w:p>
-      <w:pPr>
-        <w:tabs>
-          <w:tab w:val="left" w:pos="916"/>
-          <w:tab w:val="left" w:pos="1832"/>
-          <w:tab w:val="left" w:pos="2748"/>
-          <w:tab w:val="left" w:pos="3664"/>
-          <w:tab w:val="left" w:pos="4580"/>
-          <w:tab w:val="left" w:pos="5496"/>
-          <w:tab w:val="left" w:pos="6412"/>
-          <w:tab w:val="left" w:pos="7328"/>
-          <w:tab w:val="left" w:pos="8244"/>
-          <w:tab w:val="left" w:pos="9160"/>
-          <w:tab w:val="left" w:pos="10076"/>
-          <w:tab w:val="left" w:pos="10992"/>
-          <w:tab w:val="left" w:pos="11908"/>
-          <w:tab w:val="left" w:pos="12824"/>
-          <w:tab w:val="left" w:pos="13740"/>
-          <w:tab w:val="left" w:pos="14656"/>
-        </w:tabs>
-        <w:spacing w:after="0" w:line="240" w:lineRule="auto"/>
-        <w:rPr>
-          <w:rFonts w:ascii="Courier New" w:eastAsia="Times New Roman" w:hAnsi="Courier New" w:cs="Courier New"/>
-          <w:sz w:val="20"/>
-          <w:szCs w:val="20"/>
-          <w:lang w:eastAsia="en-IN"/>
-        </w:rPr>
-      </w:pPr>
-      <w:r>
-        <w:rPr>
-          <w:rFonts w:ascii="Courier New" w:eastAsia="Times New Roman" w:hAnsi="Courier New" w:cs="Courier New"/>
-          <w:sz w:val="20"/>
-          <w:szCs w:val="20"/>
-          <w:lang w:eastAsia="en-IN"/>
-        </w:rPr>
-        <w:t xml:space="preserve">pics_info &lt;- dplyr::mutate(pics_info, </w:t>
-      </w:r>
-    </w:p>
-    <w:p>
-      <w:pPr>
-        <w:tabs>
-          <w:tab w:val="left" w:pos="916"/>
-          <w:tab w:val="left" w:pos="1832"/>
-          <w:tab w:val="left" w:pos="2748"/>
-          <w:tab w:val="left" w:pos="3664"/>
-          <w:tab w:val="left" w:pos="4580"/>
-          <w:tab w:val="left" w:pos="5496"/>
-          <w:tab w:val="left" w:pos="6412"/>
-          <w:tab w:val="left" w:pos="7328"/>
-          <w:tab w:val="left" w:pos="8244"/>
-          <w:tab w:val="left" w:pos="9160"/>
-          <w:tab w:val="left" w:pos="10076"/>
-          <w:tab w:val="left" w:pos="10992"/>
-          <w:tab w:val="left" w:pos="11908"/>
-          <w:tab w:val="left" w:pos="12824"/>
-          <w:tab w:val="left" w:pos="13740"/>
-          <w:tab w:val="left" w:pos="14656"/>
-        </w:tabs>
-        <w:spacing w:after="0" w:line="240" w:lineRule="auto"/>
-        <w:rPr>
-          <w:rFonts w:ascii="Courier New" w:eastAsia="Times New Roman" w:hAnsi="Courier New" w:cs="Courier New"/>
-          <w:sz w:val="20"/>
-          <w:szCs w:val="20"/>
-          <w:lang w:eastAsia="en-IN"/>
-        </w:rPr>
-      </w:pPr>
-      <w:r>
-        <w:rPr>
-          <w:rFonts w:ascii="Courier New" w:eastAsia="Times New Roman" w:hAnsi="Courier New" w:cs="Courier New"/>
-          <w:sz w:val="20"/>
-          <w:szCs w:val="20"/>
-          <w:lang w:eastAsia="en-IN"/>
-        </w:rPr>
-        <w:t xml:space="preserve">                           path = stringr::str_replace(path, "nature", "formatted_pics"))</w:t>
-      </w:r>
-    </w:p>
-    <w:p>
-      <w:pPr>
-        <w:tabs>
-          <w:tab w:val="left" w:pos="916"/>
-          <w:tab w:val="left" w:pos="1832"/>
-          <w:tab w:val="left" w:pos="2748"/>
-          <w:tab w:val="left" w:pos="3664"/>
-          <w:tab w:val="left" w:pos="4580"/>
-          <w:tab w:val="left" w:pos="5496"/>
-          <w:tab w:val="left" w:pos="6412"/>
-          <w:tab w:val="left" w:pos="7328"/>
-          <w:tab w:val="left" w:pos="8244"/>
-          <w:tab w:val="left" w:pos="9160"/>
-          <w:tab w:val="left" w:pos="10076"/>
-          <w:tab w:val="left" w:pos="10992"/>
-          <w:tab w:val="left" w:pos="11908"/>
-          <w:tab w:val="left" w:pos="12824"/>
-          <w:tab w:val="left" w:pos="13740"/>
-          <w:tab w:val="left" w:pos="14656"/>
-        </w:tabs>
-        <w:spacing w:after="0" w:line="240" w:lineRule="auto"/>
-        <w:rPr>
-          <w:rFonts w:ascii="Courier New" w:eastAsia="Times New Roman" w:hAnsi="Courier New" w:cs="Courier New"/>
-          <w:sz w:val="20"/>
-          <w:szCs w:val="20"/>
-          <w:lang w:eastAsia="en-IN"/>
-        </w:rPr>
-      </w:pPr>
-    </w:p>
-    <w:p>
-      <w:pPr>
-        <w:tabs>
-          <w:tab w:val="left" w:pos="916"/>
-          <w:tab w:val="left" w:pos="1832"/>
-          <w:tab w:val="left" w:pos="2748"/>
-          <w:tab w:val="left" w:pos="3664"/>
-          <w:tab w:val="left" w:pos="4580"/>
-          <w:tab w:val="left" w:pos="5496"/>
-          <w:tab w:val="left" w:pos="6412"/>
-          <w:tab w:val="left" w:pos="7328"/>
-          <w:tab w:val="left" w:pos="8244"/>
-          <w:tab w:val="left" w:pos="9160"/>
-          <w:tab w:val="left" w:pos="10076"/>
-          <w:tab w:val="left" w:pos="10992"/>
-          <w:tab w:val="left" w:pos="11908"/>
-          <w:tab w:val="left" w:pos="12824"/>
-          <w:tab w:val="left" w:pos="13740"/>
-          <w:tab w:val="left" w:pos="14656"/>
-        </w:tabs>
-        <w:spacing w:after="0" w:line="240" w:lineRule="auto"/>
-        <w:rPr>
-          <w:rFonts w:ascii="Courier New" w:eastAsia="Times New Roman" w:hAnsi="Courier New" w:cs="Courier New"/>
-          <w:sz w:val="20"/>
-          <w:szCs w:val="20"/>
-          <w:lang w:eastAsia="en-IN"/>
-        </w:rPr>
-      </w:pPr>
-      <w:r>
-        <w:rPr>
-          <w:rFonts w:ascii="Courier New" w:eastAsia="Times New Roman" w:hAnsi="Courier New" w:cs="Courier New"/>
-          <w:sz w:val="20"/>
-          <w:szCs w:val="20"/>
-          <w:lang w:eastAsia="en-IN"/>
-        </w:rPr>
-        <w:t>pics_info &lt;- dplyr::mutate(pics_info,</w:t>
-      </w:r>
-    </w:p>
-    <w:p>
-      <w:pPr>
-        <w:tabs>
-          <w:tab w:val="left" w:pos="916"/>
-          <w:tab w:val="left" w:pos="1832"/>
-          <w:tab w:val="left" w:pos="2748"/>
-          <w:tab w:val="left" w:pos="3664"/>
-          <w:tab w:val="left" w:pos="4580"/>
-          <w:tab w:val="left" w:pos="5496"/>
-          <w:tab w:val="left" w:pos="6412"/>
-          <w:tab w:val="left" w:pos="7328"/>
-          <w:tab w:val="left" w:pos="8244"/>
-          <w:tab w:val="left" w:pos="9160"/>
-          <w:tab w:val="left" w:pos="10076"/>
-          <w:tab w:val="left" w:pos="10992"/>
-          <w:tab w:val="left" w:pos="11908"/>
-          <w:tab w:val="left" w:pos="12824"/>
-          <w:tab w:val="left" w:pos="13740"/>
-          <w:tab w:val="left" w:pos="14656"/>
-        </w:tabs>
-        <w:spacing w:after="0" w:line="240" w:lineRule="auto"/>
-        <w:rPr>
-          <w:rFonts w:ascii="Courier New" w:eastAsia="Times New Roman" w:hAnsi="Courier New" w:cs="Courier New"/>
-          <w:sz w:val="20"/>
-          <w:szCs w:val="20"/>
-          <w:lang w:eastAsia="en-IN"/>
-        </w:rPr>
-      </w:pPr>
-      <w:r>
-        <w:rPr>
-          <w:rFonts w:ascii="Courier New" w:eastAsia="Times New Roman" w:hAnsi="Courier New" w:cs="Courier New"/>
-          <w:sz w:val="20"/>
-          <w:szCs w:val="20"/>
-          <w:lang w:eastAsia="en-IN"/>
-        </w:rPr>
         <w:t xml:space="preserve">                           xkcd_col = factor(xkcd_col, ordered = TRUE,</w:t>
       </w:r>
     </w:p>
@@ -9720,6 +15074,144 @@
     <w:semiHidden/>
     <w:unhideWhenUsed/>
   </w:style>
+  <w:style w:type="character" w:customStyle="1" w:styleId="pl-c">
+    <w:name w:val="pl-c"/>
+    <w:basedOn w:val="DefaultParagraphFont"/>
+    <w:rsid w:val="00181A90"/>
+  </w:style>
+  <w:style w:type="character" w:customStyle="1" w:styleId="pl-smi">
+    <w:name w:val="pl-smi"/>
+    <w:basedOn w:val="DefaultParagraphFont"/>
+    <w:rsid w:val="00181A90"/>
+  </w:style>
+  <w:style w:type="character" w:customStyle="1" w:styleId="pl-k">
+    <w:name w:val="pl-k"/>
+    <w:basedOn w:val="DefaultParagraphFont"/>
+    <w:rsid w:val="00181A90"/>
+  </w:style>
+  <w:style w:type="character" w:customStyle="1" w:styleId="pl-s">
+    <w:name w:val="pl-s"/>
+    <w:basedOn w:val="DefaultParagraphFont"/>
+    <w:rsid w:val="00181A90"/>
+  </w:style>
+  <w:style w:type="character" w:customStyle="1" w:styleId="pl-pds">
+    <w:name w:val="pl-pds"/>
+    <w:basedOn w:val="DefaultParagraphFont"/>
+    <w:rsid w:val="00181A90"/>
+  </w:style>
+  <w:style w:type="character" w:customStyle="1" w:styleId="pl-en">
+    <w:name w:val="pl-en"/>
+    <w:basedOn w:val="DefaultParagraphFont"/>
+    <w:rsid w:val="00181A90"/>
+  </w:style>
+  <w:style w:type="character" w:customStyle="1" w:styleId="pl-e">
+    <w:name w:val="pl-e"/>
+    <w:basedOn w:val="DefaultParagraphFont"/>
+    <w:rsid w:val="00181A90"/>
+  </w:style>
+  <w:style w:type="character" w:customStyle="1" w:styleId="pl-c1">
+    <w:name w:val="pl-c1"/>
+    <w:basedOn w:val="DefaultParagraphFont"/>
+    <w:rsid w:val="00181A90"/>
+  </w:style>
+  <w:style w:type="character" w:customStyle="1" w:styleId="pl-v">
+    <w:name w:val="pl-v"/>
+    <w:basedOn w:val="DefaultParagraphFont"/>
+    <w:rsid w:val="00181A90"/>
+  </w:style>
+  <w:style w:type="paragraph" w:styleId="HTMLPreformatted">
+    <w:name w:val="HTML Preformatted"/>
+    <w:basedOn w:val="Normal"/>
+    <w:link w:val="HTMLPreformattedChar"/>
+    <w:uiPriority w:val="99"/>
+    <w:semiHidden/>
+    <w:unhideWhenUsed/>
+    <w:rsid w:val="002509F2"/>
+    <w:pPr>
+      <w:tabs>
+        <w:tab w:val="left" w:pos="916"/>
+        <w:tab w:val="left" w:pos="1832"/>
+        <w:tab w:val="left" w:pos="2748"/>
+        <w:tab w:val="left" w:pos="3664"/>
+        <w:tab w:val="left" w:pos="4580"/>
+        <w:tab w:val="left" w:pos="5496"/>
+        <w:tab w:val="left" w:pos="6412"/>
+        <w:tab w:val="left" w:pos="7328"/>
+        <w:tab w:val="left" w:pos="8244"/>
+        <w:tab w:val="left" w:pos="9160"/>
+        <w:tab w:val="left" w:pos="10076"/>
+        <w:tab w:val="left" w:pos="10992"/>
+        <w:tab w:val="left" w:pos="11908"/>
+        <w:tab w:val="left" w:pos="12824"/>
+        <w:tab w:val="left" w:pos="13740"/>
+        <w:tab w:val="left" w:pos="14656"/>
+      </w:tabs>
+      <w:spacing w:after="0" w:line="240" w:lineRule="auto"/>
+    </w:pPr>
+    <w:rPr>
+      <w:rFonts w:ascii="Courier New" w:eastAsia="Times New Roman" w:hAnsi="Courier New" w:cs="Courier New"/>
+      <w:sz w:val="20"/>
+      <w:szCs w:val="20"/>
+      <w:lang w:eastAsia="en-IN"/>
+    </w:rPr>
+  </w:style>
+  <w:style w:type="character" w:customStyle="1" w:styleId="HTMLPreformattedChar">
+    <w:name w:val="HTML Preformatted Char"/>
+    <w:basedOn w:val="DefaultParagraphFont"/>
+    <w:link w:val="HTMLPreformatted"/>
+    <w:uiPriority w:val="99"/>
+    <w:semiHidden/>
+    <w:rsid w:val="002509F2"/>
+    <w:rPr>
+      <w:rFonts w:ascii="Courier New" w:eastAsia="Times New Roman" w:hAnsi="Courier New" w:cs="Courier New"/>
+      <w:sz w:val="20"/>
+      <w:szCs w:val="20"/>
+      <w:lang w:eastAsia="en-IN"/>
+    </w:rPr>
+  </w:style>
+  <w:style w:type="character" w:styleId="HTMLCode">
+    <w:name w:val="HTML Code"/>
+    <w:basedOn w:val="DefaultParagraphFont"/>
+    <w:uiPriority w:val="99"/>
+    <w:semiHidden/>
+    <w:unhideWhenUsed/>
+    <w:rsid w:val="002509F2"/>
+    <w:rPr>
+      <w:rFonts w:ascii="Courier New" w:eastAsia="Times New Roman" w:hAnsi="Courier New" w:cs="Courier New"/>
+      <w:sz w:val="20"/>
+      <w:szCs w:val="20"/>
+    </w:rPr>
+  </w:style>
+  <w:style w:type="character" w:customStyle="1" w:styleId="hljs-punctuation">
+    <w:name w:val="hljs-punctuation"/>
+    <w:basedOn w:val="DefaultParagraphFont"/>
+    <w:rsid w:val="002509F2"/>
+  </w:style>
+  <w:style w:type="character" w:customStyle="1" w:styleId="hljs-comment">
+    <w:name w:val="hljs-comment"/>
+    <w:basedOn w:val="DefaultParagraphFont"/>
+    <w:rsid w:val="002509F2"/>
+  </w:style>
+  <w:style w:type="character" w:customStyle="1" w:styleId="hljs-operator">
+    <w:name w:val="hljs-operator"/>
+    <w:basedOn w:val="DefaultParagraphFont"/>
+    <w:rsid w:val="002509F2"/>
+  </w:style>
+  <w:style w:type="character" w:customStyle="1" w:styleId="hljs-string">
+    <w:name w:val="hljs-string"/>
+    <w:basedOn w:val="DefaultParagraphFont"/>
+    <w:rsid w:val="002509F2"/>
+  </w:style>
+  <w:style w:type="character" w:customStyle="1" w:styleId="hljs-keyword">
+    <w:name w:val="hljs-keyword"/>
+    <w:basedOn w:val="DefaultParagraphFont"/>
+    <w:rsid w:val="002509F2"/>
+  </w:style>
+  <w:style w:type="character" w:customStyle="1" w:styleId="hljs-number">
+    <w:name w:val="hljs-number"/>
+    <w:basedOn w:val="DefaultParagraphFont"/>
+    <w:rsid w:val="002509F2"/>
+  </w:style>
 </w:styles>
 </file>
 
